--- a/Report.docx
+++ b/Report.docx
@@ -707,12 +707,12 @@
           <wp:inline distB="114300" distT="114300" distL="114300" distR="114300">
             <wp:extent cx="3733800" cy="2905125"/>
             <wp:effectExtent b="0" l="0" r="0" t="0"/>
-            <wp:docPr id="1" name="image2.png"/>
+            <wp:docPr id="1" name="image3.png"/>
             <a:graphic>
               <a:graphicData uri="http://schemas.openxmlformats.org/drawingml/2006/picture">
                 <pic:pic>
                   <pic:nvPicPr>
-                    <pic:cNvPr id="0" name="image2.png"/>
+                    <pic:cNvPr id="0" name="image3.png"/>
                     <pic:cNvPicPr preferRelativeResize="0"/>
                   </pic:nvPicPr>
                   <pic:blipFill>
@@ -896,7 +896,7 @@
           <w:rtl w:val="0"/>
         </w:rPr>
         <w:tab/>
-        <w:t xml:space="preserve">After extracting the necessary data and processing the attributes necessary for our models we create a training set and testing set to make our observations with our models. We will be using Logistic Regression, Elastic Net, K-Nearest Neighbors and Support Vector Classifier as methods for our models. Observations and findings will be reported in results. We will be observing the scores on the testing sets for our observations. From this we can see that the highest accuracy score is for KNN with Standard Scaler yielded the highest accuracy score of 94%. Overall value the best model was SVC with Standard Scaler with accuracy score of 90% and lowest MSE value. This model also had the highest precision, recall and f1 scores. The worst model was the logistic regression.</w:t>
+        <w:t xml:space="preserve">After extracting the necessary data and processing the attributes necessary for our models we create a training set and testing set to make our observations with our models. We will be using Logistic Regression, Elastic Net, K-Nearest Neighbors and Support Vector Classifier as methods for our models. Observations and findings will be reported in results. We will be observing the scores on the testing sets for our observations. From this we can see that the highest accuracy score is for KNN with Standard Scaler yielded the highest accuracy score of 94%. Overall value the best model was SVC with Standard Scaler with accuracy score of 90%. This model also had the highest precision, recall and f1 scores. The worst model was the logistic regression. Using the scores of precision, recall and f-1 as supportive characteristic measures for the models with relation to accuracy and AUC would help provide the most intuitive model for measuring the predictability of purchases. Lack of support in these categories will lead to inaccuracies and therefore inconsistencies of the desired measured outcomes on purchases. </w:t>
       </w:r>
     </w:p>
     <w:p>
@@ -913,34 +913,471 @@
         <w:contextualSpacing w:val="0"/>
         <w:rPr/>
       </w:pPr>
-      <w:bookmarkStart w:colFirst="0" w:colLast="0" w:name="_9wot101ywqqb" w:id="12"/>
+      <w:bookmarkStart w:colFirst="0" w:colLast="0" w:name="_x0vh9ho0exh5" w:id="12"/>
       <w:bookmarkEnd w:id="12"/>
       <w:r>
         <w:rPr>
           <w:rtl w:val="0"/>
         </w:rPr>
+      </w:r>
+    </w:p>
+    <w:p>
+      <w:pPr>
+        <w:pStyle w:val="Heading1"/>
+        <w:pBdr>
+          <w:top w:space="0" w:sz="0" w:val="nil"/>
+          <w:left w:space="0" w:sz="0" w:val="nil"/>
+          <w:bottom w:space="0" w:sz="0" w:val="nil"/>
+          <w:right w:space="0" w:sz="0" w:val="nil"/>
+          <w:between w:space="0" w:sz="0" w:val="nil"/>
+        </w:pBdr>
+        <w:shd w:fill="auto" w:val="clear"/>
+        <w:contextualSpacing w:val="0"/>
+        <w:rPr/>
+      </w:pPr>
+      <w:bookmarkStart w:colFirst="0" w:colLast="0" w:name="_o16c6vy97eqd" w:id="13"/>
+      <w:bookmarkEnd w:id="13"/>
+      <w:r>
+        <w:rPr>
+          <w:rtl w:val="0"/>
+        </w:rPr>
+      </w:r>
+    </w:p>
+    <w:p>
+      <w:pPr>
+        <w:pStyle w:val="Heading1"/>
+        <w:pBdr>
+          <w:top w:space="0" w:sz="0" w:val="nil"/>
+          <w:left w:space="0" w:sz="0" w:val="nil"/>
+          <w:bottom w:space="0" w:sz="0" w:val="nil"/>
+          <w:right w:space="0" w:sz="0" w:val="nil"/>
+          <w:between w:space="0" w:sz="0" w:val="nil"/>
+        </w:pBdr>
+        <w:shd w:fill="auto" w:val="clear"/>
+        <w:contextualSpacing w:val="0"/>
+        <w:rPr/>
+      </w:pPr>
+      <w:bookmarkStart w:colFirst="0" w:colLast="0" w:name="_xbuydukhi0lg" w:id="14"/>
+      <w:bookmarkEnd w:id="14"/>
+      <w:r>
+        <w:rPr>
+          <w:rtl w:val="0"/>
+        </w:rPr>
+      </w:r>
+    </w:p>
+    <w:p>
+      <w:pPr>
+        <w:pStyle w:val="Heading1"/>
+        <w:pBdr>
+          <w:top w:space="0" w:sz="0" w:val="nil"/>
+          <w:left w:space="0" w:sz="0" w:val="nil"/>
+          <w:bottom w:space="0" w:sz="0" w:val="nil"/>
+          <w:right w:space="0" w:sz="0" w:val="nil"/>
+          <w:between w:space="0" w:sz="0" w:val="nil"/>
+        </w:pBdr>
+        <w:shd w:fill="auto" w:val="clear"/>
+        <w:contextualSpacing w:val="0"/>
+        <w:rPr/>
+      </w:pPr>
+      <w:bookmarkStart w:colFirst="0" w:colLast="0" w:name="_deb1e3st68ds" w:id="15"/>
+      <w:bookmarkEnd w:id="15"/>
+      <w:r>
+        <w:rPr>
+          <w:rtl w:val="0"/>
+        </w:rPr>
+      </w:r>
+    </w:p>
+    <w:p>
+      <w:pPr>
+        <w:pStyle w:val="Heading1"/>
+        <w:pBdr>
+          <w:top w:space="0" w:sz="0" w:val="nil"/>
+          <w:left w:space="0" w:sz="0" w:val="nil"/>
+          <w:bottom w:space="0" w:sz="0" w:val="nil"/>
+          <w:right w:space="0" w:sz="0" w:val="nil"/>
+          <w:between w:space="0" w:sz="0" w:val="nil"/>
+        </w:pBdr>
+        <w:shd w:fill="auto" w:val="clear"/>
+        <w:contextualSpacing w:val="0"/>
+        <w:rPr/>
+      </w:pPr>
+      <w:bookmarkStart w:colFirst="0" w:colLast="0" w:name="_cc4bjx3sbmez" w:id="16"/>
+      <w:bookmarkEnd w:id="16"/>
+      <w:r>
+        <w:rPr>
+          <w:rtl w:val="0"/>
+        </w:rPr>
+      </w:r>
+    </w:p>
+    <w:p>
+      <w:pPr>
+        <w:pStyle w:val="Heading1"/>
+        <w:pBdr>
+          <w:top w:space="0" w:sz="0" w:val="nil"/>
+          <w:left w:space="0" w:sz="0" w:val="nil"/>
+          <w:bottom w:space="0" w:sz="0" w:val="nil"/>
+          <w:right w:space="0" w:sz="0" w:val="nil"/>
+          <w:between w:space="0" w:sz="0" w:val="nil"/>
+        </w:pBdr>
+        <w:shd w:fill="auto" w:val="clear"/>
+        <w:contextualSpacing w:val="0"/>
+        <w:rPr/>
+      </w:pPr>
+      <w:bookmarkStart w:colFirst="0" w:colLast="0" w:name="_ocr679k9mom6" w:id="17"/>
+      <w:bookmarkEnd w:id="17"/>
+      <w:r>
+        <w:rPr>
+          <w:rtl w:val="0"/>
+        </w:rPr>
+      </w:r>
+    </w:p>
+    <w:p>
+      <w:pPr>
+        <w:pStyle w:val="Heading1"/>
+        <w:pBdr>
+          <w:top w:space="0" w:sz="0" w:val="nil"/>
+          <w:left w:space="0" w:sz="0" w:val="nil"/>
+          <w:bottom w:space="0" w:sz="0" w:val="nil"/>
+          <w:right w:space="0" w:sz="0" w:val="nil"/>
+          <w:between w:space="0" w:sz="0" w:val="nil"/>
+        </w:pBdr>
+        <w:shd w:fill="auto" w:val="clear"/>
+        <w:contextualSpacing w:val="0"/>
+        <w:rPr/>
+      </w:pPr>
+      <w:bookmarkStart w:colFirst="0" w:colLast="0" w:name="_uy00dk8tmcjl" w:id="18"/>
+      <w:bookmarkEnd w:id="18"/>
+      <w:r>
+        <w:rPr>
+          <w:rtl w:val="0"/>
+        </w:rPr>
+      </w:r>
+    </w:p>
+    <w:p>
+      <w:pPr>
+        <w:pStyle w:val="Heading1"/>
+        <w:pBdr>
+          <w:top w:space="0" w:sz="0" w:val="nil"/>
+          <w:left w:space="0" w:sz="0" w:val="nil"/>
+          <w:bottom w:space="0" w:sz="0" w:val="nil"/>
+          <w:right w:space="0" w:sz="0" w:val="nil"/>
+          <w:between w:space="0" w:sz="0" w:val="nil"/>
+        </w:pBdr>
+        <w:shd w:fill="auto" w:val="clear"/>
+        <w:contextualSpacing w:val="0"/>
+        <w:rPr/>
+      </w:pPr>
+      <w:bookmarkStart w:colFirst="0" w:colLast="0" w:name="_y4cnecq3odta" w:id="19"/>
+      <w:bookmarkEnd w:id="19"/>
+      <w:r>
+        <w:rPr>
+          <w:rtl w:val="0"/>
+        </w:rPr>
+      </w:r>
+    </w:p>
+    <w:p>
+      <w:pPr>
+        <w:pStyle w:val="Heading1"/>
+        <w:pBdr>
+          <w:top w:space="0" w:sz="0" w:val="nil"/>
+          <w:left w:space="0" w:sz="0" w:val="nil"/>
+          <w:bottom w:space="0" w:sz="0" w:val="nil"/>
+          <w:right w:space="0" w:sz="0" w:val="nil"/>
+          <w:between w:space="0" w:sz="0" w:val="nil"/>
+        </w:pBdr>
+        <w:shd w:fill="auto" w:val="clear"/>
+        <w:contextualSpacing w:val="0"/>
+        <w:rPr/>
+      </w:pPr>
+      <w:bookmarkStart w:colFirst="0" w:colLast="0" w:name="_hkgxu8h0yvd1" w:id="20"/>
+      <w:bookmarkEnd w:id="20"/>
+      <w:r>
+        <w:rPr>
+          <w:rtl w:val="0"/>
+        </w:rPr>
+      </w:r>
+    </w:p>
+    <w:p>
+      <w:pPr>
+        <w:pStyle w:val="Heading1"/>
+        <w:pBdr>
+          <w:top w:space="0" w:sz="0" w:val="nil"/>
+          <w:left w:space="0" w:sz="0" w:val="nil"/>
+          <w:bottom w:space="0" w:sz="0" w:val="nil"/>
+          <w:right w:space="0" w:sz="0" w:val="nil"/>
+          <w:between w:space="0" w:sz="0" w:val="nil"/>
+        </w:pBdr>
+        <w:shd w:fill="auto" w:val="clear"/>
+        <w:contextualSpacing w:val="0"/>
+        <w:rPr/>
+      </w:pPr>
+      <w:bookmarkStart w:colFirst="0" w:colLast="0" w:name="_lt8t3wnt348s" w:id="21"/>
+      <w:bookmarkEnd w:id="21"/>
+      <w:r>
+        <w:rPr>
+          <w:rtl w:val="0"/>
+        </w:rPr>
+      </w:r>
+    </w:p>
+    <w:p>
+      <w:pPr>
+        <w:pStyle w:val="Heading1"/>
+        <w:pBdr>
+          <w:top w:space="0" w:sz="0" w:val="nil"/>
+          <w:left w:space="0" w:sz="0" w:val="nil"/>
+          <w:bottom w:space="0" w:sz="0" w:val="nil"/>
+          <w:right w:space="0" w:sz="0" w:val="nil"/>
+          <w:between w:space="0" w:sz="0" w:val="nil"/>
+        </w:pBdr>
+        <w:shd w:fill="auto" w:val="clear"/>
+        <w:contextualSpacing w:val="0"/>
+        <w:rPr/>
+      </w:pPr>
+      <w:bookmarkStart w:colFirst="0" w:colLast="0" w:name="_3xfkh8gdbf5v" w:id="22"/>
+      <w:bookmarkEnd w:id="22"/>
+      <w:r>
+        <w:rPr>
+          <w:rtl w:val="0"/>
+        </w:rPr>
+      </w:r>
+    </w:p>
+    <w:p>
+      <w:pPr>
+        <w:pStyle w:val="Heading1"/>
+        <w:pBdr>
+          <w:top w:space="0" w:sz="0" w:val="nil"/>
+          <w:left w:space="0" w:sz="0" w:val="nil"/>
+          <w:bottom w:space="0" w:sz="0" w:val="nil"/>
+          <w:right w:space="0" w:sz="0" w:val="nil"/>
+          <w:between w:space="0" w:sz="0" w:val="nil"/>
+        </w:pBdr>
+        <w:shd w:fill="auto" w:val="clear"/>
+        <w:contextualSpacing w:val="0"/>
+        <w:rPr/>
+      </w:pPr>
+      <w:bookmarkStart w:colFirst="0" w:colLast="0" w:name="_xjrdemxck974" w:id="23"/>
+      <w:bookmarkEnd w:id="23"/>
+      <w:r>
+        <w:rPr>
+          <w:rtl w:val="0"/>
+        </w:rPr>
+      </w:r>
+    </w:p>
+    <w:p>
+      <w:pPr>
+        <w:pStyle w:val="Heading1"/>
+        <w:pBdr>
+          <w:top w:space="0" w:sz="0" w:val="nil"/>
+          <w:left w:space="0" w:sz="0" w:val="nil"/>
+          <w:bottom w:space="0" w:sz="0" w:val="nil"/>
+          <w:right w:space="0" w:sz="0" w:val="nil"/>
+          <w:between w:space="0" w:sz="0" w:val="nil"/>
+        </w:pBdr>
+        <w:shd w:fill="auto" w:val="clear"/>
+        <w:contextualSpacing w:val="0"/>
+        <w:rPr/>
+      </w:pPr>
+      <w:bookmarkStart w:colFirst="0" w:colLast="0" w:name="_6vnzzho25hse" w:id="24"/>
+      <w:bookmarkEnd w:id="24"/>
+      <w:r>
+        <w:rPr>
+          <w:rtl w:val="0"/>
+        </w:rPr>
+      </w:r>
+    </w:p>
+    <w:p>
+      <w:pPr>
+        <w:pStyle w:val="Heading1"/>
+        <w:pBdr>
+          <w:top w:space="0" w:sz="0" w:val="nil"/>
+          <w:left w:space="0" w:sz="0" w:val="nil"/>
+          <w:bottom w:space="0" w:sz="0" w:val="nil"/>
+          <w:right w:space="0" w:sz="0" w:val="nil"/>
+          <w:between w:space="0" w:sz="0" w:val="nil"/>
+        </w:pBdr>
+        <w:shd w:fill="auto" w:val="clear"/>
+        <w:contextualSpacing w:val="0"/>
+        <w:rPr/>
+      </w:pPr>
+      <w:bookmarkStart w:colFirst="0" w:colLast="0" w:name="_ldbz1kq68w6z" w:id="25"/>
+      <w:bookmarkEnd w:id="25"/>
+      <w:r>
+        <w:rPr>
+          <w:rtl w:val="0"/>
+        </w:rPr>
+      </w:r>
+    </w:p>
+    <w:p>
+      <w:pPr>
+        <w:pStyle w:val="Heading1"/>
+        <w:pBdr>
+          <w:top w:space="0" w:sz="0" w:val="nil"/>
+          <w:left w:space="0" w:sz="0" w:val="nil"/>
+          <w:bottom w:space="0" w:sz="0" w:val="nil"/>
+          <w:right w:space="0" w:sz="0" w:val="nil"/>
+          <w:between w:space="0" w:sz="0" w:val="nil"/>
+        </w:pBdr>
+        <w:shd w:fill="auto" w:val="clear"/>
+        <w:contextualSpacing w:val="0"/>
+        <w:jc w:val="left"/>
+        <w:rPr/>
+      </w:pPr>
+      <w:bookmarkStart w:colFirst="0" w:colLast="0" w:name="_detm7lklhhlp" w:id="26"/>
+      <w:bookmarkEnd w:id="26"/>
+      <w:r>
+        <w:rPr>
+          <w:rtl w:val="0"/>
+        </w:rPr>
+      </w:r>
+    </w:p>
+    <w:p>
+      <w:pPr>
+        <w:pStyle w:val="Heading1"/>
+        <w:pBdr>
+          <w:top w:space="0" w:sz="0" w:val="nil"/>
+          <w:left w:space="0" w:sz="0" w:val="nil"/>
+          <w:bottom w:space="0" w:sz="0" w:val="nil"/>
+          <w:right w:space="0" w:sz="0" w:val="nil"/>
+          <w:between w:space="0" w:sz="0" w:val="nil"/>
+        </w:pBdr>
+        <w:shd w:fill="auto" w:val="clear"/>
+        <w:contextualSpacing w:val="0"/>
+        <w:jc w:val="left"/>
+        <w:rPr/>
+      </w:pPr>
+      <w:bookmarkStart w:colFirst="0" w:colLast="0" w:name="_mvfvxnfp2f4x" w:id="27"/>
+      <w:bookmarkEnd w:id="27"/>
+      <w:r>
+        <w:rPr>
+          <w:rtl w:val="0"/>
+        </w:rPr>
+      </w:r>
+    </w:p>
+    <w:p>
+      <w:pPr>
+        <w:pStyle w:val="Heading1"/>
+        <w:pBdr>
+          <w:top w:space="0" w:sz="0" w:val="nil"/>
+          <w:left w:space="0" w:sz="0" w:val="nil"/>
+          <w:bottom w:space="0" w:sz="0" w:val="nil"/>
+          <w:right w:space="0" w:sz="0" w:val="nil"/>
+          <w:between w:space="0" w:sz="0" w:val="nil"/>
+        </w:pBdr>
+        <w:shd w:fill="auto" w:val="clear"/>
+        <w:contextualSpacing w:val="0"/>
+        <w:jc w:val="left"/>
+        <w:rPr/>
+      </w:pPr>
+      <w:bookmarkStart w:colFirst="0" w:colLast="0" w:name="_tgpnumraizwo" w:id="28"/>
+      <w:bookmarkEnd w:id="28"/>
+      <w:r>
+        <w:rPr>
+          <w:rtl w:val="0"/>
+        </w:rPr>
+      </w:r>
+    </w:p>
+    <w:p>
+      <w:pPr>
+        <w:pBdr>
+          <w:top w:space="0" w:sz="0" w:val="nil"/>
+          <w:left w:space="0" w:sz="0" w:val="nil"/>
+          <w:bottom w:space="0" w:sz="0" w:val="nil"/>
+          <w:right w:space="0" w:sz="0" w:val="nil"/>
+          <w:between w:space="0" w:sz="0" w:val="nil"/>
+        </w:pBdr>
+        <w:shd w:fill="auto" w:val="clear"/>
+        <w:ind w:firstLine="720"/>
+        <w:contextualSpacing w:val="0"/>
+        <w:rPr/>
+      </w:pPr>
+      <w:r>
+        <w:rPr>
+          <w:rtl w:val="0"/>
+        </w:rPr>
+      </w:r>
+    </w:p>
+    <w:p>
+      <w:pPr>
+        <w:widowControl w:val="0"/>
+        <w:spacing w:line="276" w:lineRule="auto"/>
+        <w:contextualSpacing w:val="0"/>
+        <w:rPr>
+          <w:rFonts w:ascii="Arial" w:cs="Arial" w:eastAsia="Arial" w:hAnsi="Arial"/>
+          <w:sz w:val="22"/>
+          <w:szCs w:val="22"/>
+        </w:rPr>
+      </w:pPr>
+      <w:r>
+        <w:rPr>
+          <w:rtl w:val="0"/>
+        </w:rPr>
+      </w:r>
+    </w:p>
+    <w:p>
+      <w:pPr>
+        <w:pStyle w:val="Heading1"/>
+        <w:contextualSpacing w:val="0"/>
+        <w:jc w:val="left"/>
+        <w:rPr/>
+      </w:pPr>
+      <w:bookmarkStart w:colFirst="0" w:colLast="0" w:name="_9wot101ywqqb" w:id="29"/>
+      <w:bookmarkEnd w:id="29"/>
+      <w:r>
+        <w:rPr>
+          <w:rtl w:val="0"/>
+        </w:rPr>
         <w:t xml:space="preserve">Results</w:t>
       </w:r>
     </w:p>
     <w:p>
       <w:pPr>
-        <w:pBdr>
-          <w:top w:space="0" w:sz="0" w:val="nil"/>
-          <w:left w:space="0" w:sz="0" w:val="nil"/>
-          <w:bottom w:space="0" w:sz="0" w:val="nil"/>
-          <w:right w:space="0" w:sz="0" w:val="nil"/>
-          <w:between w:space="0" w:sz="0" w:val="nil"/>
-        </w:pBdr>
-        <w:shd w:fill="auto" w:val="clear"/>
         <w:ind w:firstLine="720"/>
         <w:contextualSpacing w:val="0"/>
-        <w:rPr/>
-      </w:pPr>
-      <w:r>
-        <w:rPr>
-          <w:rtl w:val="0"/>
-        </w:rPr>
-        <w:t xml:space="preserve">The results of the models are as follows:</w:t>
+        <w:rPr>
+          <w:rFonts w:ascii="Arial" w:cs="Arial" w:eastAsia="Arial" w:hAnsi="Arial"/>
+          <w:sz w:val="22"/>
+          <w:szCs w:val="22"/>
+        </w:rPr>
+      </w:pPr>
+      <w:r>
+        <w:rPr>
+          <w:rtl w:val="0"/>
+        </w:rPr>
+        <w:t xml:space="preserve">The findings</w:t>
+      </w:r>
+      <w:r>
+        <w:rPr>
+          <w:rtl w:val="0"/>
+        </w:rPr>
+        <w:t xml:space="preserve"> of</w:t>
+      </w:r>
+      <w:r>
+        <w:rPr>
+          <w:rtl w:val="0"/>
+        </w:rPr>
+        <w:t xml:space="preserve"> the models are as follows:</w:t>
+      </w:r>
+      <w:r>
+        <w:rPr>
+          <w:rtl w:val="0"/>
+        </w:rPr>
+      </w:r>
+    </w:p>
+    <w:p>
+      <w:pPr>
+        <w:widowControl w:val="0"/>
+        <w:spacing w:line="276" w:lineRule="auto"/>
+        <w:contextualSpacing w:val="0"/>
+        <w:rPr>
+          <w:rFonts w:ascii="Arial" w:cs="Arial" w:eastAsia="Arial" w:hAnsi="Arial"/>
+          <w:sz w:val="22"/>
+          <w:szCs w:val="22"/>
+        </w:rPr>
+      </w:pPr>
+      <w:r>
+        <w:rPr>
+          <w:rtl w:val="0"/>
+        </w:rPr>
       </w:r>
     </w:p>
     <w:p>
@@ -1205,7 +1642,7 @@
                 <w:szCs w:val="28"/>
                 <w:rtl w:val="0"/>
               </w:rPr>
-              <w:t xml:space="preserve">Mean-squared Error</w:t>
+              <w:t xml:space="preserve">AUC</w:t>
             </w:r>
           </w:p>
         </w:tc>
@@ -1420,7 +1857,7 @@
                 <w:szCs w:val="28"/>
                 <w:rtl w:val="0"/>
               </w:rPr>
-              <w:t xml:space="preserve">0.55</w:t>
+              <w:t xml:space="preserve">0.13</w:t>
             </w:r>
           </w:p>
         </w:tc>
@@ -1635,7 +2072,7 @@
                 <w:szCs w:val="28"/>
                 <w:rtl w:val="0"/>
               </w:rPr>
-              <w:t xml:space="preserve">0.55</w:t>
+              <w:t xml:space="preserve">0.95</w:t>
             </w:r>
           </w:p>
         </w:tc>
@@ -1850,7 +2287,7 @@
                 <w:szCs w:val="28"/>
                 <w:rtl w:val="0"/>
               </w:rPr>
-              <w:t xml:space="preserve">0.37</w:t>
+              <w:t xml:space="preserve">0.90</w:t>
             </w:r>
           </w:p>
         </w:tc>
@@ -2065,7 +2502,7 @@
                 <w:szCs w:val="28"/>
                 <w:rtl w:val="0"/>
               </w:rPr>
-              <w:t xml:space="preserve">0.37</w:t>
+              <w:t xml:space="preserve">0.91</w:t>
             </w:r>
           </w:p>
         </w:tc>
@@ -2280,7 +2717,7 @@
                 <w:szCs w:val="28"/>
                 <w:rtl w:val="0"/>
               </w:rPr>
-              <w:t xml:space="preserve">0.61</w:t>
+              <w:t xml:space="preserve">0.94</w:t>
             </w:r>
           </w:p>
         </w:tc>
@@ -2495,7 +2932,7 @@
                 <w:szCs w:val="28"/>
                 <w:rtl w:val="0"/>
               </w:rPr>
-              <w:t xml:space="preserve">0.52</w:t>
+              <w:t xml:space="preserve">0.87</w:t>
             </w:r>
           </w:p>
         </w:tc>
@@ -2710,7 +3147,7 @@
                 <w:szCs w:val="28"/>
                 <w:rtl w:val="0"/>
               </w:rPr>
-              <w:t xml:space="preserve">0.32</w:t>
+              <w:t xml:space="preserve">0.87</w:t>
             </w:r>
           </w:p>
         </w:tc>
@@ -2718,14 +3155,22 @@
     </w:tbl>
     <w:p>
       <w:pPr>
-        <w:pBdr>
-          <w:top w:space="0" w:sz="0" w:val="nil"/>
-          <w:left w:space="0" w:sz="0" w:val="nil"/>
-          <w:bottom w:space="0" w:sz="0" w:val="nil"/>
-          <w:right w:space="0" w:sz="0" w:val="nil"/>
-          <w:between w:space="0" w:sz="0" w:val="nil"/>
-        </w:pBdr>
-        <w:shd w:fill="auto" w:val="clear"/>
+        <w:ind w:left="0" w:firstLine="0"/>
+        <w:contextualSpacing w:val="0"/>
+        <w:rPr>
+          <w:b w:val="1"/>
+        </w:rPr>
+      </w:pPr>
+      <w:r>
+        <w:rPr>
+          <w:b w:val="1"/>
+          <w:rtl w:val="0"/>
+        </w:rPr>
+        <w:t xml:space="preserve">Conclusion</w:t>
+      </w:r>
+    </w:p>
+    <w:p>
+      <w:pPr>
         <w:ind w:firstLine="720"/>
         <w:contextualSpacing w:val="0"/>
         <w:rPr/>
@@ -2734,19 +3179,7 @@
         <w:rPr>
           <w:rtl w:val="0"/>
         </w:rPr>
-      </w:r>
-    </w:p>
-    <w:p>
-      <w:pPr>
-        <w:ind w:firstLine="720"/>
-        <w:contextualSpacing w:val="0"/>
-        <w:rPr/>
-      </w:pPr>
-      <w:r>
-        <w:rPr>
-          <w:rtl w:val="0"/>
-        </w:rPr>
-        <w:t xml:space="preserve">For the purpose of this study testing scores were observed from classification report. Accuracy, precision, recall, f-1 score and mean squared error were all used for determination of best model. Per the objective of the study, threshold probability for classification of Purchased needed optimization to increase probability for purchase outcome from ad deployment. Under this condition Logistic Regression, KNN and SVC were used accordingly. Per the findings SVC with Standard Scaler proved to be the best model for our purposes. SVC when used in conjunction with Standard Scaler had the smallest MSE and best scores overall making it the ideal model for purchase outcome relation to our social network ad deployment success.</w:t>
+        <w:t xml:space="preserve">For the purpose of this study testing scores were observed from classification report. Accuracy, precision, recall, f-1 score and AUC were all used for determination of best model. Per the objective of the study, threshold probability for classification of Purchased needed optimization to increase probability for purchase outcome from ad deployment. Under this condition Logistic Regression, KNN and SVC were used accordingly. Per the findings SVC with Standard Scaler proved to be the best model for our purposes. SVC when used in conjunction with Standard Scaler had a higher precision, recall and f-1 score with a strong accuracy and AUC value making it the ideal overall model for purchase outcome relation to our social network ad deployment success. If company were to only use metrics for accuracy and AUC then KNN with Standard Scaler would be sufficient but would lack the needed precision, recall and f-1 support. </w:t>
       </w:r>
     </w:p>
     <w:p>
@@ -2766,8 +3199,8 @@
           <w:b w:val="0"/>
         </w:rPr>
       </w:pPr>
-      <w:bookmarkStart w:colFirst="0" w:colLast="0" w:name="_d0h39i3oocb3" w:id="13"/>
-      <w:bookmarkEnd w:id="13"/>
+      <w:bookmarkStart w:colFirst="0" w:colLast="0" w:name="_d0h39i3oocb3" w:id="30"/>
+      <w:bookmarkEnd w:id="30"/>
       <w:r>
         <w:br w:type="page"/>
       </w:r>
@@ -2794,8 +3227,8 @@
           <w:b w:val="0"/>
         </w:rPr>
       </w:pPr>
-      <w:bookmarkStart w:colFirst="0" w:colLast="0" w:name="_ie0ju6idepex" w:id="14"/>
-      <w:bookmarkEnd w:id="14"/>
+      <w:bookmarkStart w:colFirst="0" w:colLast="0" w:name="_ie0ju6idepex" w:id="31"/>
+      <w:bookmarkEnd w:id="31"/>
       <w:r>
         <w:rPr>
           <w:b w:val="0"/>

--- a/Report.docx
+++ b/Report.docx
@@ -1,6 +1,6 @@
 
 <file path=word/document.xml><?xml version="1.0" encoding="utf-8"?>
-<w:document xmlns:mc="http://schemas.openxmlformats.org/markup-compatibility/2006" xmlns:o="urn:schemas-microsoft-com:office:office" xmlns:r="http://schemas.openxmlformats.org/officeDocument/2006/relationships" xmlns:m="http://schemas.openxmlformats.org/officeDocument/2006/math" xmlns:v="urn:schemas-microsoft-com:vml" xmlns:wp="http://schemas.openxmlformats.org/drawingml/2006/wordprocessingDrawing" xmlns:w10="urn:schemas-microsoft-com:office:word" xmlns:w="http://schemas.openxmlformats.org/wordprocessingml/2006/main" xmlns:wne="http://schemas.microsoft.com/office/word/2006/wordml" xmlns:sl="http://schemas.openxmlformats.org/schemaLibrary/2006/main" xmlns:a="http://schemas.openxmlformats.org/drawingml/2006/main" xmlns:pic="http://schemas.openxmlformats.org/drawingml/2006/picture" xmlns:c="http://schemas.openxmlformats.org/drawingml/2006/chart" xmlns:lc="http://schemas.openxmlformats.org/drawingml/2006/lockedCanvas" xmlns:dgm="http://schemas.openxmlformats.org/drawingml/2006/diagram" xmlns:wps="http://schemas.microsoft.com/office/word/2010/wordprocessingShape" xmlns:wpg="http://schemas.microsoft.com/office/word/2010/wordprocessingGroup">
+<w:document xmlns:mc="http://schemas.openxmlformats.org/markup-compatibility/2006" xmlns:o="urn:schemas-microsoft-com:office:office" xmlns:r="http://schemas.openxmlformats.org/officeDocument/2006/relationships" xmlns:m="http://schemas.openxmlformats.org/officeDocument/2006/math" xmlns:v="urn:schemas-microsoft-com:vml" xmlns:wp="http://schemas.openxmlformats.org/drawingml/2006/wordprocessingDrawing" xmlns:w10="urn:schemas-microsoft-com:office:word" xmlns:w="http://schemas.openxmlformats.org/wordprocessingml/2006/main" xmlns:wne="http://schemas.microsoft.com/office/word/2006/wordml" xmlns:sl="http://schemas.openxmlformats.org/schemaLibrary/2006/main" xmlns:a="http://schemas.openxmlformats.org/drawingml/2006/main" xmlns:pic="http://schemas.openxmlformats.org/drawingml/2006/picture" xmlns:c="http://schemas.openxmlformats.org/drawingml/2006/chart" xmlns:lc="http://schemas.openxmlformats.org/drawingml/2006/lockedCanvas" xmlns:dgm="http://schemas.openxmlformats.org/drawingml/2006/diagram" xmlns:wps="http://schemas.microsoft.com/office/word/2010/wordprocessingShape" xmlns:wpg="http://schemas.microsoft.com/office/word/2010/wordprocessingGroup" xmlns:w14="http://schemas.microsoft.com/office/word/2010/wordml" xmlns:w15="http://schemas.microsoft.com/office/word/2012/wordml">
   <w:body>
     <w:p>
       <w:pPr>
@@ -707,12 +707,12 @@
           <wp:inline distB="114300" distT="114300" distL="114300" distR="114300">
             <wp:extent cx="3733800" cy="2905125"/>
             <wp:effectExtent b="0" l="0" r="0" t="0"/>
-            <wp:docPr id="1" name="image3.png"/>
+            <wp:docPr id="1" name="image4.png"/>
             <a:graphic>
               <a:graphicData uri="http://schemas.openxmlformats.org/drawingml/2006/picture">
                 <pic:pic>
                   <pic:nvPicPr>
-                    <pic:cNvPr id="0" name="image3.png"/>
+                    <pic:cNvPr id="0" name="image4.png"/>
                     <pic:cNvPicPr preferRelativeResize="0"/>
                   </pic:nvPicPr>
                   <pic:blipFill>
@@ -896,24 +896,22 @@
           <w:rtl w:val="0"/>
         </w:rPr>
         <w:tab/>
-        <w:t xml:space="preserve">After extracting the necessary data and processing the attributes necessary for our models we create a training set and testing set to make our observations with our models. We will be using Logistic Regression, Elastic Net, K-Nearest Neighbors and Support Vector Classifier as methods for our models. Observations and findings will be reported in results. We will be observing the scores on the testing sets for our observations. From this we can see that the highest accuracy score is for KNN with Standard Scaler yielded the highest accuracy score of 94%. Overall value the best model was SVC with Standard Scaler with accuracy score of 90%. This model also had the highest precision, recall and f1 scores. The worst model was the logistic regression. Using the scores of precision, recall and f-1 as supportive characteristic measures for the models with relation to accuracy and AUC would help provide the most intuitive model for measuring the predictability of purchases. Lack of support in these categories will lead to inaccuracies and therefore inconsistencies of the desired measured outcomes on purchases. </w:t>
+        <w:t xml:space="preserve">After extracting the necessary data and processing the attributes necessary for our models we create a training set and testing set to make our observations with our models. We will be using Logistic Regression, Elastic Net, K-Nearest Neighbors and Support Vector Classifier as methods for our models. Observations and findings will be reported in results. We will be observing the scores on the testing sets for our observations. Metrics that will be observed are the classification reports as well as the AUC scores of the ROC curves. The ROC curves provide a good visual performance metric as to the performance of the model and it’s predictive capabilities. The AUC provides the value for the ROC and range between 0.867 and 0.952 which relates that our models have fairly good predictive measures overall. The deterministic feature would be the goals of the client and how they would like to use the predictive metrics provided. </w:t>
+      </w:r>
+      <w:r>
+        <w:rPr>
+          <w:rtl w:val="0"/>
+        </w:rPr>
       </w:r>
     </w:p>
     <w:p>
       <w:pPr>
         <w:pStyle w:val="Heading1"/>
-        <w:pBdr>
-          <w:top w:space="0" w:sz="0" w:val="nil"/>
-          <w:left w:space="0" w:sz="0" w:val="nil"/>
-          <w:bottom w:space="0" w:sz="0" w:val="nil"/>
-          <w:right w:space="0" w:sz="0" w:val="nil"/>
-          <w:between w:space="0" w:sz="0" w:val="nil"/>
-        </w:pBdr>
-        <w:shd w:fill="auto" w:val="clear"/>
-        <w:contextualSpacing w:val="0"/>
-        <w:rPr/>
-      </w:pPr>
-      <w:bookmarkStart w:colFirst="0" w:colLast="0" w:name="_x0vh9ho0exh5" w:id="12"/>
+        <w:contextualSpacing w:val="0"/>
+        <w:jc w:val="left"/>
+        <w:rPr/>
+      </w:pPr>
+      <w:bookmarkStart w:colFirst="0" w:colLast="0" w:name="_5q91wnwuyyi2" w:id="12"/>
       <w:bookmarkEnd w:id="12"/>
       <w:r>
         <w:rPr>
@@ -923,19 +921,23 @@
     </w:p>
     <w:p>
       <w:pPr>
+        <w:contextualSpacing w:val="0"/>
+        <w:rPr/>
+      </w:pPr>
+      <w:r>
+        <w:rPr>
+          <w:rtl w:val="0"/>
+        </w:rPr>
+      </w:r>
+    </w:p>
+    <w:p>
+      <w:pPr>
         <w:pStyle w:val="Heading1"/>
-        <w:pBdr>
-          <w:top w:space="0" w:sz="0" w:val="nil"/>
-          <w:left w:space="0" w:sz="0" w:val="nil"/>
-          <w:bottom w:space="0" w:sz="0" w:val="nil"/>
-          <w:right w:space="0" w:sz="0" w:val="nil"/>
-          <w:between w:space="0" w:sz="0" w:val="nil"/>
-        </w:pBdr>
-        <w:shd w:fill="auto" w:val="clear"/>
-        <w:contextualSpacing w:val="0"/>
-        <w:rPr/>
-      </w:pPr>
-      <w:bookmarkStart w:colFirst="0" w:colLast="0" w:name="_o16c6vy97eqd" w:id="13"/>
+        <w:contextualSpacing w:val="0"/>
+        <w:jc w:val="left"/>
+        <w:rPr/>
+      </w:pPr>
+      <w:bookmarkStart w:colFirst="0" w:colLast="0" w:name="_pt69i2k2wd7f" w:id="13"/>
       <w:bookmarkEnd w:id="13"/>
       <w:r>
         <w:rPr>
@@ -946,18 +948,11 @@
     <w:p>
       <w:pPr>
         <w:pStyle w:val="Heading1"/>
-        <w:pBdr>
-          <w:top w:space="0" w:sz="0" w:val="nil"/>
-          <w:left w:space="0" w:sz="0" w:val="nil"/>
-          <w:bottom w:space="0" w:sz="0" w:val="nil"/>
-          <w:right w:space="0" w:sz="0" w:val="nil"/>
-          <w:between w:space="0" w:sz="0" w:val="nil"/>
-        </w:pBdr>
-        <w:shd w:fill="auto" w:val="clear"/>
-        <w:contextualSpacing w:val="0"/>
-        <w:rPr/>
-      </w:pPr>
-      <w:bookmarkStart w:colFirst="0" w:colLast="0" w:name="_xbuydukhi0lg" w:id="14"/>
+        <w:contextualSpacing w:val="0"/>
+        <w:jc w:val="left"/>
+        <w:rPr/>
+      </w:pPr>
+      <w:bookmarkStart w:colFirst="0" w:colLast="0" w:name="_z7gwc7iprf8t" w:id="14"/>
       <w:bookmarkEnd w:id="14"/>
       <w:r>
         <w:rPr>
@@ -968,18 +963,11 @@
     <w:p>
       <w:pPr>
         <w:pStyle w:val="Heading1"/>
-        <w:pBdr>
-          <w:top w:space="0" w:sz="0" w:val="nil"/>
-          <w:left w:space="0" w:sz="0" w:val="nil"/>
-          <w:bottom w:space="0" w:sz="0" w:val="nil"/>
-          <w:right w:space="0" w:sz="0" w:val="nil"/>
-          <w:between w:space="0" w:sz="0" w:val="nil"/>
-        </w:pBdr>
-        <w:shd w:fill="auto" w:val="clear"/>
-        <w:contextualSpacing w:val="0"/>
-        <w:rPr/>
-      </w:pPr>
-      <w:bookmarkStart w:colFirst="0" w:colLast="0" w:name="_deb1e3st68ds" w:id="15"/>
+        <w:contextualSpacing w:val="0"/>
+        <w:jc w:val="left"/>
+        <w:rPr/>
+      </w:pPr>
+      <w:bookmarkStart w:colFirst="0" w:colLast="0" w:name="_uzgmlkm112yf" w:id="15"/>
       <w:bookmarkEnd w:id="15"/>
       <w:r>
         <w:rPr>
@@ -990,18 +978,11 @@
     <w:p>
       <w:pPr>
         <w:pStyle w:val="Heading1"/>
-        <w:pBdr>
-          <w:top w:space="0" w:sz="0" w:val="nil"/>
-          <w:left w:space="0" w:sz="0" w:val="nil"/>
-          <w:bottom w:space="0" w:sz="0" w:val="nil"/>
-          <w:right w:space="0" w:sz="0" w:val="nil"/>
-          <w:between w:space="0" w:sz="0" w:val="nil"/>
-        </w:pBdr>
-        <w:shd w:fill="auto" w:val="clear"/>
-        <w:contextualSpacing w:val="0"/>
-        <w:rPr/>
-      </w:pPr>
-      <w:bookmarkStart w:colFirst="0" w:colLast="0" w:name="_cc4bjx3sbmez" w:id="16"/>
+        <w:contextualSpacing w:val="0"/>
+        <w:jc w:val="left"/>
+        <w:rPr/>
+      </w:pPr>
+      <w:bookmarkStart w:colFirst="0" w:colLast="0" w:name="_dxa9jx48e7x" w:id="16"/>
       <w:bookmarkEnd w:id="16"/>
       <w:r>
         <w:rPr>
@@ -1012,18 +993,11 @@
     <w:p>
       <w:pPr>
         <w:pStyle w:val="Heading1"/>
-        <w:pBdr>
-          <w:top w:space="0" w:sz="0" w:val="nil"/>
-          <w:left w:space="0" w:sz="0" w:val="nil"/>
-          <w:bottom w:space="0" w:sz="0" w:val="nil"/>
-          <w:right w:space="0" w:sz="0" w:val="nil"/>
-          <w:between w:space="0" w:sz="0" w:val="nil"/>
-        </w:pBdr>
-        <w:shd w:fill="auto" w:val="clear"/>
-        <w:contextualSpacing w:val="0"/>
-        <w:rPr/>
-      </w:pPr>
-      <w:bookmarkStart w:colFirst="0" w:colLast="0" w:name="_ocr679k9mom6" w:id="17"/>
+        <w:contextualSpacing w:val="0"/>
+        <w:jc w:val="left"/>
+        <w:rPr/>
+      </w:pPr>
+      <w:bookmarkStart w:colFirst="0" w:colLast="0" w:name="_ij8s9jltqxgo" w:id="17"/>
       <w:bookmarkEnd w:id="17"/>
       <w:r>
         <w:rPr>
@@ -1034,18 +1008,11 @@
     <w:p>
       <w:pPr>
         <w:pStyle w:val="Heading1"/>
-        <w:pBdr>
-          <w:top w:space="0" w:sz="0" w:val="nil"/>
-          <w:left w:space="0" w:sz="0" w:val="nil"/>
-          <w:bottom w:space="0" w:sz="0" w:val="nil"/>
-          <w:right w:space="0" w:sz="0" w:val="nil"/>
-          <w:between w:space="0" w:sz="0" w:val="nil"/>
-        </w:pBdr>
-        <w:shd w:fill="auto" w:val="clear"/>
-        <w:contextualSpacing w:val="0"/>
-        <w:rPr/>
-      </w:pPr>
-      <w:bookmarkStart w:colFirst="0" w:colLast="0" w:name="_uy00dk8tmcjl" w:id="18"/>
+        <w:contextualSpacing w:val="0"/>
+        <w:jc w:val="left"/>
+        <w:rPr/>
+      </w:pPr>
+      <w:bookmarkStart w:colFirst="0" w:colLast="0" w:name="_8nogv18limaq" w:id="18"/>
       <w:bookmarkEnd w:id="18"/>
       <w:r>
         <w:rPr>
@@ -1056,18 +1023,11 @@
     <w:p>
       <w:pPr>
         <w:pStyle w:val="Heading1"/>
-        <w:pBdr>
-          <w:top w:space="0" w:sz="0" w:val="nil"/>
-          <w:left w:space="0" w:sz="0" w:val="nil"/>
-          <w:bottom w:space="0" w:sz="0" w:val="nil"/>
-          <w:right w:space="0" w:sz="0" w:val="nil"/>
-          <w:between w:space="0" w:sz="0" w:val="nil"/>
-        </w:pBdr>
-        <w:shd w:fill="auto" w:val="clear"/>
-        <w:contextualSpacing w:val="0"/>
-        <w:rPr/>
-      </w:pPr>
-      <w:bookmarkStart w:colFirst="0" w:colLast="0" w:name="_y4cnecq3odta" w:id="19"/>
+        <w:contextualSpacing w:val="0"/>
+        <w:jc w:val="left"/>
+        <w:rPr/>
+      </w:pPr>
+      <w:bookmarkStart w:colFirst="0" w:colLast="0" w:name="_bpzicwqvy5hv" w:id="19"/>
       <w:bookmarkEnd w:id="19"/>
       <w:r>
         <w:rPr>
@@ -1078,18 +1038,11 @@
     <w:p>
       <w:pPr>
         <w:pStyle w:val="Heading1"/>
-        <w:pBdr>
-          <w:top w:space="0" w:sz="0" w:val="nil"/>
-          <w:left w:space="0" w:sz="0" w:val="nil"/>
-          <w:bottom w:space="0" w:sz="0" w:val="nil"/>
-          <w:right w:space="0" w:sz="0" w:val="nil"/>
-          <w:between w:space="0" w:sz="0" w:val="nil"/>
-        </w:pBdr>
-        <w:shd w:fill="auto" w:val="clear"/>
-        <w:contextualSpacing w:val="0"/>
-        <w:rPr/>
-      </w:pPr>
-      <w:bookmarkStart w:colFirst="0" w:colLast="0" w:name="_hkgxu8h0yvd1" w:id="20"/>
+        <w:contextualSpacing w:val="0"/>
+        <w:jc w:val="left"/>
+        <w:rPr/>
+      </w:pPr>
+      <w:bookmarkStart w:colFirst="0" w:colLast="0" w:name="_ehjr0h1d20ff" w:id="20"/>
       <w:bookmarkEnd w:id="20"/>
       <w:r>
         <w:rPr>
@@ -1100,18 +1053,11 @@
     <w:p>
       <w:pPr>
         <w:pStyle w:val="Heading1"/>
-        <w:pBdr>
-          <w:top w:space="0" w:sz="0" w:val="nil"/>
-          <w:left w:space="0" w:sz="0" w:val="nil"/>
-          <w:bottom w:space="0" w:sz="0" w:val="nil"/>
-          <w:right w:space="0" w:sz="0" w:val="nil"/>
-          <w:between w:space="0" w:sz="0" w:val="nil"/>
-        </w:pBdr>
-        <w:shd w:fill="auto" w:val="clear"/>
-        <w:contextualSpacing w:val="0"/>
-        <w:rPr/>
-      </w:pPr>
-      <w:bookmarkStart w:colFirst="0" w:colLast="0" w:name="_lt8t3wnt348s" w:id="21"/>
+        <w:contextualSpacing w:val="0"/>
+        <w:jc w:val="left"/>
+        <w:rPr/>
+      </w:pPr>
+      <w:bookmarkStart w:colFirst="0" w:colLast="0" w:name="_n7lql3r7p0ql" w:id="21"/>
       <w:bookmarkEnd w:id="21"/>
       <w:r>
         <w:rPr>
@@ -1122,18 +1068,11 @@
     <w:p>
       <w:pPr>
         <w:pStyle w:val="Heading1"/>
-        <w:pBdr>
-          <w:top w:space="0" w:sz="0" w:val="nil"/>
-          <w:left w:space="0" w:sz="0" w:val="nil"/>
-          <w:bottom w:space="0" w:sz="0" w:val="nil"/>
-          <w:right w:space="0" w:sz="0" w:val="nil"/>
-          <w:between w:space="0" w:sz="0" w:val="nil"/>
-        </w:pBdr>
-        <w:shd w:fill="auto" w:val="clear"/>
-        <w:contextualSpacing w:val="0"/>
-        <w:rPr/>
-      </w:pPr>
-      <w:bookmarkStart w:colFirst="0" w:colLast="0" w:name="_3xfkh8gdbf5v" w:id="22"/>
+        <w:contextualSpacing w:val="0"/>
+        <w:jc w:val="left"/>
+        <w:rPr/>
+      </w:pPr>
+      <w:bookmarkStart w:colFirst="0" w:colLast="0" w:name="_phrdmrg3t7o3" w:id="22"/>
       <w:bookmarkEnd w:id="22"/>
       <w:r>
         <w:rPr>
@@ -1144,18 +1083,11 @@
     <w:p>
       <w:pPr>
         <w:pStyle w:val="Heading1"/>
-        <w:pBdr>
-          <w:top w:space="0" w:sz="0" w:val="nil"/>
-          <w:left w:space="0" w:sz="0" w:val="nil"/>
-          <w:bottom w:space="0" w:sz="0" w:val="nil"/>
-          <w:right w:space="0" w:sz="0" w:val="nil"/>
-          <w:between w:space="0" w:sz="0" w:val="nil"/>
-        </w:pBdr>
-        <w:shd w:fill="auto" w:val="clear"/>
-        <w:contextualSpacing w:val="0"/>
-        <w:rPr/>
-      </w:pPr>
-      <w:bookmarkStart w:colFirst="0" w:colLast="0" w:name="_xjrdemxck974" w:id="23"/>
+        <w:contextualSpacing w:val="0"/>
+        <w:jc w:val="left"/>
+        <w:rPr/>
+      </w:pPr>
+      <w:bookmarkStart w:colFirst="0" w:colLast="0" w:name="_9wlhm2u08p2n" w:id="23"/>
       <w:bookmarkEnd w:id="23"/>
       <w:r>
         <w:rPr>
@@ -1166,18 +1098,11 @@
     <w:p>
       <w:pPr>
         <w:pStyle w:val="Heading1"/>
-        <w:pBdr>
-          <w:top w:space="0" w:sz="0" w:val="nil"/>
-          <w:left w:space="0" w:sz="0" w:val="nil"/>
-          <w:bottom w:space="0" w:sz="0" w:val="nil"/>
-          <w:right w:space="0" w:sz="0" w:val="nil"/>
-          <w:between w:space="0" w:sz="0" w:val="nil"/>
-        </w:pBdr>
-        <w:shd w:fill="auto" w:val="clear"/>
-        <w:contextualSpacing w:val="0"/>
-        <w:rPr/>
-      </w:pPr>
-      <w:bookmarkStart w:colFirst="0" w:colLast="0" w:name="_6vnzzho25hse" w:id="24"/>
+        <w:contextualSpacing w:val="0"/>
+        <w:jc w:val="left"/>
+        <w:rPr/>
+      </w:pPr>
+      <w:bookmarkStart w:colFirst="0" w:colLast="0" w:name="_1ylz83qveyd5" w:id="24"/>
       <w:bookmarkEnd w:id="24"/>
       <w:r>
         <w:rPr>
@@ -1188,18 +1113,11 @@
     <w:p>
       <w:pPr>
         <w:pStyle w:val="Heading1"/>
-        <w:pBdr>
-          <w:top w:space="0" w:sz="0" w:val="nil"/>
-          <w:left w:space="0" w:sz="0" w:val="nil"/>
-          <w:bottom w:space="0" w:sz="0" w:val="nil"/>
-          <w:right w:space="0" w:sz="0" w:val="nil"/>
-          <w:between w:space="0" w:sz="0" w:val="nil"/>
-        </w:pBdr>
-        <w:shd w:fill="auto" w:val="clear"/>
-        <w:contextualSpacing w:val="0"/>
-        <w:rPr/>
-      </w:pPr>
-      <w:bookmarkStart w:colFirst="0" w:colLast="0" w:name="_ldbz1kq68w6z" w:id="25"/>
+        <w:contextualSpacing w:val="0"/>
+        <w:jc w:val="left"/>
+        <w:rPr/>
+      </w:pPr>
+      <w:bookmarkStart w:colFirst="0" w:colLast="0" w:name="_l0kv83me63nd" w:id="25"/>
       <w:bookmarkEnd w:id="25"/>
       <w:r>
         <w:rPr>
@@ -1210,19 +1128,11 @@
     <w:p>
       <w:pPr>
         <w:pStyle w:val="Heading1"/>
-        <w:pBdr>
-          <w:top w:space="0" w:sz="0" w:val="nil"/>
-          <w:left w:space="0" w:sz="0" w:val="nil"/>
-          <w:bottom w:space="0" w:sz="0" w:val="nil"/>
-          <w:right w:space="0" w:sz="0" w:val="nil"/>
-          <w:between w:space="0" w:sz="0" w:val="nil"/>
-        </w:pBdr>
-        <w:shd w:fill="auto" w:val="clear"/>
         <w:contextualSpacing w:val="0"/>
         <w:jc w:val="left"/>
         <w:rPr/>
       </w:pPr>
-      <w:bookmarkStart w:colFirst="0" w:colLast="0" w:name="_detm7lklhhlp" w:id="26"/>
+      <w:bookmarkStart w:colFirst="0" w:colLast="0" w:name="_vj4co5w5olm2" w:id="26"/>
       <w:bookmarkEnd w:id="26"/>
       <w:r>
         <w:rPr>
@@ -1233,19 +1143,11 @@
     <w:p>
       <w:pPr>
         <w:pStyle w:val="Heading1"/>
-        <w:pBdr>
-          <w:top w:space="0" w:sz="0" w:val="nil"/>
-          <w:left w:space="0" w:sz="0" w:val="nil"/>
-          <w:bottom w:space="0" w:sz="0" w:val="nil"/>
-          <w:right w:space="0" w:sz="0" w:val="nil"/>
-          <w:between w:space="0" w:sz="0" w:val="nil"/>
-        </w:pBdr>
-        <w:shd w:fill="auto" w:val="clear"/>
         <w:contextualSpacing w:val="0"/>
         <w:jc w:val="left"/>
         <w:rPr/>
       </w:pPr>
-      <w:bookmarkStart w:colFirst="0" w:colLast="0" w:name="_mvfvxnfp2f4x" w:id="27"/>
+      <w:bookmarkStart w:colFirst="0" w:colLast="0" w:name="_ddt5asouzdhf" w:id="27"/>
       <w:bookmarkEnd w:id="27"/>
       <w:r>
         <w:rPr>
@@ -1256,82 +1158,32 @@
     <w:p>
       <w:pPr>
         <w:pStyle w:val="Heading1"/>
-        <w:pBdr>
-          <w:top w:space="0" w:sz="0" w:val="nil"/>
-          <w:left w:space="0" w:sz="0" w:val="nil"/>
-          <w:bottom w:space="0" w:sz="0" w:val="nil"/>
-          <w:right w:space="0" w:sz="0" w:val="nil"/>
-          <w:between w:space="0" w:sz="0" w:val="nil"/>
-        </w:pBdr>
-        <w:shd w:fill="auto" w:val="clear"/>
         <w:contextualSpacing w:val="0"/>
         <w:jc w:val="left"/>
-        <w:rPr/>
-      </w:pPr>
-      <w:bookmarkStart w:colFirst="0" w:colLast="0" w:name="_tgpnumraizwo" w:id="28"/>
-      <w:bookmarkEnd w:id="28"/>
-      <w:r>
-        <w:rPr>
-          <w:rtl w:val="0"/>
-        </w:rPr>
-      </w:r>
-    </w:p>
-    <w:p>
-      <w:pPr>
-        <w:pBdr>
-          <w:top w:space="0" w:sz="0" w:val="nil"/>
-          <w:left w:space="0" w:sz="0" w:val="nil"/>
-          <w:bottom w:space="0" w:sz="0" w:val="nil"/>
-          <w:right w:space="0" w:sz="0" w:val="nil"/>
-          <w:between w:space="0" w:sz="0" w:val="nil"/>
-        </w:pBdr>
-        <w:shd w:fill="auto" w:val="clear"/>
-        <w:ind w:firstLine="720"/>
-        <w:contextualSpacing w:val="0"/>
-        <w:rPr/>
-      </w:pPr>
-      <w:r>
-        <w:rPr>
-          <w:rtl w:val="0"/>
-        </w:rPr>
-      </w:r>
-    </w:p>
-    <w:p>
-      <w:pPr>
-        <w:widowControl w:val="0"/>
-        <w:spacing w:line="276" w:lineRule="auto"/>
-        <w:contextualSpacing w:val="0"/>
         <w:rPr>
           <w:rFonts w:ascii="Arial" w:cs="Arial" w:eastAsia="Arial" w:hAnsi="Arial"/>
           <w:sz w:val="22"/>
           <w:szCs w:val="22"/>
         </w:rPr>
       </w:pPr>
-      <w:r>
-        <w:rPr>
-          <w:rtl w:val="0"/>
-        </w:rPr>
-      </w:r>
-    </w:p>
-    <w:p>
-      <w:pPr>
-        <w:pStyle w:val="Heading1"/>
-        <w:contextualSpacing w:val="0"/>
-        <w:jc w:val="left"/>
-        <w:rPr/>
-      </w:pPr>
-      <w:bookmarkStart w:colFirst="0" w:colLast="0" w:name="_9wot101ywqqb" w:id="29"/>
-      <w:bookmarkEnd w:id="29"/>
-      <w:r>
-        <w:rPr>
-          <w:rtl w:val="0"/>
-        </w:rPr>
-        <w:t xml:space="preserve">Results</w:t>
-      </w:r>
-    </w:p>
-    <w:p>
-      <w:pPr>
-        <w:ind w:firstLine="720"/>
+      <w:bookmarkStart w:colFirst="0" w:colLast="0" w:name="_9wot101ywqqb" w:id="28"/>
+      <w:bookmarkEnd w:id="28"/>
+      <w:r>
+        <w:rPr>
+          <w:rtl w:val="0"/>
+        </w:rPr>
+        <w:br w:type="textWrapping"/>
+      </w:r>
+      <w:r>
+        <w:rPr>
+          <w:rtl w:val="0"/>
+        </w:rPr>
+      </w:r>
+    </w:p>
+    <w:p>
+      <w:pPr>
+        <w:widowControl w:val="0"/>
+        <w:spacing w:line="276" w:lineRule="auto"/>
         <w:contextualSpacing w:val="0"/>
         <w:rPr>
           <w:rFonts w:ascii="Arial" w:cs="Arial" w:eastAsia="Arial" w:hAnsi="Arial"/>
@@ -1343,24 +1195,6 @@
         <w:rPr>
           <w:rtl w:val="0"/>
         </w:rPr>
-        <w:t xml:space="preserve">The findings</w:t>
-      </w:r>
-      <w:r>
-        <w:rPr>
-          <w:rtl w:val="0"/>
-        </w:rPr>
-        <w:t xml:space="preserve"> of</w:t>
-      </w:r>
-      <w:r>
-        <w:rPr>
-          <w:rtl w:val="0"/>
-        </w:rPr>
-        <w:t xml:space="preserve"> the models are as follows:</w:t>
-      </w:r>
-      <w:r>
-        <w:rPr>
-          <w:rtl w:val="0"/>
-        </w:rPr>
       </w:r>
     </w:p>
     <w:p>
@@ -1382,8 +1216,23 @@
     </w:p>
     <w:p>
       <w:pPr>
-        <w:widowControl w:val="0"/>
-        <w:spacing w:line="276" w:lineRule="auto"/>
+        <w:pStyle w:val="Heading1"/>
+        <w:contextualSpacing w:val="0"/>
+        <w:jc w:val="left"/>
+        <w:rPr/>
+      </w:pPr>
+      <w:bookmarkStart w:colFirst="0" w:colLast="0" w:name="_obdjf9d3gz8" w:id="29"/>
+      <w:bookmarkEnd w:id="29"/>
+      <w:r>
+        <w:rPr>
+          <w:rtl w:val="0"/>
+        </w:rPr>
+        <w:t xml:space="preserve">Results</w:t>
+      </w:r>
+    </w:p>
+    <w:p>
+      <w:pPr>
+        <w:ind w:firstLine="720"/>
         <w:contextualSpacing w:val="0"/>
         <w:rPr>
           <w:rFonts w:ascii="Arial" w:cs="Arial" w:eastAsia="Arial" w:hAnsi="Arial"/>
@@ -1391,6 +1240,12 @@
           <w:szCs w:val="22"/>
         </w:rPr>
       </w:pPr>
+      <w:r>
+        <w:rPr>
+          <w:rtl w:val="0"/>
+        </w:rPr>
+        <w:t xml:space="preserve">The findings of the models are as follows:</w:t>
+      </w:r>
       <w:r>
         <w:rPr>
           <w:rtl w:val="0"/>
@@ -1717,7 +1572,7 @@
                 <w:szCs w:val="28"/>
                 <w:rtl w:val="0"/>
               </w:rPr>
-              <w:t xml:space="preserve">0.00</w:t>
+              <w:t xml:space="preserve">0.30</w:t>
             </w:r>
           </w:p>
         </w:tc>
@@ -1752,7 +1607,7 @@
                 <w:szCs w:val="28"/>
                 <w:rtl w:val="0"/>
               </w:rPr>
-              <w:t xml:space="preserve">0.00</w:t>
+              <w:t xml:space="preserve">1.00</w:t>
             </w:r>
           </w:p>
         </w:tc>
@@ -1787,7 +1642,7 @@
                 <w:szCs w:val="28"/>
                 <w:rtl w:val="0"/>
               </w:rPr>
-              <w:t xml:space="preserve">0.00</w:t>
+              <w:t xml:space="preserve">0.46</w:t>
             </w:r>
           </w:p>
         </w:tc>
@@ -1822,7 +1677,7 @@
                 <w:szCs w:val="28"/>
                 <w:rtl w:val="0"/>
               </w:rPr>
-              <w:t xml:space="preserve">0.70</w:t>
+              <w:t xml:space="preserve">0.30</w:t>
             </w:r>
           </w:p>
         </w:tc>
@@ -1857,7 +1712,7 @@
                 <w:szCs w:val="28"/>
                 <w:rtl w:val="0"/>
               </w:rPr>
-              <w:t xml:space="preserve">0.13</w:t>
+              <w:t xml:space="preserve">0.897</w:t>
             </w:r>
           </w:p>
         </w:tc>
@@ -1932,7 +1787,7 @@
                 <w:szCs w:val="28"/>
                 <w:rtl w:val="0"/>
               </w:rPr>
-              <w:t xml:space="preserve">0.00</w:t>
+              <w:t xml:space="preserve">0.86</w:t>
             </w:r>
           </w:p>
         </w:tc>
@@ -1967,7 +1822,7 @@
                 <w:szCs w:val="28"/>
                 <w:rtl w:val="0"/>
               </w:rPr>
-              <w:t xml:space="preserve">0.00</w:t>
+              <w:t xml:space="preserve">0.79</w:t>
             </w:r>
           </w:p>
         </w:tc>
@@ -2002,7 +1857,7 @@
                 <w:szCs w:val="28"/>
                 <w:rtl w:val="0"/>
               </w:rPr>
-              <w:t xml:space="preserve">0.00</w:t>
+              <w:t xml:space="preserve">0.83</w:t>
             </w:r>
           </w:p>
         </w:tc>
@@ -2037,7 +1892,7 @@
                 <w:szCs w:val="28"/>
                 <w:rtl w:val="0"/>
               </w:rPr>
-              <w:t xml:space="preserve">0.84</w:t>
+              <w:t xml:space="preserve">0.70</w:t>
             </w:r>
           </w:p>
         </w:tc>
@@ -2072,7 +1927,7 @@
                 <w:szCs w:val="28"/>
                 <w:rtl w:val="0"/>
               </w:rPr>
-              <w:t xml:space="preserve">0.95</w:t>
+              <w:t xml:space="preserve">0.952</w:t>
             </w:r>
           </w:p>
         </w:tc>
@@ -2287,7 +2142,7 @@
                 <w:szCs w:val="28"/>
                 <w:rtl w:val="0"/>
               </w:rPr>
-              <w:t xml:space="preserve">0.90</w:t>
+              <w:t xml:space="preserve">0.905</w:t>
             </w:r>
           </w:p>
         </w:tc>
@@ -2327,7 +2182,7 @@
                 <w:szCs w:val="28"/>
                 <w:rtl w:val="0"/>
               </w:rPr>
-              <w:t xml:space="preserve">K-Nearest Neighbors (n=3)</w:t>
+              <w:t xml:space="preserve">K-Nearest Neighbors (n=8)</w:t>
             </w:r>
           </w:p>
         </w:tc>
@@ -2362,7 +2217,7 @@
                 <w:szCs w:val="28"/>
                 <w:rtl w:val="0"/>
               </w:rPr>
-              <w:t xml:space="preserve">0.85</w:t>
+              <w:t xml:space="preserve">0.74</w:t>
             </w:r>
           </w:p>
         </w:tc>
@@ -2397,7 +2252,7 @@
                 <w:szCs w:val="28"/>
                 <w:rtl w:val="0"/>
               </w:rPr>
-              <w:t xml:space="preserve">0.76</w:t>
+              <w:t xml:space="preserve">0.71</w:t>
             </w:r>
           </w:p>
         </w:tc>
@@ -2432,7 +2287,7 @@
                 <w:szCs w:val="28"/>
                 <w:rtl w:val="0"/>
               </w:rPr>
-              <w:t xml:space="preserve">0.80</w:t>
+              <w:t xml:space="preserve">0.72</w:t>
             </w:r>
           </w:p>
         </w:tc>
@@ -2467,7 +2322,7 @@
                 <w:szCs w:val="28"/>
                 <w:rtl w:val="0"/>
               </w:rPr>
-              <w:t xml:space="preserve">0.86</w:t>
+              <w:t xml:space="preserve">0.84</w:t>
             </w:r>
           </w:p>
         </w:tc>
@@ -2502,7 +2357,7 @@
                 <w:szCs w:val="28"/>
                 <w:rtl w:val="0"/>
               </w:rPr>
-              <w:t xml:space="preserve">0.91</w:t>
+              <w:t xml:space="preserve">0.883</w:t>
             </w:r>
           </w:p>
         </w:tc>
@@ -2544,6 +2399,11 @@
               </w:rPr>
               <w:t xml:space="preserve">KNN with Standard Scaler</w:t>
             </w:r>
+            <w:r>
+              <w:rPr>
+                <w:rtl w:val="0"/>
+              </w:rPr>
+            </w:r>
           </w:p>
         </w:tc>
         <w:tc>
@@ -2577,6 +2437,41 @@
                 <w:szCs w:val="28"/>
                 <w:rtl w:val="0"/>
               </w:rPr>
+              <w:t xml:space="preserve">0.35</w:t>
+            </w:r>
+          </w:p>
+        </w:tc>
+        <w:tc>
+          <w:tcPr>
+            <w:shd w:fill="c9daf8" w:val="clear"/>
+            <w:tcMar>
+              <w:top w:w="140.0" w:type="dxa"/>
+              <w:left w:w="140.0" w:type="dxa"/>
+              <w:bottom w:w="140.0" w:type="dxa"/>
+              <w:right w:w="140.0" w:type="dxa"/>
+            </w:tcMar>
+            <w:vAlign w:val="top"/>
+          </w:tcPr>
+          <w:p>
+            <w:pPr>
+              <w:widowControl w:val="0"/>
+              <w:spacing w:line="240" w:lineRule="auto"/>
+              <w:contextualSpacing w:val="0"/>
+              <w:rPr>
+                <w:rFonts w:ascii="Arial" w:cs="Arial" w:eastAsia="Arial" w:hAnsi="Arial"/>
+                <w:b w:val="1"/>
+                <w:sz w:val="28"/>
+                <w:szCs w:val="28"/>
+              </w:rPr>
+            </w:pPr>
+            <w:r>
+              <w:rPr>
+                <w:rFonts w:ascii="Arial" w:cs="Arial" w:eastAsia="Arial" w:hAnsi="Arial"/>
+                <w:b w:val="1"/>
+                <w:sz w:val="28"/>
+                <w:szCs w:val="28"/>
+                <w:rtl w:val="0"/>
+              </w:rPr>
               <w:t xml:space="preserve">0.38</w:t>
             </w:r>
           </w:p>
@@ -2612,7 +2507,7 @@
                 <w:szCs w:val="28"/>
                 <w:rtl w:val="0"/>
               </w:rPr>
-              <w:t xml:space="preserve">0.38</w:t>
+              <w:t xml:space="preserve">0.36</w:t>
             </w:r>
           </w:p>
         </w:tc>
@@ -2647,7 +2542,7 @@
                 <w:szCs w:val="28"/>
                 <w:rtl w:val="0"/>
               </w:rPr>
-              <w:t xml:space="preserve">0.38</w:t>
+              <w:t xml:space="preserve">0.94</w:t>
             </w:r>
           </w:p>
         </w:tc>
@@ -2682,42 +2577,7 @@
                 <w:szCs w:val="28"/>
                 <w:rtl w:val="0"/>
               </w:rPr>
-              <w:t xml:space="preserve">0.94</w:t>
-            </w:r>
-          </w:p>
-        </w:tc>
-        <w:tc>
-          <w:tcPr>
-            <w:shd w:fill="c9daf8" w:val="clear"/>
-            <w:tcMar>
-              <w:top w:w="140.0" w:type="dxa"/>
-              <w:left w:w="140.0" w:type="dxa"/>
-              <w:bottom w:w="140.0" w:type="dxa"/>
-              <w:right w:w="140.0" w:type="dxa"/>
-            </w:tcMar>
-            <w:vAlign w:val="top"/>
-          </w:tcPr>
-          <w:p>
-            <w:pPr>
-              <w:widowControl w:val="0"/>
-              <w:spacing w:line="240" w:lineRule="auto"/>
-              <w:contextualSpacing w:val="0"/>
-              <w:rPr>
-                <w:rFonts w:ascii="Arial" w:cs="Arial" w:eastAsia="Arial" w:hAnsi="Arial"/>
-                <w:b w:val="1"/>
-                <w:sz w:val="28"/>
-                <w:szCs w:val="28"/>
-              </w:rPr>
-            </w:pPr>
-            <w:r>
-              <w:rPr>
-                <w:rFonts w:ascii="Arial" w:cs="Arial" w:eastAsia="Arial" w:hAnsi="Arial"/>
-                <w:b w:val="1"/>
-                <w:sz w:val="28"/>
-                <w:szCs w:val="28"/>
-                <w:rtl w:val="0"/>
-              </w:rPr>
-              <w:t xml:space="preserve">0.94</w:t>
+              <w:t xml:space="preserve">0.943</w:t>
             </w:r>
           </w:p>
         </w:tc>
@@ -2932,7 +2792,7 @@
                 <w:szCs w:val="28"/>
                 <w:rtl w:val="0"/>
               </w:rPr>
-              <w:t xml:space="preserve">0.87</w:t>
+              <w:t xml:space="preserve">0.867</w:t>
             </w:r>
           </w:p>
         </w:tc>
@@ -3112,7 +2972,7 @@
                 <w:szCs w:val="28"/>
                 <w:rtl w:val="0"/>
               </w:rPr>
-              <w:t xml:space="preserve">0.9</w:t>
+              <w:t xml:space="preserve">0.90</w:t>
             </w:r>
           </w:p>
         </w:tc>
@@ -3147,7 +3007,7 @@
                 <w:szCs w:val="28"/>
                 <w:rtl w:val="0"/>
               </w:rPr>
-              <w:t xml:space="preserve">0.87</w:t>
+              <w:t xml:space="preserve">0.867</w:t>
             </w:r>
           </w:p>
         </w:tc>
@@ -3163,7 +3023,49 @@
       </w:pPr>
       <w:r>
         <w:rPr>
+          <w:rtl w:val="0"/>
+        </w:rPr>
+      </w:r>
+    </w:p>
+    <w:p>
+      <w:pPr>
+        <w:ind w:left="0" w:firstLine="0"/>
+        <w:contextualSpacing w:val="0"/>
+        <w:rPr>
           <w:b w:val="1"/>
+        </w:rPr>
+      </w:pPr>
+      <w:r>
+        <w:rPr>
+          <w:rtl w:val="0"/>
+        </w:rPr>
+      </w:r>
+    </w:p>
+    <w:p>
+      <w:pPr>
+        <w:ind w:left="0" w:firstLine="0"/>
+        <w:contextualSpacing w:val="0"/>
+        <w:rPr>
+          <w:b w:val="1"/>
+        </w:rPr>
+      </w:pPr>
+      <w:r>
+        <w:rPr>
+          <w:rtl w:val="0"/>
+        </w:rPr>
+      </w:r>
+    </w:p>
+    <w:p>
+      <w:pPr>
+        <w:ind w:left="0" w:firstLine="0"/>
+        <w:contextualSpacing w:val="0"/>
+        <w:rPr>
+          <w:b w:val="1"/>
+        </w:rPr>
+      </w:pPr>
+      <w:r>
+        <w:rPr>
+          <w:b w:val="1"/>
           <w:rtl w:val="0"/>
         </w:rPr>
         <w:t xml:space="preserve">Conclusion</w:t>
@@ -3179,7 +3081,12 @@
         <w:rPr>
           <w:rtl w:val="0"/>
         </w:rPr>
-        <w:t xml:space="preserve">For the purpose of this study testing scores were observed from classification report. Accuracy, precision, recall, f-1 score and AUC were all used for determination of best model. Per the objective of the study, threshold probability for classification of Purchased needed optimization to increase probability for purchase outcome from ad deployment. Under this condition Logistic Regression, KNN and SVC were used accordingly. Per the findings SVC with Standard Scaler proved to be the best model for our purposes. SVC when used in conjunction with Standard Scaler had a higher precision, recall and f-1 score with a strong accuracy and AUC value making it the ideal overall model for purchase outcome relation to our social network ad deployment success. If company were to only use metrics for accuracy and AUC then KNN with Standard Scaler would be sufficient but would lack the needed precision, recall and f-1 support. </w:t>
+        <w:t xml:space="preserve">Evaluations of the models primarily used the classification report scores and ROC in conjunction with AUC score. The classification report provides insights to performance of model for ability to correctly identify labels. ROC in conjunction with AUC is used to determine the performance of the models and how random or consistent the predictions are. Our results determined that logistic regression with gridsearchCV and KNN with standard scaler were the two best models. Although logistic regression has the better AUC score ,the ROC curve is staggered implying that it can only provide discrete predictions whereas KNN has the better continuous score indicated by the smoother curve. The ideal model for our purposes depends upon the client’s needs of predictive or prescriptive goals. Prescriptive goals are also predictive but applying it to possible outcomes such as deployment success. </w:t>
+      </w:r>
+      <w:r>
+        <w:rPr>
+          <w:rtl w:val="0"/>
+        </w:rPr>
       </w:r>
     </w:p>
     <w:p>
@@ -3322,7 +3229,7 @@
 </file>
 
 <file path=word/header1.xml><?xml version="1.0" encoding="utf-8"?>
-<w:hdr xmlns:mc="http://schemas.openxmlformats.org/markup-compatibility/2006" xmlns:o="urn:schemas-microsoft-com:office:office" xmlns:r="http://schemas.openxmlformats.org/officeDocument/2006/relationships" xmlns:m="http://schemas.openxmlformats.org/officeDocument/2006/math" xmlns:v="urn:schemas-microsoft-com:vml" xmlns:wp="http://schemas.openxmlformats.org/drawingml/2006/wordprocessingDrawing" xmlns:w10="urn:schemas-microsoft-com:office:word" xmlns:w="http://schemas.openxmlformats.org/wordprocessingml/2006/main" xmlns:wne="http://schemas.microsoft.com/office/word/2006/wordml" xmlns:sl="http://schemas.openxmlformats.org/schemaLibrary/2006/main" xmlns:a="http://schemas.openxmlformats.org/drawingml/2006/main" xmlns:pic="http://schemas.openxmlformats.org/drawingml/2006/picture" xmlns:c="http://schemas.openxmlformats.org/drawingml/2006/chart" xmlns:lc="http://schemas.openxmlformats.org/drawingml/2006/lockedCanvas" xmlns:dgm="http://schemas.openxmlformats.org/drawingml/2006/diagram" xmlns:wps="http://schemas.microsoft.com/office/word/2010/wordprocessingShape" xmlns:wpg="http://schemas.microsoft.com/office/word/2010/wordprocessingGroup">
+<w:hdr xmlns:mc="http://schemas.openxmlformats.org/markup-compatibility/2006" xmlns:o="urn:schemas-microsoft-com:office:office" xmlns:r="http://schemas.openxmlformats.org/officeDocument/2006/relationships" xmlns:m="http://schemas.openxmlformats.org/officeDocument/2006/math" xmlns:v="urn:schemas-microsoft-com:vml" xmlns:wp="http://schemas.openxmlformats.org/drawingml/2006/wordprocessingDrawing" xmlns:w10="urn:schemas-microsoft-com:office:word" xmlns:w="http://schemas.openxmlformats.org/wordprocessingml/2006/main" xmlns:wne="http://schemas.microsoft.com/office/word/2006/wordml" xmlns:sl="http://schemas.openxmlformats.org/schemaLibrary/2006/main" xmlns:a="http://schemas.openxmlformats.org/drawingml/2006/main" xmlns:pic="http://schemas.openxmlformats.org/drawingml/2006/picture" xmlns:c="http://schemas.openxmlformats.org/drawingml/2006/chart" xmlns:lc="http://schemas.openxmlformats.org/drawingml/2006/lockedCanvas" xmlns:dgm="http://schemas.openxmlformats.org/drawingml/2006/diagram" xmlns:wps="http://schemas.microsoft.com/office/word/2010/wordprocessingShape" xmlns:wpg="http://schemas.microsoft.com/office/word/2010/wordprocessingGroup" xmlns:w14="http://schemas.microsoft.com/office/word/2010/wordml" xmlns:w15="http://schemas.microsoft.com/office/word/2012/wordml">
   <w:p>
     <w:pPr>
       <w:pBdr>
@@ -3367,7 +3274,7 @@
 </file>
 
 <file path=word/header2.xml><?xml version="1.0" encoding="utf-8"?>
-<w:hdr xmlns:mc="http://schemas.openxmlformats.org/markup-compatibility/2006" xmlns:o="urn:schemas-microsoft-com:office:office" xmlns:r="http://schemas.openxmlformats.org/officeDocument/2006/relationships" xmlns:m="http://schemas.openxmlformats.org/officeDocument/2006/math" xmlns:v="urn:schemas-microsoft-com:vml" xmlns:wp="http://schemas.openxmlformats.org/drawingml/2006/wordprocessingDrawing" xmlns:w10="urn:schemas-microsoft-com:office:word" xmlns:w="http://schemas.openxmlformats.org/wordprocessingml/2006/main" xmlns:wne="http://schemas.microsoft.com/office/word/2006/wordml" xmlns:sl="http://schemas.openxmlformats.org/schemaLibrary/2006/main" xmlns:a="http://schemas.openxmlformats.org/drawingml/2006/main" xmlns:pic="http://schemas.openxmlformats.org/drawingml/2006/picture" xmlns:c="http://schemas.openxmlformats.org/drawingml/2006/chart" xmlns:lc="http://schemas.openxmlformats.org/drawingml/2006/lockedCanvas" xmlns:dgm="http://schemas.openxmlformats.org/drawingml/2006/diagram" xmlns:wps="http://schemas.microsoft.com/office/word/2010/wordprocessingShape" xmlns:wpg="http://schemas.microsoft.com/office/word/2010/wordprocessingGroup">
+<w:hdr xmlns:mc="http://schemas.openxmlformats.org/markup-compatibility/2006" xmlns:o="urn:schemas-microsoft-com:office:office" xmlns:r="http://schemas.openxmlformats.org/officeDocument/2006/relationships" xmlns:m="http://schemas.openxmlformats.org/officeDocument/2006/math" xmlns:v="urn:schemas-microsoft-com:vml" xmlns:wp="http://schemas.openxmlformats.org/drawingml/2006/wordprocessingDrawing" xmlns:w10="urn:schemas-microsoft-com:office:word" xmlns:w="http://schemas.openxmlformats.org/wordprocessingml/2006/main" xmlns:wne="http://schemas.microsoft.com/office/word/2006/wordml" xmlns:sl="http://schemas.openxmlformats.org/schemaLibrary/2006/main" xmlns:a="http://schemas.openxmlformats.org/drawingml/2006/main" xmlns:pic="http://schemas.openxmlformats.org/drawingml/2006/picture" xmlns:c="http://schemas.openxmlformats.org/drawingml/2006/chart" xmlns:lc="http://schemas.openxmlformats.org/drawingml/2006/lockedCanvas" xmlns:dgm="http://schemas.openxmlformats.org/drawingml/2006/diagram" xmlns:wps="http://schemas.microsoft.com/office/word/2010/wordprocessingShape" xmlns:wpg="http://schemas.microsoft.com/office/word/2010/wordprocessingGroup" xmlns:w14="http://schemas.microsoft.com/office/word/2010/wordml" xmlns:w15="http://schemas.microsoft.com/office/word/2012/wordml">
   <w:p>
     <w:pPr>
       <w:pBdr>
@@ -3412,11 +3319,11 @@
 </file>
 
 <file path=word/numbering.xml><?xml version="1.0" encoding="utf-8"?>
-<w:numbering xmlns:mc="http://schemas.openxmlformats.org/markup-compatibility/2006" xmlns:o="urn:schemas-microsoft-com:office:office" xmlns:r="http://schemas.openxmlformats.org/officeDocument/2006/relationships" xmlns:m="http://schemas.openxmlformats.org/officeDocument/2006/math" xmlns:v="urn:schemas-microsoft-com:vml" xmlns:wp="http://schemas.openxmlformats.org/drawingml/2006/wordprocessingDrawing" xmlns:w10="urn:schemas-microsoft-com:office:word" xmlns:w="http://schemas.openxmlformats.org/wordprocessingml/2006/main" xmlns:wne="http://schemas.microsoft.com/office/word/2006/wordml" xmlns:sl="http://schemas.openxmlformats.org/schemaLibrary/2006/main" xmlns:a="http://schemas.openxmlformats.org/drawingml/2006/main" xmlns:pic="http://schemas.openxmlformats.org/drawingml/2006/picture" xmlns:c="http://schemas.openxmlformats.org/drawingml/2006/chart" xmlns:lc="http://schemas.openxmlformats.org/drawingml/2006/lockedCanvas" xmlns:dgm="http://schemas.openxmlformats.org/drawingml/2006/diagram" xmlns:wps="http://schemas.microsoft.com/office/word/2010/wordprocessingShape" xmlns:wpg="http://schemas.microsoft.com/office/word/2010/wordprocessingGroup"/>
+<w:numbering xmlns:mc="http://schemas.openxmlformats.org/markup-compatibility/2006" xmlns:o="urn:schemas-microsoft-com:office:office" xmlns:r="http://schemas.openxmlformats.org/officeDocument/2006/relationships" xmlns:m="http://schemas.openxmlformats.org/officeDocument/2006/math" xmlns:v="urn:schemas-microsoft-com:vml" xmlns:wp="http://schemas.openxmlformats.org/drawingml/2006/wordprocessingDrawing" xmlns:w10="urn:schemas-microsoft-com:office:word" xmlns:w="http://schemas.openxmlformats.org/wordprocessingml/2006/main" xmlns:wne="http://schemas.microsoft.com/office/word/2006/wordml" xmlns:sl="http://schemas.openxmlformats.org/schemaLibrary/2006/main" xmlns:a="http://schemas.openxmlformats.org/drawingml/2006/main" xmlns:pic="http://schemas.openxmlformats.org/drawingml/2006/picture" xmlns:c="http://schemas.openxmlformats.org/drawingml/2006/chart" xmlns:lc="http://schemas.openxmlformats.org/drawingml/2006/lockedCanvas" xmlns:dgm="http://schemas.openxmlformats.org/drawingml/2006/diagram" xmlns:wps="http://schemas.microsoft.com/office/word/2010/wordprocessingShape" xmlns:wpg="http://schemas.microsoft.com/office/word/2010/wordprocessingGroup" xmlns:w14="http://schemas.microsoft.com/office/word/2010/wordml" xmlns:w15="http://schemas.microsoft.com/office/word/2012/wordml"/>
 </file>
 
 <file path=word/styles.xml><?xml version="1.0" encoding="utf-8"?>
-<w:styles xmlns:mc="http://schemas.openxmlformats.org/markup-compatibility/2006" xmlns:o="urn:schemas-microsoft-com:office:office" xmlns:r="http://schemas.openxmlformats.org/officeDocument/2006/relationships" xmlns:m="http://schemas.openxmlformats.org/officeDocument/2006/math" xmlns:v="urn:schemas-microsoft-com:vml" xmlns:wp="http://schemas.openxmlformats.org/drawingml/2006/wordprocessingDrawing" xmlns:w10="urn:schemas-microsoft-com:office:word" xmlns:w="http://schemas.openxmlformats.org/wordprocessingml/2006/main" xmlns:wne="http://schemas.microsoft.com/office/word/2006/wordml" xmlns:sl="http://schemas.openxmlformats.org/schemaLibrary/2006/main" xmlns:a="http://schemas.openxmlformats.org/drawingml/2006/main" xmlns:pic="http://schemas.openxmlformats.org/drawingml/2006/picture" xmlns:c="http://schemas.openxmlformats.org/drawingml/2006/chart" xmlns:lc="http://schemas.openxmlformats.org/drawingml/2006/lockedCanvas" xmlns:dgm="http://schemas.openxmlformats.org/drawingml/2006/diagram" xmlns:wps="http://schemas.microsoft.com/office/word/2010/wordprocessingShape" xmlns:wpg="http://schemas.microsoft.com/office/word/2010/wordprocessingGroup">
+<w:styles xmlns:mc="http://schemas.openxmlformats.org/markup-compatibility/2006" xmlns:o="urn:schemas-microsoft-com:office:office" xmlns:r="http://schemas.openxmlformats.org/officeDocument/2006/relationships" xmlns:m="http://schemas.openxmlformats.org/officeDocument/2006/math" xmlns:v="urn:schemas-microsoft-com:vml" xmlns:wp="http://schemas.openxmlformats.org/drawingml/2006/wordprocessingDrawing" xmlns:w10="urn:schemas-microsoft-com:office:word" xmlns:w="http://schemas.openxmlformats.org/wordprocessingml/2006/main" xmlns:wne="http://schemas.microsoft.com/office/word/2006/wordml" xmlns:sl="http://schemas.openxmlformats.org/schemaLibrary/2006/main" xmlns:a="http://schemas.openxmlformats.org/drawingml/2006/main" xmlns:pic="http://schemas.openxmlformats.org/drawingml/2006/picture" xmlns:c="http://schemas.openxmlformats.org/drawingml/2006/chart" xmlns:lc="http://schemas.openxmlformats.org/drawingml/2006/lockedCanvas" xmlns:dgm="http://schemas.openxmlformats.org/drawingml/2006/diagram" xmlns:wps="http://schemas.microsoft.com/office/word/2010/wordprocessingShape" xmlns:wpg="http://schemas.microsoft.com/office/word/2010/wordprocessingGroup" xmlns:w14="http://schemas.microsoft.com/office/word/2010/wordml" xmlns:w15="http://schemas.microsoft.com/office/word/2012/wordml">
   <w:docDefaults>
     <w:rPrDefault>
       <w:rPr>

--- a/Report.docx
+++ b/Report.docx
@@ -181,7 +181,7 @@
           <w:highlight w:val="white"/>
           <w:rtl w:val="0"/>
         </w:rPr>
-        <w:t xml:space="preserve">Social network ads are commonly deployed due to their cost effective nature and ease of deployment. In the observed dataset we will observe the use of specific parameters and their predictive probability on purchases. In order to have a successful campaign the parameters need to correlate to purchases as well as be statistically significant. It is important that the ads be deployed more specifically to users that would be more likely to make a purchase than not. We will be analyzing a Kaggle dataset consisting of 400 rows and 5 columns. The columns pertain to User ID, Gender, Age, Estimated Salary and Purchased. Through exploratory data analysis we will identify the optimum parameters that impact purchase outcomes. The findings from EDA will then be used to build models to see the most optimum fit for ideal results. </w:t>
+        <w:t xml:space="preserve">Social network ads are commonly deployed due to their cost effective nature and ease of deployment. In the observed dataset we will observe the use of specific parameters and their predictive probability on purchases. In order to have a successful campaign the parameters need to correlate to purchases as well as be statistically significant. It is important that the ads be deployed more specifically to users that would be more likely to make a purchase than not. We will be analyzing a Kaggle dataset consisting of 400 rows and 5 columns of features. The features are User ID, Gender, Age, Estimated Salary and Purchased. Through exploratory data analysis we will identify the optimum parameters that impact purchase outcomes. The findings from EDA will then be used to build models to see the most optimum fit for ideal results. </w:t>
       </w:r>
     </w:p>
     <w:p>
@@ -591,12 +591,12 @@
           <wp:inline distB="114300" distT="114300" distL="114300" distR="114300">
             <wp:extent cx="3900488" cy="2653177"/>
             <wp:effectExtent b="0" l="0" r="0" t="0"/>
-            <wp:docPr id="3" name="image6.png"/>
+            <wp:docPr id="4" name="image8.png"/>
             <a:graphic>
               <a:graphicData uri="http://schemas.openxmlformats.org/drawingml/2006/picture">
                 <pic:pic>
                   <pic:nvPicPr>
-                    <pic:cNvPr id="0" name="image6.png"/>
+                    <pic:cNvPr id="0" name="image8.png"/>
                     <pic:cNvPicPr preferRelativeResize="0"/>
                   </pic:nvPicPr>
                   <pic:blipFill>
@@ -707,12 +707,12 @@
           <wp:inline distB="114300" distT="114300" distL="114300" distR="114300">
             <wp:extent cx="3733800" cy="2905125"/>
             <wp:effectExtent b="0" l="0" r="0" t="0"/>
-            <wp:docPr id="1" name="image4.png"/>
+            <wp:docPr id="1" name="image5.png"/>
             <a:graphic>
               <a:graphicData uri="http://schemas.openxmlformats.org/drawingml/2006/picture">
                 <pic:pic>
                   <pic:nvPicPr>
-                    <pic:cNvPr id="0" name="image4.png"/>
+                    <pic:cNvPr id="0" name="image5.png"/>
                     <pic:cNvPicPr preferRelativeResize="0"/>
                   </pic:nvPicPr>
                   <pic:blipFill>
@@ -797,12 +797,12 @@
           <wp:inline distB="114300" distT="114300" distL="114300" distR="114300">
             <wp:extent cx="2986088" cy="2845151"/>
             <wp:effectExtent b="0" l="0" r="0" t="0"/>
-            <wp:docPr id="2" name="image5.png"/>
+            <wp:docPr id="3" name="image7.png"/>
             <a:graphic>
               <a:graphicData uri="http://schemas.openxmlformats.org/drawingml/2006/picture">
                 <pic:pic>
                   <pic:nvPicPr>
-                    <pic:cNvPr id="0" name="image5.png"/>
+                    <pic:cNvPr id="0" name="image7.png"/>
                     <pic:cNvPicPr preferRelativeResize="0"/>
                   </pic:nvPicPr>
                   <pic:blipFill>
@@ -1255,9 +1255,9 @@
     <w:tbl>
       <w:tblPr>
         <w:tblStyle w:val="Table1"/>
-        <w:tblW w:w="10800.0" w:type="dxa"/>
+        <w:tblW w:w="12045.0" w:type="dxa"/>
         <w:jc w:val="left"/>
-        <w:tblInd w:w="140.0" w:type="pct"/>
+        <w:tblInd w:w="-1105.0" w:type="dxa"/>
         <w:tblBorders>
           <w:top w:color="9e9e9e" w:space="0" w:sz="8" w:val="single"/>
           <w:left w:color="9e9e9e" w:space="0" w:sz="8" w:val="single"/>
@@ -1270,7 +1270,7 @@
         <w:tblLook w:val="0600"/>
       </w:tblPr>
       <w:tblGrid>
-        <w:gridCol w:w="1740"/>
+        <w:gridCol w:w="2985"/>
         <w:gridCol w:w="1740"/>
         <w:gridCol w:w="1740"/>
         <w:gridCol w:w="1740"/>
@@ -1278,7 +1278,7 @@
         <w:gridCol w:w="2100"/>
         <w:tblGridChange w:id="0">
           <w:tblGrid>
-            <w:gridCol w:w="1740"/>
+            <w:gridCol w:w="2985"/>
             <w:gridCol w:w="1740"/>
             <w:gridCol w:w="1740"/>
             <w:gridCol w:w="1740"/>
@@ -1504,7 +1504,7 @@
       </w:tr>
       <w:tr>
         <w:trPr>
-          <w:trHeight w:val="840" w:hRule="atLeast"/>
+          <w:trHeight w:val="720" w:hRule="atLeast"/>
         </w:trPr>
         <w:tc>
           <w:tcPr>
@@ -1712,14 +1712,14 @@
                 <w:szCs w:val="28"/>
                 <w:rtl w:val="0"/>
               </w:rPr>
-              <w:t xml:space="preserve">0.897</w:t>
+              <w:t xml:space="preserve">0.8973</w:t>
             </w:r>
           </w:p>
         </w:tc>
       </w:tr>
       <w:tr>
         <w:trPr>
-          <w:trHeight w:val="1340" w:hRule="atLeast"/>
+          <w:trHeight w:val="1080" w:hRule="atLeast"/>
         </w:trPr>
         <w:tc>
           <w:tcPr>
@@ -1787,7 +1787,7 @@
                 <w:szCs w:val="28"/>
                 <w:rtl w:val="0"/>
               </w:rPr>
-              <w:t xml:space="preserve">0.86</w:t>
+              <w:t xml:space="preserve">0.30</w:t>
             </w:r>
           </w:p>
         </w:tc>
@@ -1822,7 +1822,7 @@
                 <w:szCs w:val="28"/>
                 <w:rtl w:val="0"/>
               </w:rPr>
-              <w:t xml:space="preserve">0.79</w:t>
+              <w:t xml:space="preserve">1.00</w:t>
             </w:r>
           </w:p>
         </w:tc>
@@ -1857,7 +1857,7 @@
                 <w:szCs w:val="28"/>
                 <w:rtl w:val="0"/>
               </w:rPr>
-              <w:t xml:space="preserve">0.83</w:t>
+              <w:t xml:space="preserve">0.46</w:t>
             </w:r>
           </w:p>
         </w:tc>
@@ -1927,7 +1927,7 @@
                 <w:szCs w:val="28"/>
                 <w:rtl w:val="0"/>
               </w:rPr>
-              <w:t xml:space="preserve">0.952</w:t>
+              <w:t xml:space="preserve">0.8973</w:t>
             </w:r>
           </w:p>
         </w:tc>
@@ -1967,182 +1967,397 @@
                 <w:szCs w:val="28"/>
                 <w:rtl w:val="0"/>
               </w:rPr>
-              <w:t xml:space="preserve">K-Nearest Neighbors (n=5)</w:t>
-            </w:r>
-          </w:p>
-        </w:tc>
-        <w:tc>
-          <w:tcPr>
-            <w:shd w:fill="c9daf8" w:val="clear"/>
-            <w:tcMar>
-              <w:top w:w="140.0" w:type="dxa"/>
-              <w:left w:w="140.0" w:type="dxa"/>
-              <w:bottom w:w="140.0" w:type="dxa"/>
-              <w:right w:w="140.0" w:type="dxa"/>
-            </w:tcMar>
-            <w:vAlign w:val="top"/>
-          </w:tcPr>
-          <w:p>
-            <w:pPr>
-              <w:widowControl w:val="0"/>
-              <w:spacing w:line="240" w:lineRule="auto"/>
-              <w:contextualSpacing w:val="0"/>
-              <w:rPr>
-                <w:rFonts w:ascii="Arial" w:cs="Arial" w:eastAsia="Arial" w:hAnsi="Arial"/>
-                <w:b w:val="1"/>
-                <w:sz w:val="28"/>
-                <w:szCs w:val="28"/>
-              </w:rPr>
-            </w:pPr>
-            <w:r>
-              <w:rPr>
-                <w:rFonts w:ascii="Arial" w:cs="Arial" w:eastAsia="Arial" w:hAnsi="Arial"/>
-                <w:b w:val="1"/>
-                <w:sz w:val="28"/>
-                <w:szCs w:val="28"/>
-                <w:rtl w:val="0"/>
-              </w:rPr>
-              <w:t xml:space="preserve">0.82</w:t>
-            </w:r>
-          </w:p>
-        </w:tc>
-        <w:tc>
-          <w:tcPr>
-            <w:shd w:fill="c9daf8" w:val="clear"/>
-            <w:tcMar>
-              <w:top w:w="140.0" w:type="dxa"/>
-              <w:left w:w="140.0" w:type="dxa"/>
-              <w:bottom w:w="140.0" w:type="dxa"/>
-              <w:right w:w="140.0" w:type="dxa"/>
-            </w:tcMar>
-            <w:vAlign w:val="top"/>
-          </w:tcPr>
-          <w:p>
-            <w:pPr>
-              <w:widowControl w:val="0"/>
-              <w:spacing w:line="240" w:lineRule="auto"/>
-              <w:contextualSpacing w:val="0"/>
-              <w:rPr>
-                <w:rFonts w:ascii="Arial" w:cs="Arial" w:eastAsia="Arial" w:hAnsi="Arial"/>
-                <w:b w:val="1"/>
-                <w:sz w:val="28"/>
-                <w:szCs w:val="28"/>
-              </w:rPr>
-            </w:pPr>
-            <w:r>
-              <w:rPr>
-                <w:rFonts w:ascii="Arial" w:cs="Arial" w:eastAsia="Arial" w:hAnsi="Arial"/>
-                <w:b w:val="1"/>
-                <w:sz w:val="28"/>
-                <w:szCs w:val="28"/>
-                <w:rtl w:val="0"/>
-              </w:rPr>
-              <w:t xml:space="preserve">0.79</w:t>
-            </w:r>
-          </w:p>
-        </w:tc>
-        <w:tc>
-          <w:tcPr>
-            <w:shd w:fill="c9daf8" w:val="clear"/>
-            <w:tcMar>
-              <w:top w:w="140.0" w:type="dxa"/>
-              <w:left w:w="140.0" w:type="dxa"/>
-              <w:bottom w:w="140.0" w:type="dxa"/>
-              <w:right w:w="140.0" w:type="dxa"/>
-            </w:tcMar>
-            <w:vAlign w:val="top"/>
-          </w:tcPr>
-          <w:p>
-            <w:pPr>
-              <w:widowControl w:val="0"/>
-              <w:spacing w:line="240" w:lineRule="auto"/>
-              <w:contextualSpacing w:val="0"/>
-              <w:rPr>
-                <w:rFonts w:ascii="Arial" w:cs="Arial" w:eastAsia="Arial" w:hAnsi="Arial"/>
-                <w:b w:val="1"/>
-                <w:sz w:val="28"/>
-                <w:szCs w:val="28"/>
-              </w:rPr>
-            </w:pPr>
-            <w:r>
-              <w:rPr>
-                <w:rFonts w:ascii="Arial" w:cs="Arial" w:eastAsia="Arial" w:hAnsi="Arial"/>
-                <w:b w:val="1"/>
-                <w:sz w:val="28"/>
-                <w:szCs w:val="28"/>
-                <w:rtl w:val="0"/>
-              </w:rPr>
-              <w:t xml:space="preserve">0.81</w:t>
-            </w:r>
-          </w:p>
-        </w:tc>
-        <w:tc>
-          <w:tcPr>
-            <w:shd w:fill="c9daf8" w:val="clear"/>
-            <w:tcMar>
-              <w:top w:w="140.0" w:type="dxa"/>
-              <w:left w:w="140.0" w:type="dxa"/>
-              <w:bottom w:w="140.0" w:type="dxa"/>
-              <w:right w:w="140.0" w:type="dxa"/>
-            </w:tcMar>
-            <w:vAlign w:val="top"/>
-          </w:tcPr>
-          <w:p>
-            <w:pPr>
-              <w:widowControl w:val="0"/>
-              <w:spacing w:line="240" w:lineRule="auto"/>
-              <w:contextualSpacing w:val="0"/>
-              <w:rPr>
-                <w:rFonts w:ascii="Arial" w:cs="Arial" w:eastAsia="Arial" w:hAnsi="Arial"/>
-                <w:b w:val="1"/>
-                <w:sz w:val="28"/>
-                <w:szCs w:val="28"/>
-              </w:rPr>
-            </w:pPr>
-            <w:r>
-              <w:rPr>
-                <w:rFonts w:ascii="Arial" w:cs="Arial" w:eastAsia="Arial" w:hAnsi="Arial"/>
-                <w:b w:val="1"/>
-                <w:sz w:val="28"/>
-                <w:szCs w:val="28"/>
-                <w:rtl w:val="0"/>
-              </w:rPr>
-              <w:t xml:space="preserve">0.86</w:t>
-            </w:r>
-          </w:p>
-        </w:tc>
-        <w:tc>
-          <w:tcPr>
-            <w:shd w:fill="c9daf8" w:val="clear"/>
-            <w:tcMar>
-              <w:top w:w="140.0" w:type="dxa"/>
-              <w:left w:w="140.0" w:type="dxa"/>
-              <w:bottom w:w="140.0" w:type="dxa"/>
-              <w:right w:w="140.0" w:type="dxa"/>
-            </w:tcMar>
-            <w:vAlign w:val="top"/>
-          </w:tcPr>
-          <w:p>
-            <w:pPr>
-              <w:widowControl w:val="0"/>
-              <w:spacing w:line="240" w:lineRule="auto"/>
-              <w:contextualSpacing w:val="0"/>
-              <w:rPr>
-                <w:rFonts w:ascii="Arial" w:cs="Arial" w:eastAsia="Arial" w:hAnsi="Arial"/>
-                <w:b w:val="1"/>
-                <w:sz w:val="28"/>
-                <w:szCs w:val="28"/>
-              </w:rPr>
-            </w:pPr>
-            <w:r>
-              <w:rPr>
-                <w:rFonts w:ascii="Arial" w:cs="Arial" w:eastAsia="Arial" w:hAnsi="Arial"/>
-                <w:b w:val="1"/>
-                <w:sz w:val="28"/>
-                <w:szCs w:val="28"/>
-                <w:rtl w:val="0"/>
-              </w:rPr>
-              <w:t xml:space="preserve">0.905</w:t>
+              <w:t xml:space="preserve">Logreg with GSCV and params</w:t>
+            </w:r>
+          </w:p>
+        </w:tc>
+        <w:tc>
+          <w:tcPr>
+            <w:shd w:fill="6d9eeb" w:val="clear"/>
+            <w:tcMar>
+              <w:top w:w="140.0" w:type="dxa"/>
+              <w:left w:w="140.0" w:type="dxa"/>
+              <w:bottom w:w="140.0" w:type="dxa"/>
+              <w:right w:w="140.0" w:type="dxa"/>
+            </w:tcMar>
+            <w:vAlign w:val="top"/>
+          </w:tcPr>
+          <w:p>
+            <w:pPr>
+              <w:widowControl w:val="0"/>
+              <w:spacing w:line="240" w:lineRule="auto"/>
+              <w:contextualSpacing w:val="0"/>
+              <w:rPr>
+                <w:rFonts w:ascii="Arial" w:cs="Arial" w:eastAsia="Arial" w:hAnsi="Arial"/>
+                <w:b w:val="1"/>
+                <w:sz w:val="28"/>
+                <w:szCs w:val="28"/>
+              </w:rPr>
+            </w:pPr>
+            <w:r>
+              <w:rPr>
+                <w:rFonts w:ascii="Arial" w:cs="Arial" w:eastAsia="Arial" w:hAnsi="Arial"/>
+                <w:b w:val="1"/>
+                <w:sz w:val="28"/>
+                <w:szCs w:val="28"/>
+                <w:rtl w:val="0"/>
+              </w:rPr>
+              <w:t xml:space="preserve">0.30</w:t>
+            </w:r>
+          </w:p>
+        </w:tc>
+        <w:tc>
+          <w:tcPr>
+            <w:shd w:fill="6d9eeb" w:val="clear"/>
+            <w:tcMar>
+              <w:top w:w="140.0" w:type="dxa"/>
+              <w:left w:w="140.0" w:type="dxa"/>
+              <w:bottom w:w="140.0" w:type="dxa"/>
+              <w:right w:w="140.0" w:type="dxa"/>
+            </w:tcMar>
+            <w:vAlign w:val="top"/>
+          </w:tcPr>
+          <w:p>
+            <w:pPr>
+              <w:widowControl w:val="0"/>
+              <w:spacing w:line="240" w:lineRule="auto"/>
+              <w:contextualSpacing w:val="0"/>
+              <w:rPr>
+                <w:rFonts w:ascii="Arial" w:cs="Arial" w:eastAsia="Arial" w:hAnsi="Arial"/>
+                <w:b w:val="1"/>
+                <w:sz w:val="28"/>
+                <w:szCs w:val="28"/>
+              </w:rPr>
+            </w:pPr>
+            <w:r>
+              <w:rPr>
+                <w:rFonts w:ascii="Arial" w:cs="Arial" w:eastAsia="Arial" w:hAnsi="Arial"/>
+                <w:b w:val="1"/>
+                <w:sz w:val="28"/>
+                <w:szCs w:val="28"/>
+                <w:rtl w:val="0"/>
+              </w:rPr>
+              <w:t xml:space="preserve">1.00</w:t>
+            </w:r>
+          </w:p>
+        </w:tc>
+        <w:tc>
+          <w:tcPr>
+            <w:shd w:fill="6d9eeb" w:val="clear"/>
+            <w:tcMar>
+              <w:top w:w="140.0" w:type="dxa"/>
+              <w:left w:w="140.0" w:type="dxa"/>
+              <w:bottom w:w="140.0" w:type="dxa"/>
+              <w:right w:w="140.0" w:type="dxa"/>
+            </w:tcMar>
+            <w:vAlign w:val="top"/>
+          </w:tcPr>
+          <w:p>
+            <w:pPr>
+              <w:widowControl w:val="0"/>
+              <w:spacing w:line="240" w:lineRule="auto"/>
+              <w:contextualSpacing w:val="0"/>
+              <w:rPr>
+                <w:rFonts w:ascii="Arial" w:cs="Arial" w:eastAsia="Arial" w:hAnsi="Arial"/>
+                <w:b w:val="1"/>
+                <w:sz w:val="28"/>
+                <w:szCs w:val="28"/>
+              </w:rPr>
+            </w:pPr>
+            <w:r>
+              <w:rPr>
+                <w:rFonts w:ascii="Arial" w:cs="Arial" w:eastAsia="Arial" w:hAnsi="Arial"/>
+                <w:b w:val="1"/>
+                <w:sz w:val="28"/>
+                <w:szCs w:val="28"/>
+                <w:rtl w:val="0"/>
+              </w:rPr>
+              <w:t xml:space="preserve">0.46</w:t>
+            </w:r>
+          </w:p>
+        </w:tc>
+        <w:tc>
+          <w:tcPr>
+            <w:shd w:fill="6d9eeb" w:val="clear"/>
+            <w:tcMar>
+              <w:top w:w="140.0" w:type="dxa"/>
+              <w:left w:w="140.0" w:type="dxa"/>
+              <w:bottom w:w="140.0" w:type="dxa"/>
+              <w:right w:w="140.0" w:type="dxa"/>
+            </w:tcMar>
+            <w:vAlign w:val="top"/>
+          </w:tcPr>
+          <w:p>
+            <w:pPr>
+              <w:widowControl w:val="0"/>
+              <w:spacing w:line="240" w:lineRule="auto"/>
+              <w:contextualSpacing w:val="0"/>
+              <w:rPr>
+                <w:rFonts w:ascii="Arial" w:cs="Arial" w:eastAsia="Arial" w:hAnsi="Arial"/>
+                <w:b w:val="1"/>
+                <w:sz w:val="28"/>
+                <w:szCs w:val="28"/>
+              </w:rPr>
+            </w:pPr>
+            <w:r>
+              <w:rPr>
+                <w:rFonts w:ascii="Arial" w:cs="Arial" w:eastAsia="Arial" w:hAnsi="Arial"/>
+                <w:b w:val="1"/>
+                <w:sz w:val="28"/>
+                <w:szCs w:val="28"/>
+                <w:rtl w:val="0"/>
+              </w:rPr>
+              <w:t xml:space="preserve">0.84</w:t>
+            </w:r>
+          </w:p>
+        </w:tc>
+        <w:tc>
+          <w:tcPr>
+            <w:shd w:fill="6d9eeb" w:val="clear"/>
+            <w:tcMar>
+              <w:top w:w="140.0" w:type="dxa"/>
+              <w:left w:w="140.0" w:type="dxa"/>
+              <w:bottom w:w="140.0" w:type="dxa"/>
+              <w:right w:w="140.0" w:type="dxa"/>
+            </w:tcMar>
+            <w:vAlign w:val="top"/>
+          </w:tcPr>
+          <w:p>
+            <w:pPr>
+              <w:widowControl w:val="0"/>
+              <w:spacing w:line="240" w:lineRule="auto"/>
+              <w:contextualSpacing w:val="0"/>
+              <w:rPr>
+                <w:rFonts w:ascii="Arial" w:cs="Arial" w:eastAsia="Arial" w:hAnsi="Arial"/>
+                <w:b w:val="1"/>
+                <w:sz w:val="28"/>
+                <w:szCs w:val="28"/>
+              </w:rPr>
+            </w:pPr>
+            <w:r>
+              <w:rPr>
+                <w:rFonts w:ascii="Arial" w:cs="Arial" w:eastAsia="Arial" w:hAnsi="Arial"/>
+                <w:b w:val="1"/>
+                <w:sz w:val="28"/>
+                <w:szCs w:val="28"/>
+                <w:rtl w:val="0"/>
+              </w:rPr>
+              <w:t xml:space="preserve">0.952</w:t>
+            </w:r>
+          </w:p>
+        </w:tc>
+      </w:tr>
+      <w:tr>
+        <w:trPr>
+          <w:trHeight w:val="660" w:hRule="atLeast"/>
+        </w:trPr>
+        <w:tc>
+          <w:tcPr>
+            <w:shd w:fill="a4c2f4" w:val="clear"/>
+            <w:tcMar>
+              <w:top w:w="140.0" w:type="dxa"/>
+              <w:left w:w="140.0" w:type="dxa"/>
+              <w:bottom w:w="140.0" w:type="dxa"/>
+              <w:right w:w="140.0" w:type="dxa"/>
+            </w:tcMar>
+            <w:vAlign w:val="top"/>
+          </w:tcPr>
+          <w:p>
+            <w:pPr>
+              <w:widowControl w:val="0"/>
+              <w:spacing w:line="240" w:lineRule="auto"/>
+              <w:contextualSpacing w:val="0"/>
+              <w:rPr>
+                <w:rFonts w:ascii="Arial" w:cs="Arial" w:eastAsia="Arial" w:hAnsi="Arial"/>
+                <w:b w:val="1"/>
+                <w:sz w:val="28"/>
+                <w:szCs w:val="28"/>
+              </w:rPr>
+            </w:pPr>
+            <w:r>
+              <w:rPr>
+                <w:rFonts w:ascii="Arial" w:cs="Arial" w:eastAsia="Arial" w:hAnsi="Arial"/>
+                <w:b w:val="1"/>
+                <w:sz w:val="28"/>
+                <w:szCs w:val="28"/>
+                <w:rtl w:val="0"/>
+              </w:rPr>
+              <w:t xml:space="preserve">Elastic Net</w:t>
+            </w:r>
+          </w:p>
+        </w:tc>
+        <w:tc>
+          <w:tcPr>
+            <w:shd w:fill="6d9eeb" w:val="clear"/>
+            <w:tcMar>
+              <w:top w:w="140.0" w:type="dxa"/>
+              <w:left w:w="140.0" w:type="dxa"/>
+              <w:bottom w:w="140.0" w:type="dxa"/>
+              <w:right w:w="140.0" w:type="dxa"/>
+            </w:tcMar>
+            <w:vAlign w:val="top"/>
+          </w:tcPr>
+          <w:p>
+            <w:pPr>
+              <w:widowControl w:val="0"/>
+              <w:spacing w:line="240" w:lineRule="auto"/>
+              <w:contextualSpacing w:val="0"/>
+              <w:rPr>
+                <w:rFonts w:ascii="Arial" w:cs="Arial" w:eastAsia="Arial" w:hAnsi="Arial"/>
+                <w:b w:val="1"/>
+                <w:sz w:val="28"/>
+                <w:szCs w:val="28"/>
+              </w:rPr>
+            </w:pPr>
+            <w:r>
+              <w:rPr>
+                <w:rFonts w:ascii="Arial" w:cs="Arial" w:eastAsia="Arial" w:hAnsi="Arial"/>
+                <w:b w:val="1"/>
+                <w:sz w:val="28"/>
+                <w:szCs w:val="28"/>
+                <w:rtl w:val="0"/>
+              </w:rPr>
+              <w:t xml:space="preserve">0.30</w:t>
+            </w:r>
+          </w:p>
+        </w:tc>
+        <w:tc>
+          <w:tcPr>
+            <w:shd w:fill="6d9eeb" w:val="clear"/>
+            <w:tcMar>
+              <w:top w:w="140.0" w:type="dxa"/>
+              <w:left w:w="140.0" w:type="dxa"/>
+              <w:bottom w:w="140.0" w:type="dxa"/>
+              <w:right w:w="140.0" w:type="dxa"/>
+            </w:tcMar>
+            <w:vAlign w:val="top"/>
+          </w:tcPr>
+          <w:p>
+            <w:pPr>
+              <w:widowControl w:val="0"/>
+              <w:spacing w:line="240" w:lineRule="auto"/>
+              <w:contextualSpacing w:val="0"/>
+              <w:rPr>
+                <w:rFonts w:ascii="Arial" w:cs="Arial" w:eastAsia="Arial" w:hAnsi="Arial"/>
+                <w:b w:val="1"/>
+                <w:sz w:val="28"/>
+                <w:szCs w:val="28"/>
+              </w:rPr>
+            </w:pPr>
+            <w:r>
+              <w:rPr>
+                <w:rFonts w:ascii="Arial" w:cs="Arial" w:eastAsia="Arial" w:hAnsi="Arial"/>
+                <w:b w:val="1"/>
+                <w:sz w:val="28"/>
+                <w:szCs w:val="28"/>
+                <w:rtl w:val="0"/>
+              </w:rPr>
+              <w:t xml:space="preserve">1.00</w:t>
+            </w:r>
+          </w:p>
+        </w:tc>
+        <w:tc>
+          <w:tcPr>
+            <w:shd w:fill="6d9eeb" w:val="clear"/>
+            <w:tcMar>
+              <w:top w:w="140.0" w:type="dxa"/>
+              <w:left w:w="140.0" w:type="dxa"/>
+              <w:bottom w:w="140.0" w:type="dxa"/>
+              <w:right w:w="140.0" w:type="dxa"/>
+            </w:tcMar>
+            <w:vAlign w:val="top"/>
+          </w:tcPr>
+          <w:p>
+            <w:pPr>
+              <w:widowControl w:val="0"/>
+              <w:spacing w:line="240" w:lineRule="auto"/>
+              <w:contextualSpacing w:val="0"/>
+              <w:rPr>
+                <w:rFonts w:ascii="Arial" w:cs="Arial" w:eastAsia="Arial" w:hAnsi="Arial"/>
+                <w:b w:val="1"/>
+                <w:sz w:val="28"/>
+                <w:szCs w:val="28"/>
+              </w:rPr>
+            </w:pPr>
+            <w:r>
+              <w:rPr>
+                <w:rFonts w:ascii="Arial" w:cs="Arial" w:eastAsia="Arial" w:hAnsi="Arial"/>
+                <w:b w:val="1"/>
+                <w:sz w:val="28"/>
+                <w:szCs w:val="28"/>
+                <w:rtl w:val="0"/>
+              </w:rPr>
+              <w:t xml:space="preserve">0.46</w:t>
+            </w:r>
+          </w:p>
+        </w:tc>
+        <w:tc>
+          <w:tcPr>
+            <w:shd w:fill="6d9eeb" w:val="clear"/>
+            <w:tcMar>
+              <w:top w:w="140.0" w:type="dxa"/>
+              <w:left w:w="140.0" w:type="dxa"/>
+              <w:bottom w:w="140.0" w:type="dxa"/>
+              <w:right w:w="140.0" w:type="dxa"/>
+            </w:tcMar>
+            <w:vAlign w:val="top"/>
+          </w:tcPr>
+          <w:p>
+            <w:pPr>
+              <w:widowControl w:val="0"/>
+              <w:spacing w:line="240" w:lineRule="auto"/>
+              <w:contextualSpacing w:val="0"/>
+              <w:rPr>
+                <w:rFonts w:ascii="Arial" w:cs="Arial" w:eastAsia="Arial" w:hAnsi="Arial"/>
+                <w:b w:val="1"/>
+                <w:sz w:val="28"/>
+                <w:szCs w:val="28"/>
+              </w:rPr>
+            </w:pPr>
+            <w:r>
+              <w:rPr>
+                <w:rFonts w:ascii="Arial" w:cs="Arial" w:eastAsia="Arial" w:hAnsi="Arial"/>
+                <w:b w:val="1"/>
+                <w:sz w:val="28"/>
+                <w:szCs w:val="28"/>
+                <w:rtl w:val="0"/>
+              </w:rPr>
+              <w:t xml:space="preserve">0.70</w:t>
+            </w:r>
+          </w:p>
+        </w:tc>
+        <w:tc>
+          <w:tcPr>
+            <w:shd w:fill="6d9eeb" w:val="clear"/>
+            <w:tcMar>
+              <w:top w:w="140.0" w:type="dxa"/>
+              <w:left w:w="140.0" w:type="dxa"/>
+              <w:bottom w:w="140.0" w:type="dxa"/>
+              <w:right w:w="140.0" w:type="dxa"/>
+            </w:tcMar>
+            <w:vAlign w:val="top"/>
+          </w:tcPr>
+          <w:p>
+            <w:pPr>
+              <w:widowControl w:val="0"/>
+              <w:spacing w:line="240" w:lineRule="auto"/>
+              <w:contextualSpacing w:val="0"/>
+              <w:rPr>
+                <w:rFonts w:ascii="Arial" w:cs="Arial" w:eastAsia="Arial" w:hAnsi="Arial"/>
+                <w:b w:val="1"/>
+                <w:sz w:val="28"/>
+                <w:szCs w:val="28"/>
+              </w:rPr>
+            </w:pPr>
+            <w:r>
+              <w:rPr>
+                <w:rFonts w:ascii="Arial" w:cs="Arial" w:eastAsia="Arial" w:hAnsi="Arial"/>
+                <w:b w:val="1"/>
+                <w:sz w:val="28"/>
+                <w:szCs w:val="28"/>
+                <w:rtl w:val="0"/>
+              </w:rPr>
+              <w:t xml:space="preserve">0.952</w:t>
             </w:r>
           </w:p>
         </w:tc>
@@ -2182,182 +2397,182 @@
                 <w:szCs w:val="28"/>
                 <w:rtl w:val="0"/>
               </w:rPr>
-              <w:t xml:space="preserve">K-Nearest Neighbors (n=8)</w:t>
-            </w:r>
-          </w:p>
-        </w:tc>
-        <w:tc>
-          <w:tcPr>
-            <w:shd w:fill="6d9eeb" w:val="clear"/>
-            <w:tcMar>
-              <w:top w:w="140.0" w:type="dxa"/>
-              <w:left w:w="140.0" w:type="dxa"/>
-              <w:bottom w:w="140.0" w:type="dxa"/>
-              <w:right w:w="140.0" w:type="dxa"/>
-            </w:tcMar>
-            <w:vAlign w:val="top"/>
-          </w:tcPr>
-          <w:p>
-            <w:pPr>
-              <w:widowControl w:val="0"/>
-              <w:spacing w:line="240" w:lineRule="auto"/>
-              <w:contextualSpacing w:val="0"/>
-              <w:rPr>
-                <w:rFonts w:ascii="Arial" w:cs="Arial" w:eastAsia="Arial" w:hAnsi="Arial"/>
-                <w:b w:val="1"/>
-                <w:sz w:val="28"/>
-                <w:szCs w:val="28"/>
-              </w:rPr>
-            </w:pPr>
-            <w:r>
-              <w:rPr>
-                <w:rFonts w:ascii="Arial" w:cs="Arial" w:eastAsia="Arial" w:hAnsi="Arial"/>
-                <w:b w:val="1"/>
-                <w:sz w:val="28"/>
-                <w:szCs w:val="28"/>
-                <w:rtl w:val="0"/>
-              </w:rPr>
-              <w:t xml:space="preserve">0.74</w:t>
-            </w:r>
-          </w:p>
-        </w:tc>
-        <w:tc>
-          <w:tcPr>
-            <w:shd w:fill="6d9eeb" w:val="clear"/>
-            <w:tcMar>
-              <w:top w:w="140.0" w:type="dxa"/>
-              <w:left w:w="140.0" w:type="dxa"/>
-              <w:bottom w:w="140.0" w:type="dxa"/>
-              <w:right w:w="140.0" w:type="dxa"/>
-            </w:tcMar>
-            <w:vAlign w:val="top"/>
-          </w:tcPr>
-          <w:p>
-            <w:pPr>
-              <w:widowControl w:val="0"/>
-              <w:spacing w:line="240" w:lineRule="auto"/>
-              <w:contextualSpacing w:val="0"/>
-              <w:rPr>
-                <w:rFonts w:ascii="Arial" w:cs="Arial" w:eastAsia="Arial" w:hAnsi="Arial"/>
-                <w:b w:val="1"/>
-                <w:sz w:val="28"/>
-                <w:szCs w:val="28"/>
-              </w:rPr>
-            </w:pPr>
-            <w:r>
-              <w:rPr>
-                <w:rFonts w:ascii="Arial" w:cs="Arial" w:eastAsia="Arial" w:hAnsi="Arial"/>
-                <w:b w:val="1"/>
-                <w:sz w:val="28"/>
-                <w:szCs w:val="28"/>
-                <w:rtl w:val="0"/>
-              </w:rPr>
-              <w:t xml:space="preserve">0.71</w:t>
-            </w:r>
-          </w:p>
-        </w:tc>
-        <w:tc>
-          <w:tcPr>
-            <w:shd w:fill="6d9eeb" w:val="clear"/>
-            <w:tcMar>
-              <w:top w:w="140.0" w:type="dxa"/>
-              <w:left w:w="140.0" w:type="dxa"/>
-              <w:bottom w:w="140.0" w:type="dxa"/>
-              <w:right w:w="140.0" w:type="dxa"/>
-            </w:tcMar>
-            <w:vAlign w:val="top"/>
-          </w:tcPr>
-          <w:p>
-            <w:pPr>
-              <w:widowControl w:val="0"/>
-              <w:spacing w:line="240" w:lineRule="auto"/>
-              <w:contextualSpacing w:val="0"/>
-              <w:rPr>
-                <w:rFonts w:ascii="Arial" w:cs="Arial" w:eastAsia="Arial" w:hAnsi="Arial"/>
-                <w:b w:val="1"/>
-                <w:sz w:val="28"/>
-                <w:szCs w:val="28"/>
-              </w:rPr>
-            </w:pPr>
-            <w:r>
-              <w:rPr>
-                <w:rFonts w:ascii="Arial" w:cs="Arial" w:eastAsia="Arial" w:hAnsi="Arial"/>
-                <w:b w:val="1"/>
-                <w:sz w:val="28"/>
-                <w:szCs w:val="28"/>
-                <w:rtl w:val="0"/>
-              </w:rPr>
-              <w:t xml:space="preserve">0.72</w:t>
-            </w:r>
-          </w:p>
-        </w:tc>
-        <w:tc>
-          <w:tcPr>
-            <w:shd w:fill="6d9eeb" w:val="clear"/>
-            <w:tcMar>
-              <w:top w:w="140.0" w:type="dxa"/>
-              <w:left w:w="140.0" w:type="dxa"/>
-              <w:bottom w:w="140.0" w:type="dxa"/>
-              <w:right w:w="140.0" w:type="dxa"/>
-            </w:tcMar>
-            <w:vAlign w:val="top"/>
-          </w:tcPr>
-          <w:p>
-            <w:pPr>
-              <w:widowControl w:val="0"/>
-              <w:spacing w:line="240" w:lineRule="auto"/>
-              <w:contextualSpacing w:val="0"/>
-              <w:rPr>
-                <w:rFonts w:ascii="Arial" w:cs="Arial" w:eastAsia="Arial" w:hAnsi="Arial"/>
-                <w:b w:val="1"/>
-                <w:sz w:val="28"/>
-                <w:szCs w:val="28"/>
-              </w:rPr>
-            </w:pPr>
-            <w:r>
-              <w:rPr>
-                <w:rFonts w:ascii="Arial" w:cs="Arial" w:eastAsia="Arial" w:hAnsi="Arial"/>
-                <w:b w:val="1"/>
-                <w:sz w:val="28"/>
-                <w:szCs w:val="28"/>
-                <w:rtl w:val="0"/>
-              </w:rPr>
-              <w:t xml:space="preserve">0.84</w:t>
-            </w:r>
-          </w:p>
-        </w:tc>
-        <w:tc>
-          <w:tcPr>
-            <w:shd w:fill="6d9eeb" w:val="clear"/>
-            <w:tcMar>
-              <w:top w:w="140.0" w:type="dxa"/>
-              <w:left w:w="140.0" w:type="dxa"/>
-              <w:bottom w:w="140.0" w:type="dxa"/>
-              <w:right w:w="140.0" w:type="dxa"/>
-            </w:tcMar>
-            <w:vAlign w:val="top"/>
-          </w:tcPr>
-          <w:p>
-            <w:pPr>
-              <w:widowControl w:val="0"/>
-              <w:spacing w:line="240" w:lineRule="auto"/>
-              <w:contextualSpacing w:val="0"/>
-              <w:rPr>
-                <w:rFonts w:ascii="Arial" w:cs="Arial" w:eastAsia="Arial" w:hAnsi="Arial"/>
-                <w:b w:val="1"/>
-                <w:sz w:val="28"/>
-                <w:szCs w:val="28"/>
-              </w:rPr>
-            </w:pPr>
-            <w:r>
-              <w:rPr>
-                <w:rFonts w:ascii="Arial" w:cs="Arial" w:eastAsia="Arial" w:hAnsi="Arial"/>
-                <w:b w:val="1"/>
-                <w:sz w:val="28"/>
-                <w:szCs w:val="28"/>
-                <w:rtl w:val="0"/>
-              </w:rPr>
-              <w:t xml:space="preserve">0.883</w:t>
+              <w:t xml:space="preserve">K-Nearest Neighbors (n=5)</w:t>
+            </w:r>
+          </w:p>
+        </w:tc>
+        <w:tc>
+          <w:tcPr>
+            <w:shd w:fill="c9daf8" w:val="clear"/>
+            <w:tcMar>
+              <w:top w:w="140.0" w:type="dxa"/>
+              <w:left w:w="140.0" w:type="dxa"/>
+              <w:bottom w:w="140.0" w:type="dxa"/>
+              <w:right w:w="140.0" w:type="dxa"/>
+            </w:tcMar>
+            <w:vAlign w:val="top"/>
+          </w:tcPr>
+          <w:p>
+            <w:pPr>
+              <w:widowControl w:val="0"/>
+              <w:spacing w:line="240" w:lineRule="auto"/>
+              <w:contextualSpacing w:val="0"/>
+              <w:rPr>
+                <w:rFonts w:ascii="Arial" w:cs="Arial" w:eastAsia="Arial" w:hAnsi="Arial"/>
+                <w:b w:val="1"/>
+                <w:sz w:val="28"/>
+                <w:szCs w:val="28"/>
+              </w:rPr>
+            </w:pPr>
+            <w:r>
+              <w:rPr>
+                <w:rFonts w:ascii="Arial" w:cs="Arial" w:eastAsia="Arial" w:hAnsi="Arial"/>
+                <w:b w:val="1"/>
+                <w:sz w:val="28"/>
+                <w:szCs w:val="28"/>
+                <w:rtl w:val="0"/>
+              </w:rPr>
+              <w:t xml:space="preserve">0.82</w:t>
+            </w:r>
+          </w:p>
+        </w:tc>
+        <w:tc>
+          <w:tcPr>
+            <w:shd w:fill="c9daf8" w:val="clear"/>
+            <w:tcMar>
+              <w:top w:w="140.0" w:type="dxa"/>
+              <w:left w:w="140.0" w:type="dxa"/>
+              <w:bottom w:w="140.0" w:type="dxa"/>
+              <w:right w:w="140.0" w:type="dxa"/>
+            </w:tcMar>
+            <w:vAlign w:val="top"/>
+          </w:tcPr>
+          <w:p>
+            <w:pPr>
+              <w:widowControl w:val="0"/>
+              <w:spacing w:line="240" w:lineRule="auto"/>
+              <w:contextualSpacing w:val="0"/>
+              <w:rPr>
+                <w:rFonts w:ascii="Arial" w:cs="Arial" w:eastAsia="Arial" w:hAnsi="Arial"/>
+                <w:b w:val="1"/>
+                <w:sz w:val="28"/>
+                <w:szCs w:val="28"/>
+              </w:rPr>
+            </w:pPr>
+            <w:r>
+              <w:rPr>
+                <w:rFonts w:ascii="Arial" w:cs="Arial" w:eastAsia="Arial" w:hAnsi="Arial"/>
+                <w:b w:val="1"/>
+                <w:sz w:val="28"/>
+                <w:szCs w:val="28"/>
+                <w:rtl w:val="0"/>
+              </w:rPr>
+              <w:t xml:space="preserve">0.79</w:t>
+            </w:r>
+          </w:p>
+        </w:tc>
+        <w:tc>
+          <w:tcPr>
+            <w:shd w:fill="c9daf8" w:val="clear"/>
+            <w:tcMar>
+              <w:top w:w="140.0" w:type="dxa"/>
+              <w:left w:w="140.0" w:type="dxa"/>
+              <w:bottom w:w="140.0" w:type="dxa"/>
+              <w:right w:w="140.0" w:type="dxa"/>
+            </w:tcMar>
+            <w:vAlign w:val="top"/>
+          </w:tcPr>
+          <w:p>
+            <w:pPr>
+              <w:widowControl w:val="0"/>
+              <w:spacing w:line="240" w:lineRule="auto"/>
+              <w:contextualSpacing w:val="0"/>
+              <w:rPr>
+                <w:rFonts w:ascii="Arial" w:cs="Arial" w:eastAsia="Arial" w:hAnsi="Arial"/>
+                <w:b w:val="1"/>
+                <w:sz w:val="28"/>
+                <w:szCs w:val="28"/>
+              </w:rPr>
+            </w:pPr>
+            <w:r>
+              <w:rPr>
+                <w:rFonts w:ascii="Arial" w:cs="Arial" w:eastAsia="Arial" w:hAnsi="Arial"/>
+                <w:b w:val="1"/>
+                <w:sz w:val="28"/>
+                <w:szCs w:val="28"/>
+                <w:rtl w:val="0"/>
+              </w:rPr>
+              <w:t xml:space="preserve">0.81</w:t>
+            </w:r>
+          </w:p>
+        </w:tc>
+        <w:tc>
+          <w:tcPr>
+            <w:shd w:fill="c9daf8" w:val="clear"/>
+            <w:tcMar>
+              <w:top w:w="140.0" w:type="dxa"/>
+              <w:left w:w="140.0" w:type="dxa"/>
+              <w:bottom w:w="140.0" w:type="dxa"/>
+              <w:right w:w="140.0" w:type="dxa"/>
+            </w:tcMar>
+            <w:vAlign w:val="top"/>
+          </w:tcPr>
+          <w:p>
+            <w:pPr>
+              <w:widowControl w:val="0"/>
+              <w:spacing w:line="240" w:lineRule="auto"/>
+              <w:contextualSpacing w:val="0"/>
+              <w:rPr>
+                <w:rFonts w:ascii="Arial" w:cs="Arial" w:eastAsia="Arial" w:hAnsi="Arial"/>
+                <w:b w:val="1"/>
+                <w:sz w:val="28"/>
+                <w:szCs w:val="28"/>
+              </w:rPr>
+            </w:pPr>
+            <w:r>
+              <w:rPr>
+                <w:rFonts w:ascii="Arial" w:cs="Arial" w:eastAsia="Arial" w:hAnsi="Arial"/>
+                <w:b w:val="1"/>
+                <w:sz w:val="28"/>
+                <w:szCs w:val="28"/>
+                <w:rtl w:val="0"/>
+              </w:rPr>
+              <w:t xml:space="preserve">0.86</w:t>
+            </w:r>
+          </w:p>
+        </w:tc>
+        <w:tc>
+          <w:tcPr>
+            <w:shd w:fill="c9daf8" w:val="clear"/>
+            <w:tcMar>
+              <w:top w:w="140.0" w:type="dxa"/>
+              <w:left w:w="140.0" w:type="dxa"/>
+              <w:bottom w:w="140.0" w:type="dxa"/>
+              <w:right w:w="140.0" w:type="dxa"/>
+            </w:tcMar>
+            <w:vAlign w:val="top"/>
+          </w:tcPr>
+          <w:p>
+            <w:pPr>
+              <w:widowControl w:val="0"/>
+              <w:spacing w:line="240" w:lineRule="auto"/>
+              <w:contextualSpacing w:val="0"/>
+              <w:rPr>
+                <w:rFonts w:ascii="Arial" w:cs="Arial" w:eastAsia="Arial" w:hAnsi="Arial"/>
+                <w:b w:val="1"/>
+                <w:sz w:val="28"/>
+                <w:szCs w:val="28"/>
+              </w:rPr>
+            </w:pPr>
+            <w:r>
+              <w:rPr>
+                <w:rFonts w:ascii="Arial" w:cs="Arial" w:eastAsia="Arial" w:hAnsi="Arial"/>
+                <w:b w:val="1"/>
+                <w:sz w:val="28"/>
+                <w:szCs w:val="28"/>
+                <w:rtl w:val="0"/>
+              </w:rPr>
+              <w:t xml:space="preserve">0.905</w:t>
             </w:r>
           </w:p>
         </w:tc>
@@ -2397,227 +2612,7 @@
                 <w:szCs w:val="28"/>
                 <w:rtl w:val="0"/>
               </w:rPr>
-              <w:t xml:space="preserve">KNN with Standard Scaler</w:t>
-            </w:r>
-            <w:r>
-              <w:rPr>
-                <w:rtl w:val="0"/>
-              </w:rPr>
-            </w:r>
-          </w:p>
-        </w:tc>
-        <w:tc>
-          <w:tcPr>
-            <w:shd w:fill="c9daf8" w:val="clear"/>
-            <w:tcMar>
-              <w:top w:w="140.0" w:type="dxa"/>
-              <w:left w:w="140.0" w:type="dxa"/>
-              <w:bottom w:w="140.0" w:type="dxa"/>
-              <w:right w:w="140.0" w:type="dxa"/>
-            </w:tcMar>
-            <w:vAlign w:val="top"/>
-          </w:tcPr>
-          <w:p>
-            <w:pPr>
-              <w:widowControl w:val="0"/>
-              <w:spacing w:line="240" w:lineRule="auto"/>
-              <w:contextualSpacing w:val="0"/>
-              <w:rPr>
-                <w:rFonts w:ascii="Arial" w:cs="Arial" w:eastAsia="Arial" w:hAnsi="Arial"/>
-                <w:b w:val="1"/>
-                <w:sz w:val="28"/>
-                <w:szCs w:val="28"/>
-              </w:rPr>
-            </w:pPr>
-            <w:r>
-              <w:rPr>
-                <w:rFonts w:ascii="Arial" w:cs="Arial" w:eastAsia="Arial" w:hAnsi="Arial"/>
-                <w:b w:val="1"/>
-                <w:sz w:val="28"/>
-                <w:szCs w:val="28"/>
-                <w:rtl w:val="0"/>
-              </w:rPr>
-              <w:t xml:space="preserve">0.35</w:t>
-            </w:r>
-          </w:p>
-        </w:tc>
-        <w:tc>
-          <w:tcPr>
-            <w:shd w:fill="c9daf8" w:val="clear"/>
-            <w:tcMar>
-              <w:top w:w="140.0" w:type="dxa"/>
-              <w:left w:w="140.0" w:type="dxa"/>
-              <w:bottom w:w="140.0" w:type="dxa"/>
-              <w:right w:w="140.0" w:type="dxa"/>
-            </w:tcMar>
-            <w:vAlign w:val="top"/>
-          </w:tcPr>
-          <w:p>
-            <w:pPr>
-              <w:widowControl w:val="0"/>
-              <w:spacing w:line="240" w:lineRule="auto"/>
-              <w:contextualSpacing w:val="0"/>
-              <w:rPr>
-                <w:rFonts w:ascii="Arial" w:cs="Arial" w:eastAsia="Arial" w:hAnsi="Arial"/>
-                <w:b w:val="1"/>
-                <w:sz w:val="28"/>
-                <w:szCs w:val="28"/>
-              </w:rPr>
-            </w:pPr>
-            <w:r>
-              <w:rPr>
-                <w:rFonts w:ascii="Arial" w:cs="Arial" w:eastAsia="Arial" w:hAnsi="Arial"/>
-                <w:b w:val="1"/>
-                <w:sz w:val="28"/>
-                <w:szCs w:val="28"/>
-                <w:rtl w:val="0"/>
-              </w:rPr>
-              <w:t xml:space="preserve">0.38</w:t>
-            </w:r>
-          </w:p>
-        </w:tc>
-        <w:tc>
-          <w:tcPr>
-            <w:shd w:fill="c9daf8" w:val="clear"/>
-            <w:tcMar>
-              <w:top w:w="140.0" w:type="dxa"/>
-              <w:left w:w="140.0" w:type="dxa"/>
-              <w:bottom w:w="140.0" w:type="dxa"/>
-              <w:right w:w="140.0" w:type="dxa"/>
-            </w:tcMar>
-            <w:vAlign w:val="top"/>
-          </w:tcPr>
-          <w:p>
-            <w:pPr>
-              <w:widowControl w:val="0"/>
-              <w:spacing w:line="240" w:lineRule="auto"/>
-              <w:contextualSpacing w:val="0"/>
-              <w:rPr>
-                <w:rFonts w:ascii="Arial" w:cs="Arial" w:eastAsia="Arial" w:hAnsi="Arial"/>
-                <w:b w:val="1"/>
-                <w:sz w:val="28"/>
-                <w:szCs w:val="28"/>
-              </w:rPr>
-            </w:pPr>
-            <w:r>
-              <w:rPr>
-                <w:rFonts w:ascii="Arial" w:cs="Arial" w:eastAsia="Arial" w:hAnsi="Arial"/>
-                <w:b w:val="1"/>
-                <w:sz w:val="28"/>
-                <w:szCs w:val="28"/>
-                <w:rtl w:val="0"/>
-              </w:rPr>
-              <w:t xml:space="preserve">0.36</w:t>
-            </w:r>
-          </w:p>
-        </w:tc>
-        <w:tc>
-          <w:tcPr>
-            <w:shd w:fill="c9daf8" w:val="clear"/>
-            <w:tcMar>
-              <w:top w:w="140.0" w:type="dxa"/>
-              <w:left w:w="140.0" w:type="dxa"/>
-              <w:bottom w:w="140.0" w:type="dxa"/>
-              <w:right w:w="140.0" w:type="dxa"/>
-            </w:tcMar>
-            <w:vAlign w:val="top"/>
-          </w:tcPr>
-          <w:p>
-            <w:pPr>
-              <w:widowControl w:val="0"/>
-              <w:spacing w:line="240" w:lineRule="auto"/>
-              <w:contextualSpacing w:val="0"/>
-              <w:rPr>
-                <w:rFonts w:ascii="Arial" w:cs="Arial" w:eastAsia="Arial" w:hAnsi="Arial"/>
-                <w:b w:val="1"/>
-                <w:sz w:val="28"/>
-                <w:szCs w:val="28"/>
-              </w:rPr>
-            </w:pPr>
-            <w:r>
-              <w:rPr>
-                <w:rFonts w:ascii="Arial" w:cs="Arial" w:eastAsia="Arial" w:hAnsi="Arial"/>
-                <w:b w:val="1"/>
-                <w:sz w:val="28"/>
-                <w:szCs w:val="28"/>
-                <w:rtl w:val="0"/>
-              </w:rPr>
-              <w:t xml:space="preserve">0.94</w:t>
-            </w:r>
-          </w:p>
-        </w:tc>
-        <w:tc>
-          <w:tcPr>
-            <w:shd w:fill="c9daf8" w:val="clear"/>
-            <w:tcMar>
-              <w:top w:w="140.0" w:type="dxa"/>
-              <w:left w:w="140.0" w:type="dxa"/>
-              <w:bottom w:w="140.0" w:type="dxa"/>
-              <w:right w:w="140.0" w:type="dxa"/>
-            </w:tcMar>
-            <w:vAlign w:val="top"/>
-          </w:tcPr>
-          <w:p>
-            <w:pPr>
-              <w:widowControl w:val="0"/>
-              <w:spacing w:line="240" w:lineRule="auto"/>
-              <w:contextualSpacing w:val="0"/>
-              <w:rPr>
-                <w:rFonts w:ascii="Arial" w:cs="Arial" w:eastAsia="Arial" w:hAnsi="Arial"/>
-                <w:b w:val="1"/>
-                <w:sz w:val="28"/>
-                <w:szCs w:val="28"/>
-              </w:rPr>
-            </w:pPr>
-            <w:r>
-              <w:rPr>
-                <w:rFonts w:ascii="Arial" w:cs="Arial" w:eastAsia="Arial" w:hAnsi="Arial"/>
-                <w:b w:val="1"/>
-                <w:sz w:val="28"/>
-                <w:szCs w:val="28"/>
-                <w:rtl w:val="0"/>
-              </w:rPr>
-              <w:t xml:space="preserve">0.943</w:t>
-            </w:r>
-          </w:p>
-        </w:tc>
-      </w:tr>
-      <w:tr>
-        <w:trPr>
-          <w:trHeight w:val="800" w:hRule="atLeast"/>
-        </w:trPr>
-        <w:tc>
-          <w:tcPr>
-            <w:shd w:fill="a4c2f4" w:val="clear"/>
-            <w:tcMar>
-              <w:top w:w="140.0" w:type="dxa"/>
-              <w:left w:w="140.0" w:type="dxa"/>
-              <w:bottom w:w="140.0" w:type="dxa"/>
-              <w:right w:w="140.0" w:type="dxa"/>
-            </w:tcMar>
-            <w:vAlign w:val="top"/>
-          </w:tcPr>
-          <w:p>
-            <w:pPr>
-              <w:widowControl w:val="0"/>
-              <w:spacing w:line="240" w:lineRule="auto"/>
-              <w:contextualSpacing w:val="0"/>
-              <w:rPr>
-                <w:rFonts w:ascii="Arial" w:cs="Arial" w:eastAsia="Arial" w:hAnsi="Arial"/>
-                <w:b w:val="1"/>
-                <w:sz w:val="28"/>
-                <w:szCs w:val="28"/>
-              </w:rPr>
-            </w:pPr>
-            <w:r>
-              <w:rPr>
-                <w:rFonts w:ascii="Arial" w:cs="Arial" w:eastAsia="Arial" w:hAnsi="Arial"/>
-                <w:b w:val="1"/>
-                <w:sz w:val="28"/>
-                <w:szCs w:val="28"/>
-                <w:rtl w:val="0"/>
-              </w:rPr>
-              <w:t xml:space="preserve">Support Vector Classifier</w:t>
+              <w:t xml:space="preserve">K-Nearest Neighbors (n=8)</w:t>
             </w:r>
           </w:p>
         </w:tc>
@@ -2652,7 +2647,7 @@
                 <w:szCs w:val="28"/>
                 <w:rtl w:val="0"/>
               </w:rPr>
-              <w:t xml:space="preserve">0.67</w:t>
+              <w:t xml:space="preserve">0.74</w:t>
             </w:r>
           </w:p>
         </w:tc>
@@ -2687,7 +2682,7 @@
                 <w:szCs w:val="28"/>
                 <w:rtl w:val="0"/>
               </w:rPr>
-              <w:t xml:space="preserve">0.17</w:t>
+              <w:t xml:space="preserve">0.71</w:t>
             </w:r>
           </w:p>
         </w:tc>
@@ -2722,7 +2717,7 @@
                 <w:szCs w:val="28"/>
                 <w:rtl w:val="0"/>
               </w:rPr>
-              <w:t xml:space="preserve">0.27</w:t>
+              <w:t xml:space="preserve">0.72</w:t>
             </w:r>
           </w:p>
         </w:tc>
@@ -2757,7 +2752,7 @@
                 <w:szCs w:val="28"/>
                 <w:rtl w:val="0"/>
               </w:rPr>
-              <w:t xml:space="preserve">0.73</w:t>
+              <w:t xml:space="preserve">0.84</w:t>
             </w:r>
           </w:p>
         </w:tc>
@@ -2792,7 +2787,7 @@
                 <w:szCs w:val="28"/>
                 <w:rtl w:val="0"/>
               </w:rPr>
-              <w:t xml:space="preserve">0.867</w:t>
+              <w:t xml:space="preserve">0.883</w:t>
             </w:r>
           </w:p>
         </w:tc>
@@ -2832,6 +2827,441 @@
                 <w:szCs w:val="28"/>
                 <w:rtl w:val="0"/>
               </w:rPr>
+              <w:t xml:space="preserve">KNN with Standard Scaler</w:t>
+            </w:r>
+            <w:r>
+              <w:rPr>
+                <w:rtl w:val="0"/>
+              </w:rPr>
+            </w:r>
+          </w:p>
+        </w:tc>
+        <w:tc>
+          <w:tcPr>
+            <w:shd w:fill="c9daf8" w:val="clear"/>
+            <w:tcMar>
+              <w:top w:w="140.0" w:type="dxa"/>
+              <w:left w:w="140.0" w:type="dxa"/>
+              <w:bottom w:w="140.0" w:type="dxa"/>
+              <w:right w:w="140.0" w:type="dxa"/>
+            </w:tcMar>
+            <w:vAlign w:val="top"/>
+          </w:tcPr>
+          <w:p>
+            <w:pPr>
+              <w:widowControl w:val="0"/>
+              <w:spacing w:line="240" w:lineRule="auto"/>
+              <w:contextualSpacing w:val="0"/>
+              <w:rPr>
+                <w:rFonts w:ascii="Arial" w:cs="Arial" w:eastAsia="Arial" w:hAnsi="Arial"/>
+                <w:b w:val="1"/>
+                <w:sz w:val="28"/>
+                <w:szCs w:val="28"/>
+              </w:rPr>
+            </w:pPr>
+            <w:r>
+              <w:rPr>
+                <w:rFonts w:ascii="Arial" w:cs="Arial" w:eastAsia="Arial" w:hAnsi="Arial"/>
+                <w:b w:val="1"/>
+                <w:sz w:val="28"/>
+                <w:szCs w:val="28"/>
+                <w:rtl w:val="0"/>
+              </w:rPr>
+              <w:t xml:space="preserve">0.35</w:t>
+            </w:r>
+          </w:p>
+        </w:tc>
+        <w:tc>
+          <w:tcPr>
+            <w:shd w:fill="c9daf8" w:val="clear"/>
+            <w:tcMar>
+              <w:top w:w="140.0" w:type="dxa"/>
+              <w:left w:w="140.0" w:type="dxa"/>
+              <w:bottom w:w="140.0" w:type="dxa"/>
+              <w:right w:w="140.0" w:type="dxa"/>
+            </w:tcMar>
+            <w:vAlign w:val="top"/>
+          </w:tcPr>
+          <w:p>
+            <w:pPr>
+              <w:widowControl w:val="0"/>
+              <w:spacing w:line="240" w:lineRule="auto"/>
+              <w:contextualSpacing w:val="0"/>
+              <w:rPr>
+                <w:rFonts w:ascii="Arial" w:cs="Arial" w:eastAsia="Arial" w:hAnsi="Arial"/>
+                <w:b w:val="1"/>
+                <w:sz w:val="28"/>
+                <w:szCs w:val="28"/>
+              </w:rPr>
+            </w:pPr>
+            <w:r>
+              <w:rPr>
+                <w:rFonts w:ascii="Arial" w:cs="Arial" w:eastAsia="Arial" w:hAnsi="Arial"/>
+                <w:b w:val="1"/>
+                <w:sz w:val="28"/>
+                <w:szCs w:val="28"/>
+                <w:rtl w:val="0"/>
+              </w:rPr>
+              <w:t xml:space="preserve">0.38</w:t>
+            </w:r>
+          </w:p>
+        </w:tc>
+        <w:tc>
+          <w:tcPr>
+            <w:shd w:fill="c9daf8" w:val="clear"/>
+            <w:tcMar>
+              <w:top w:w="140.0" w:type="dxa"/>
+              <w:left w:w="140.0" w:type="dxa"/>
+              <w:bottom w:w="140.0" w:type="dxa"/>
+              <w:right w:w="140.0" w:type="dxa"/>
+            </w:tcMar>
+            <w:vAlign w:val="top"/>
+          </w:tcPr>
+          <w:p>
+            <w:pPr>
+              <w:widowControl w:val="0"/>
+              <w:spacing w:line="240" w:lineRule="auto"/>
+              <w:contextualSpacing w:val="0"/>
+              <w:rPr>
+                <w:rFonts w:ascii="Arial" w:cs="Arial" w:eastAsia="Arial" w:hAnsi="Arial"/>
+                <w:b w:val="1"/>
+                <w:sz w:val="28"/>
+                <w:szCs w:val="28"/>
+              </w:rPr>
+            </w:pPr>
+            <w:r>
+              <w:rPr>
+                <w:rFonts w:ascii="Arial" w:cs="Arial" w:eastAsia="Arial" w:hAnsi="Arial"/>
+                <w:b w:val="1"/>
+                <w:sz w:val="28"/>
+                <w:szCs w:val="28"/>
+                <w:rtl w:val="0"/>
+              </w:rPr>
+              <w:t xml:space="preserve">0.36</w:t>
+            </w:r>
+          </w:p>
+        </w:tc>
+        <w:tc>
+          <w:tcPr>
+            <w:shd w:fill="c9daf8" w:val="clear"/>
+            <w:tcMar>
+              <w:top w:w="140.0" w:type="dxa"/>
+              <w:left w:w="140.0" w:type="dxa"/>
+              <w:bottom w:w="140.0" w:type="dxa"/>
+              <w:right w:w="140.0" w:type="dxa"/>
+            </w:tcMar>
+            <w:vAlign w:val="top"/>
+          </w:tcPr>
+          <w:p>
+            <w:pPr>
+              <w:widowControl w:val="0"/>
+              <w:spacing w:line="240" w:lineRule="auto"/>
+              <w:contextualSpacing w:val="0"/>
+              <w:rPr>
+                <w:rFonts w:ascii="Arial" w:cs="Arial" w:eastAsia="Arial" w:hAnsi="Arial"/>
+                <w:b w:val="1"/>
+                <w:sz w:val="28"/>
+                <w:szCs w:val="28"/>
+              </w:rPr>
+            </w:pPr>
+            <w:r>
+              <w:rPr>
+                <w:rFonts w:ascii="Arial" w:cs="Arial" w:eastAsia="Arial" w:hAnsi="Arial"/>
+                <w:b w:val="1"/>
+                <w:sz w:val="28"/>
+                <w:szCs w:val="28"/>
+                <w:rtl w:val="0"/>
+              </w:rPr>
+              <w:t xml:space="preserve">0.94</w:t>
+            </w:r>
+          </w:p>
+        </w:tc>
+        <w:tc>
+          <w:tcPr>
+            <w:shd w:fill="c9daf8" w:val="clear"/>
+            <w:tcMar>
+              <w:top w:w="140.0" w:type="dxa"/>
+              <w:left w:w="140.0" w:type="dxa"/>
+              <w:bottom w:w="140.0" w:type="dxa"/>
+              <w:right w:w="140.0" w:type="dxa"/>
+            </w:tcMar>
+            <w:vAlign w:val="top"/>
+          </w:tcPr>
+          <w:p>
+            <w:pPr>
+              <w:widowControl w:val="0"/>
+              <w:spacing w:line="240" w:lineRule="auto"/>
+              <w:contextualSpacing w:val="0"/>
+              <w:rPr>
+                <w:rFonts w:ascii="Arial" w:cs="Arial" w:eastAsia="Arial" w:hAnsi="Arial"/>
+                <w:b w:val="1"/>
+                <w:sz w:val="28"/>
+                <w:szCs w:val="28"/>
+              </w:rPr>
+            </w:pPr>
+            <w:r>
+              <w:rPr>
+                <w:rFonts w:ascii="Arial" w:cs="Arial" w:eastAsia="Arial" w:hAnsi="Arial"/>
+                <w:b w:val="1"/>
+                <w:sz w:val="28"/>
+                <w:szCs w:val="28"/>
+                <w:rtl w:val="0"/>
+              </w:rPr>
+              <w:t xml:space="preserve">0.943</w:t>
+            </w:r>
+          </w:p>
+        </w:tc>
+      </w:tr>
+      <w:tr>
+        <w:trPr>
+          <w:trHeight w:val="380" w:hRule="atLeast"/>
+        </w:trPr>
+        <w:tc>
+          <w:tcPr>
+            <w:shd w:fill="a4c2f4" w:val="clear"/>
+            <w:tcMar>
+              <w:top w:w="140.0" w:type="dxa"/>
+              <w:left w:w="140.0" w:type="dxa"/>
+              <w:bottom w:w="140.0" w:type="dxa"/>
+              <w:right w:w="140.0" w:type="dxa"/>
+            </w:tcMar>
+            <w:vAlign w:val="top"/>
+          </w:tcPr>
+          <w:p>
+            <w:pPr>
+              <w:widowControl w:val="0"/>
+              <w:spacing w:line="240" w:lineRule="auto"/>
+              <w:contextualSpacing w:val="0"/>
+              <w:rPr>
+                <w:rFonts w:ascii="Arial" w:cs="Arial" w:eastAsia="Arial" w:hAnsi="Arial"/>
+                <w:b w:val="1"/>
+                <w:sz w:val="28"/>
+                <w:szCs w:val="28"/>
+              </w:rPr>
+            </w:pPr>
+            <w:r>
+              <w:rPr>
+                <w:rFonts w:ascii="Arial" w:cs="Arial" w:eastAsia="Arial" w:hAnsi="Arial"/>
+                <w:b w:val="1"/>
+                <w:sz w:val="28"/>
+                <w:szCs w:val="28"/>
+                <w:rtl w:val="0"/>
+              </w:rPr>
+              <w:t xml:space="preserve">Support Vector Classifier</w:t>
+            </w:r>
+          </w:p>
+        </w:tc>
+        <w:tc>
+          <w:tcPr>
+            <w:shd w:fill="6d9eeb" w:val="clear"/>
+            <w:tcMar>
+              <w:top w:w="140.0" w:type="dxa"/>
+              <w:left w:w="140.0" w:type="dxa"/>
+              <w:bottom w:w="140.0" w:type="dxa"/>
+              <w:right w:w="140.0" w:type="dxa"/>
+            </w:tcMar>
+            <w:vAlign w:val="top"/>
+          </w:tcPr>
+          <w:p>
+            <w:pPr>
+              <w:widowControl w:val="0"/>
+              <w:spacing w:line="240" w:lineRule="auto"/>
+              <w:contextualSpacing w:val="0"/>
+              <w:rPr>
+                <w:rFonts w:ascii="Arial" w:cs="Arial" w:eastAsia="Arial" w:hAnsi="Arial"/>
+                <w:b w:val="1"/>
+                <w:sz w:val="28"/>
+                <w:szCs w:val="28"/>
+              </w:rPr>
+            </w:pPr>
+            <w:r>
+              <w:rPr>
+                <w:rFonts w:ascii="Arial" w:cs="Arial" w:eastAsia="Arial" w:hAnsi="Arial"/>
+                <w:b w:val="1"/>
+                <w:sz w:val="28"/>
+                <w:szCs w:val="28"/>
+                <w:rtl w:val="0"/>
+              </w:rPr>
+              <w:t xml:space="preserve">0.67</w:t>
+            </w:r>
+          </w:p>
+        </w:tc>
+        <w:tc>
+          <w:tcPr>
+            <w:shd w:fill="6d9eeb" w:val="clear"/>
+            <w:tcMar>
+              <w:top w:w="140.0" w:type="dxa"/>
+              <w:left w:w="140.0" w:type="dxa"/>
+              <w:bottom w:w="140.0" w:type="dxa"/>
+              <w:right w:w="140.0" w:type="dxa"/>
+            </w:tcMar>
+            <w:vAlign w:val="top"/>
+          </w:tcPr>
+          <w:p>
+            <w:pPr>
+              <w:widowControl w:val="0"/>
+              <w:spacing w:line="240" w:lineRule="auto"/>
+              <w:contextualSpacing w:val="0"/>
+              <w:rPr>
+                <w:rFonts w:ascii="Arial" w:cs="Arial" w:eastAsia="Arial" w:hAnsi="Arial"/>
+                <w:b w:val="1"/>
+                <w:sz w:val="28"/>
+                <w:szCs w:val="28"/>
+              </w:rPr>
+            </w:pPr>
+            <w:r>
+              <w:rPr>
+                <w:rFonts w:ascii="Arial" w:cs="Arial" w:eastAsia="Arial" w:hAnsi="Arial"/>
+                <w:b w:val="1"/>
+                <w:sz w:val="28"/>
+                <w:szCs w:val="28"/>
+                <w:rtl w:val="0"/>
+              </w:rPr>
+              <w:t xml:space="preserve">0.17</w:t>
+            </w:r>
+          </w:p>
+        </w:tc>
+        <w:tc>
+          <w:tcPr>
+            <w:shd w:fill="6d9eeb" w:val="clear"/>
+            <w:tcMar>
+              <w:top w:w="140.0" w:type="dxa"/>
+              <w:left w:w="140.0" w:type="dxa"/>
+              <w:bottom w:w="140.0" w:type="dxa"/>
+              <w:right w:w="140.0" w:type="dxa"/>
+            </w:tcMar>
+            <w:vAlign w:val="top"/>
+          </w:tcPr>
+          <w:p>
+            <w:pPr>
+              <w:widowControl w:val="0"/>
+              <w:spacing w:line="240" w:lineRule="auto"/>
+              <w:contextualSpacing w:val="0"/>
+              <w:rPr>
+                <w:rFonts w:ascii="Arial" w:cs="Arial" w:eastAsia="Arial" w:hAnsi="Arial"/>
+                <w:b w:val="1"/>
+                <w:sz w:val="28"/>
+                <w:szCs w:val="28"/>
+              </w:rPr>
+            </w:pPr>
+            <w:r>
+              <w:rPr>
+                <w:rFonts w:ascii="Arial" w:cs="Arial" w:eastAsia="Arial" w:hAnsi="Arial"/>
+                <w:b w:val="1"/>
+                <w:sz w:val="28"/>
+                <w:szCs w:val="28"/>
+                <w:rtl w:val="0"/>
+              </w:rPr>
+              <w:t xml:space="preserve">0.27</w:t>
+            </w:r>
+          </w:p>
+        </w:tc>
+        <w:tc>
+          <w:tcPr>
+            <w:shd w:fill="6d9eeb" w:val="clear"/>
+            <w:tcMar>
+              <w:top w:w="140.0" w:type="dxa"/>
+              <w:left w:w="140.0" w:type="dxa"/>
+              <w:bottom w:w="140.0" w:type="dxa"/>
+              <w:right w:w="140.0" w:type="dxa"/>
+            </w:tcMar>
+            <w:vAlign w:val="top"/>
+          </w:tcPr>
+          <w:p>
+            <w:pPr>
+              <w:widowControl w:val="0"/>
+              <w:spacing w:line="240" w:lineRule="auto"/>
+              <w:contextualSpacing w:val="0"/>
+              <w:rPr>
+                <w:rFonts w:ascii="Arial" w:cs="Arial" w:eastAsia="Arial" w:hAnsi="Arial"/>
+                <w:b w:val="1"/>
+                <w:sz w:val="28"/>
+                <w:szCs w:val="28"/>
+              </w:rPr>
+            </w:pPr>
+            <w:r>
+              <w:rPr>
+                <w:rFonts w:ascii="Arial" w:cs="Arial" w:eastAsia="Arial" w:hAnsi="Arial"/>
+                <w:b w:val="1"/>
+                <w:sz w:val="28"/>
+                <w:szCs w:val="28"/>
+                <w:rtl w:val="0"/>
+              </w:rPr>
+              <w:t xml:space="preserve">0.73</w:t>
+            </w:r>
+          </w:p>
+        </w:tc>
+        <w:tc>
+          <w:tcPr>
+            <w:shd w:fill="6d9eeb" w:val="clear"/>
+            <w:tcMar>
+              <w:top w:w="140.0" w:type="dxa"/>
+              <w:left w:w="140.0" w:type="dxa"/>
+              <w:bottom w:w="140.0" w:type="dxa"/>
+              <w:right w:w="140.0" w:type="dxa"/>
+            </w:tcMar>
+            <w:vAlign w:val="top"/>
+          </w:tcPr>
+          <w:p>
+            <w:pPr>
+              <w:widowControl w:val="0"/>
+              <w:spacing w:line="240" w:lineRule="auto"/>
+              <w:contextualSpacing w:val="0"/>
+              <w:rPr>
+                <w:rFonts w:ascii="Arial" w:cs="Arial" w:eastAsia="Arial" w:hAnsi="Arial"/>
+                <w:b w:val="1"/>
+                <w:sz w:val="28"/>
+                <w:szCs w:val="28"/>
+              </w:rPr>
+            </w:pPr>
+            <w:r>
+              <w:rPr>
+                <w:rFonts w:ascii="Arial" w:cs="Arial" w:eastAsia="Arial" w:hAnsi="Arial"/>
+                <w:b w:val="1"/>
+                <w:sz w:val="28"/>
+                <w:szCs w:val="28"/>
+                <w:rtl w:val="0"/>
+              </w:rPr>
+              <w:t xml:space="preserve">0.867</w:t>
+            </w:r>
+          </w:p>
+        </w:tc>
+      </w:tr>
+      <w:tr>
+        <w:trPr>
+          <w:trHeight w:val="1060" w:hRule="atLeast"/>
+        </w:trPr>
+        <w:tc>
+          <w:tcPr>
+            <w:shd w:fill="a4c2f4" w:val="clear"/>
+            <w:tcMar>
+              <w:top w:w="140.0" w:type="dxa"/>
+              <w:left w:w="140.0" w:type="dxa"/>
+              <w:bottom w:w="140.0" w:type="dxa"/>
+              <w:right w:w="140.0" w:type="dxa"/>
+            </w:tcMar>
+            <w:vAlign w:val="top"/>
+          </w:tcPr>
+          <w:p>
+            <w:pPr>
+              <w:widowControl w:val="0"/>
+              <w:spacing w:line="240" w:lineRule="auto"/>
+              <w:contextualSpacing w:val="0"/>
+              <w:rPr>
+                <w:rFonts w:ascii="Arial" w:cs="Arial" w:eastAsia="Arial" w:hAnsi="Arial"/>
+                <w:b w:val="1"/>
+                <w:sz w:val="28"/>
+                <w:szCs w:val="28"/>
+              </w:rPr>
+            </w:pPr>
+            <w:r>
+              <w:rPr>
+                <w:rFonts w:ascii="Arial" w:cs="Arial" w:eastAsia="Arial" w:hAnsi="Arial"/>
+                <w:b w:val="1"/>
+                <w:sz w:val="28"/>
+                <w:szCs w:val="28"/>
+                <w:rtl w:val="0"/>
+              </w:rPr>
               <w:t xml:space="preserve">SVC with Standard Scaler</w:t>
             </w:r>
           </w:p>
@@ -3022,6 +3452,9 @@
         </w:rPr>
       </w:pPr>
       <w:r>
+        <w:br w:type="page"/>
+      </w:r>
+      <w:r>
         <w:rPr>
           <w:rtl w:val="0"/>
         </w:rPr>
@@ -3037,6 +3470,43 @@
       </w:pPr>
       <w:r>
         <w:rPr>
+          <w:b w:val="1"/>
+        </w:rPr>
+        <w:drawing>
+          <wp:inline distB="114300" distT="114300" distL="114300" distR="114300">
+            <wp:extent cx="6124575" cy="4233863"/>
+            <wp:effectExtent b="0" l="0" r="0" t="0"/>
+            <wp:docPr id="2" name="image6.png"/>
+            <a:graphic>
+              <a:graphicData uri="http://schemas.openxmlformats.org/drawingml/2006/picture">
+                <pic:pic>
+                  <pic:nvPicPr>
+                    <pic:cNvPr id="0" name="image6.png"/>
+                    <pic:cNvPicPr preferRelativeResize="0"/>
+                  </pic:nvPicPr>
+                  <pic:blipFill>
+                    <a:blip r:embed="rId11"/>
+                    <a:srcRect b="0" l="0" r="0" t="0"/>
+                    <a:stretch>
+                      <a:fillRect/>
+                    </a:stretch>
+                  </pic:blipFill>
+                  <pic:spPr>
+                    <a:xfrm>
+                      <a:off x="0" y="0"/>
+                      <a:ext cx="6124575" cy="4233863"/>
+                    </a:xfrm>
+                    <a:prstGeom prst="rect"/>
+                    <a:ln/>
+                  </pic:spPr>
+                </pic:pic>
+              </a:graphicData>
+            </a:graphic>
+          </wp:inline>
+        </w:drawing>
+      </w:r>
+      <w:r>
+        <w:rPr>
           <w:rtl w:val="0"/>
         </w:rPr>
       </w:r>
@@ -3065,7 +3535,119 @@
       </w:pPr>
       <w:r>
         <w:rPr>
+          <w:rtl w:val="0"/>
+        </w:rPr>
+      </w:r>
+    </w:p>
+    <w:p>
+      <w:pPr>
+        <w:ind w:left="0" w:firstLine="0"/>
+        <w:contextualSpacing w:val="0"/>
+        <w:rPr>
           <w:b w:val="1"/>
+        </w:rPr>
+      </w:pPr>
+      <w:r>
+        <w:rPr>
+          <w:rtl w:val="0"/>
+        </w:rPr>
+      </w:r>
+    </w:p>
+    <w:p>
+      <w:pPr>
+        <w:ind w:left="0" w:firstLine="0"/>
+        <w:contextualSpacing w:val="0"/>
+        <w:rPr>
+          <w:b w:val="1"/>
+        </w:rPr>
+      </w:pPr>
+      <w:r>
+        <w:rPr>
+          <w:rtl w:val="0"/>
+        </w:rPr>
+      </w:r>
+    </w:p>
+    <w:p>
+      <w:pPr>
+        <w:ind w:left="0" w:firstLine="0"/>
+        <w:contextualSpacing w:val="0"/>
+        <w:rPr>
+          <w:b w:val="1"/>
+        </w:rPr>
+      </w:pPr>
+      <w:r>
+        <w:rPr>
+          <w:rtl w:val="0"/>
+        </w:rPr>
+      </w:r>
+    </w:p>
+    <w:p>
+      <w:pPr>
+        <w:ind w:left="0" w:firstLine="0"/>
+        <w:contextualSpacing w:val="0"/>
+        <w:rPr>
+          <w:b w:val="1"/>
+        </w:rPr>
+      </w:pPr>
+      <w:r>
+        <w:rPr>
+          <w:rtl w:val="0"/>
+        </w:rPr>
+      </w:r>
+    </w:p>
+    <w:p>
+      <w:pPr>
+        <w:ind w:left="0" w:firstLine="0"/>
+        <w:contextualSpacing w:val="0"/>
+        <w:rPr>
+          <w:b w:val="1"/>
+        </w:rPr>
+      </w:pPr>
+      <w:r>
+        <w:rPr>
+          <w:rtl w:val="0"/>
+        </w:rPr>
+      </w:r>
+    </w:p>
+    <w:p>
+      <w:pPr>
+        <w:ind w:left="0" w:firstLine="0"/>
+        <w:contextualSpacing w:val="0"/>
+        <w:rPr>
+          <w:b w:val="1"/>
+        </w:rPr>
+      </w:pPr>
+      <w:r>
+        <w:rPr>
+          <w:rtl w:val="0"/>
+        </w:rPr>
+      </w:r>
+    </w:p>
+    <w:p>
+      <w:pPr>
+        <w:ind w:left="0" w:firstLine="0"/>
+        <w:contextualSpacing w:val="0"/>
+        <w:rPr>
+          <w:b w:val="1"/>
+        </w:rPr>
+      </w:pPr>
+      <w:r>
+        <w:rPr>
+          <w:rtl w:val="0"/>
+        </w:rPr>
+      </w:r>
+    </w:p>
+    <w:p>
+      <w:pPr>
+        <w:ind w:left="0" w:firstLine="0"/>
+        <w:contextualSpacing w:val="0"/>
+        <w:rPr>
+          <w:b w:val="1"/>
+        </w:rPr>
+      </w:pPr>
+      <w:r>
+        <w:rPr>
+          <w:b w:val="1"/>
           <w:rtl w:val="0"/>
         </w:rPr>
         <w:t xml:space="preserve">Conclusion</w:t>
@@ -3081,7 +3663,7 @@
         <w:rPr>
           <w:rtl w:val="0"/>
         </w:rPr>
-        <w:t xml:space="preserve">Evaluations of the models primarily used the classification report scores and ROC in conjunction with AUC score. The classification report provides insights to performance of model for ability to correctly identify labels. ROC in conjunction with AUC is used to determine the performance of the models and how random or consistent the predictions are. Our results determined that logistic regression with gridsearchCV and KNN with standard scaler were the two best models. Although logistic regression has the better AUC score ,the ROC curve is staggered implying that it can only provide discrete predictions whereas KNN has the better continuous score indicated by the smoother curve. The ideal model for our purposes depends upon the client’s needs of predictive or prescriptive goals. Prescriptive goals are also predictive but applying it to possible outcomes such as deployment success. </w:t>
+        <w:t xml:space="preserve">Evaluations of the models primarily used the classification report scores and ROC in conjunction with AUC score. The classification report provides insights to performance of model for ability to correctly identify labels. ROC in conjunction with AUC is used to determine the performance of the models and how random or consistent the predictions are. Our results determined that logistic regression with gridsearchCV using parameters or Elastic Net  produced the most ideal results for predictive analysis on social network ad deployment success. The logistic regression has the better AUC score relating that the true positive rate in this model is higher that the other models relating that the predictive significance to the dataset is better pronounced in this model with less errors. The ROC Curves figure shows the performance of each model and the visual representation of the AUC score. This relates that on a random consumer the outcome prediction being a true positive result is within 95% accuracy. Relating to the scenario this means that for a random user that the ad is deployed to the certainty that they will produce a true positive result, in this instance a purchase, is within 95% likelihood. </w:t>
       </w:r>
       <w:r>
         <w:rPr>
@@ -3218,8 +3800,8 @@
       </w:r>
     </w:p>
     <w:sectPr>
-      <w:headerReference r:id="rId11" w:type="default"/>
-      <w:headerReference r:id="rId12" w:type="first"/>
+      <w:headerReference r:id="rId12" w:type="default"/>
+      <w:headerReference r:id="rId13" w:type="first"/>
       <w:pgSz w:h="15840" w:w="12240"/>
       <w:pgMar w:bottom="1440" w:top="1440" w:left="1440" w:right="1440" w:header="0"/>
       <w:pgNumType w:start="1"/>

--- a/Report.docx
+++ b/Report.docx
@@ -707,12 +707,12 @@
           <wp:inline distB="114300" distT="114300" distL="114300" distR="114300">
             <wp:extent cx="3733800" cy="2905125"/>
             <wp:effectExtent b="0" l="0" r="0" t="0"/>
-            <wp:docPr id="1" name="image5.png"/>
+            <wp:docPr id="1" name="image4.png"/>
             <a:graphic>
               <a:graphicData uri="http://schemas.openxmlformats.org/drawingml/2006/picture">
                 <pic:pic>
                   <pic:nvPicPr>
-                    <pic:cNvPr id="0" name="image5.png"/>
+                    <pic:cNvPr id="0" name="image4.png"/>
                     <pic:cNvPicPr preferRelativeResize="0"/>
                   </pic:nvPicPr>
                   <pic:blipFill>
@@ -797,12 +797,12 @@
           <wp:inline distB="114300" distT="114300" distL="114300" distR="114300">
             <wp:extent cx="2986088" cy="2845151"/>
             <wp:effectExtent b="0" l="0" r="0" t="0"/>
-            <wp:docPr id="3" name="image7.png"/>
+            <wp:docPr id="3" name="image6.png"/>
             <a:graphic>
               <a:graphicData uri="http://schemas.openxmlformats.org/drawingml/2006/picture">
                 <pic:pic>
                   <pic:nvPicPr>
-                    <pic:cNvPr id="0" name="image7.png"/>
+                    <pic:cNvPr id="0" name="image6.png"/>
                     <pic:cNvPicPr preferRelativeResize="0"/>
                   </pic:nvPicPr>
                   <pic:blipFill>
@@ -1572,6 +1572,41 @@
                 <w:szCs w:val="28"/>
                 <w:rtl w:val="0"/>
               </w:rPr>
+              <w:t xml:space="preserve">0.09</w:t>
+            </w:r>
+          </w:p>
+        </w:tc>
+        <w:tc>
+          <w:tcPr>
+            <w:shd w:fill="c9daf8" w:val="clear"/>
+            <w:tcMar>
+              <w:top w:w="140.0" w:type="dxa"/>
+              <w:left w:w="140.0" w:type="dxa"/>
+              <w:bottom w:w="140.0" w:type="dxa"/>
+              <w:right w:w="140.0" w:type="dxa"/>
+            </w:tcMar>
+            <w:vAlign w:val="top"/>
+          </w:tcPr>
+          <w:p>
+            <w:pPr>
+              <w:widowControl w:val="0"/>
+              <w:spacing w:line="240" w:lineRule="auto"/>
+              <w:contextualSpacing w:val="0"/>
+              <w:rPr>
+                <w:rFonts w:ascii="Arial" w:cs="Arial" w:eastAsia="Arial" w:hAnsi="Arial"/>
+                <w:b w:val="1"/>
+                <w:sz w:val="28"/>
+                <w:szCs w:val="28"/>
+              </w:rPr>
+            </w:pPr>
+            <w:r>
+              <w:rPr>
+                <w:rFonts w:ascii="Arial" w:cs="Arial" w:eastAsia="Arial" w:hAnsi="Arial"/>
+                <w:b w:val="1"/>
+                <w:sz w:val="28"/>
+                <w:szCs w:val="28"/>
+                <w:rtl w:val="0"/>
+              </w:rPr>
               <w:t xml:space="preserve">0.30</w:t>
             </w:r>
           </w:p>
@@ -1607,42 +1642,7 @@
                 <w:szCs w:val="28"/>
                 <w:rtl w:val="0"/>
               </w:rPr>
-              <w:t xml:space="preserve">1.00</w:t>
-            </w:r>
-          </w:p>
-        </w:tc>
-        <w:tc>
-          <w:tcPr>
-            <w:shd w:fill="c9daf8" w:val="clear"/>
-            <w:tcMar>
-              <w:top w:w="140.0" w:type="dxa"/>
-              <w:left w:w="140.0" w:type="dxa"/>
-              <w:bottom w:w="140.0" w:type="dxa"/>
-              <w:right w:w="140.0" w:type="dxa"/>
-            </w:tcMar>
-            <w:vAlign w:val="top"/>
-          </w:tcPr>
-          <w:p>
-            <w:pPr>
-              <w:widowControl w:val="0"/>
-              <w:spacing w:line="240" w:lineRule="auto"/>
-              <w:contextualSpacing w:val="0"/>
-              <w:rPr>
-                <w:rFonts w:ascii="Arial" w:cs="Arial" w:eastAsia="Arial" w:hAnsi="Arial"/>
-                <w:b w:val="1"/>
-                <w:sz w:val="28"/>
-                <w:szCs w:val="28"/>
-              </w:rPr>
-            </w:pPr>
-            <w:r>
-              <w:rPr>
-                <w:rFonts w:ascii="Arial" w:cs="Arial" w:eastAsia="Arial" w:hAnsi="Arial"/>
-                <w:b w:val="1"/>
-                <w:sz w:val="28"/>
-                <w:szCs w:val="28"/>
-                <w:rtl w:val="0"/>
-              </w:rPr>
-              <w:t xml:space="preserve">0.46</w:t>
+              <w:t xml:space="preserve">0.14</w:t>
             </w:r>
           </w:p>
         </w:tc>
@@ -1787,6 +1787,41 @@
                 <w:szCs w:val="28"/>
                 <w:rtl w:val="0"/>
               </w:rPr>
+              <w:t xml:space="preserve">0.09</w:t>
+            </w:r>
+          </w:p>
+        </w:tc>
+        <w:tc>
+          <w:tcPr>
+            <w:shd w:fill="6d9eeb" w:val="clear"/>
+            <w:tcMar>
+              <w:top w:w="140.0" w:type="dxa"/>
+              <w:left w:w="140.0" w:type="dxa"/>
+              <w:bottom w:w="140.0" w:type="dxa"/>
+              <w:right w:w="140.0" w:type="dxa"/>
+            </w:tcMar>
+            <w:vAlign w:val="top"/>
+          </w:tcPr>
+          <w:p>
+            <w:pPr>
+              <w:widowControl w:val="0"/>
+              <w:spacing w:line="240" w:lineRule="auto"/>
+              <w:contextualSpacing w:val="0"/>
+              <w:rPr>
+                <w:rFonts w:ascii="Arial" w:cs="Arial" w:eastAsia="Arial" w:hAnsi="Arial"/>
+                <w:b w:val="1"/>
+                <w:sz w:val="28"/>
+                <w:szCs w:val="28"/>
+              </w:rPr>
+            </w:pPr>
+            <w:r>
+              <w:rPr>
+                <w:rFonts w:ascii="Arial" w:cs="Arial" w:eastAsia="Arial" w:hAnsi="Arial"/>
+                <w:b w:val="1"/>
+                <w:sz w:val="28"/>
+                <w:szCs w:val="28"/>
+                <w:rtl w:val="0"/>
+              </w:rPr>
               <w:t xml:space="preserve">0.30</w:t>
             </w:r>
           </w:p>
@@ -1822,42 +1857,7 @@
                 <w:szCs w:val="28"/>
                 <w:rtl w:val="0"/>
               </w:rPr>
-              <w:t xml:space="preserve">1.00</w:t>
-            </w:r>
-          </w:p>
-        </w:tc>
-        <w:tc>
-          <w:tcPr>
-            <w:shd w:fill="6d9eeb" w:val="clear"/>
-            <w:tcMar>
-              <w:top w:w="140.0" w:type="dxa"/>
-              <w:left w:w="140.0" w:type="dxa"/>
-              <w:bottom w:w="140.0" w:type="dxa"/>
-              <w:right w:w="140.0" w:type="dxa"/>
-            </w:tcMar>
-            <w:vAlign w:val="top"/>
-          </w:tcPr>
-          <w:p>
-            <w:pPr>
-              <w:widowControl w:val="0"/>
-              <w:spacing w:line="240" w:lineRule="auto"/>
-              <w:contextualSpacing w:val="0"/>
-              <w:rPr>
-                <w:rFonts w:ascii="Arial" w:cs="Arial" w:eastAsia="Arial" w:hAnsi="Arial"/>
-                <w:b w:val="1"/>
-                <w:sz w:val="28"/>
-                <w:szCs w:val="28"/>
-              </w:rPr>
-            </w:pPr>
-            <w:r>
-              <w:rPr>
-                <w:rFonts w:ascii="Arial" w:cs="Arial" w:eastAsia="Arial" w:hAnsi="Arial"/>
-                <w:b w:val="1"/>
-                <w:sz w:val="28"/>
-                <w:szCs w:val="28"/>
-                <w:rtl w:val="0"/>
-              </w:rPr>
-              <w:t xml:space="preserve">0.46</w:t>
+              <w:t xml:space="preserve">0.14</w:t>
             </w:r>
           </w:p>
         </w:tc>
@@ -2002,6 +2002,41 @@
                 <w:szCs w:val="28"/>
                 <w:rtl w:val="0"/>
               </w:rPr>
+              <w:t xml:space="preserve">0.09</w:t>
+            </w:r>
+          </w:p>
+        </w:tc>
+        <w:tc>
+          <w:tcPr>
+            <w:shd w:fill="6d9eeb" w:val="clear"/>
+            <w:tcMar>
+              <w:top w:w="140.0" w:type="dxa"/>
+              <w:left w:w="140.0" w:type="dxa"/>
+              <w:bottom w:w="140.0" w:type="dxa"/>
+              <w:right w:w="140.0" w:type="dxa"/>
+            </w:tcMar>
+            <w:vAlign w:val="top"/>
+          </w:tcPr>
+          <w:p>
+            <w:pPr>
+              <w:widowControl w:val="0"/>
+              <w:spacing w:line="240" w:lineRule="auto"/>
+              <w:contextualSpacing w:val="0"/>
+              <w:rPr>
+                <w:rFonts w:ascii="Arial" w:cs="Arial" w:eastAsia="Arial" w:hAnsi="Arial"/>
+                <w:b w:val="1"/>
+                <w:sz w:val="28"/>
+                <w:szCs w:val="28"/>
+              </w:rPr>
+            </w:pPr>
+            <w:r>
+              <w:rPr>
+                <w:rFonts w:ascii="Arial" w:cs="Arial" w:eastAsia="Arial" w:hAnsi="Arial"/>
+                <w:b w:val="1"/>
+                <w:sz w:val="28"/>
+                <w:szCs w:val="28"/>
+                <w:rtl w:val="0"/>
+              </w:rPr>
               <w:t xml:space="preserve">0.30</w:t>
             </w:r>
           </w:p>
@@ -2037,42 +2072,7 @@
                 <w:szCs w:val="28"/>
                 <w:rtl w:val="0"/>
               </w:rPr>
-              <w:t xml:space="preserve">1.00</w:t>
-            </w:r>
-          </w:p>
-        </w:tc>
-        <w:tc>
-          <w:tcPr>
-            <w:shd w:fill="6d9eeb" w:val="clear"/>
-            <w:tcMar>
-              <w:top w:w="140.0" w:type="dxa"/>
-              <w:left w:w="140.0" w:type="dxa"/>
-              <w:bottom w:w="140.0" w:type="dxa"/>
-              <w:right w:w="140.0" w:type="dxa"/>
-            </w:tcMar>
-            <w:vAlign w:val="top"/>
-          </w:tcPr>
-          <w:p>
-            <w:pPr>
-              <w:widowControl w:val="0"/>
-              <w:spacing w:line="240" w:lineRule="auto"/>
-              <w:contextualSpacing w:val="0"/>
-              <w:rPr>
-                <w:rFonts w:ascii="Arial" w:cs="Arial" w:eastAsia="Arial" w:hAnsi="Arial"/>
-                <w:b w:val="1"/>
-                <w:sz w:val="28"/>
-                <w:szCs w:val="28"/>
-              </w:rPr>
-            </w:pPr>
-            <w:r>
-              <w:rPr>
-                <w:rFonts w:ascii="Arial" w:cs="Arial" w:eastAsia="Arial" w:hAnsi="Arial"/>
-                <w:b w:val="1"/>
-                <w:sz w:val="28"/>
-                <w:szCs w:val="28"/>
-                <w:rtl w:val="0"/>
-              </w:rPr>
-              <w:t xml:space="preserve">0.46</w:t>
+              <w:t xml:space="preserve">0.14</w:t>
             </w:r>
           </w:p>
         </w:tc>
@@ -2217,6 +2217,41 @@
                 <w:szCs w:val="28"/>
                 <w:rtl w:val="0"/>
               </w:rPr>
+              <w:t xml:space="preserve">0.09</w:t>
+            </w:r>
+          </w:p>
+        </w:tc>
+        <w:tc>
+          <w:tcPr>
+            <w:shd w:fill="6d9eeb" w:val="clear"/>
+            <w:tcMar>
+              <w:top w:w="140.0" w:type="dxa"/>
+              <w:left w:w="140.0" w:type="dxa"/>
+              <w:bottom w:w="140.0" w:type="dxa"/>
+              <w:right w:w="140.0" w:type="dxa"/>
+            </w:tcMar>
+            <w:vAlign w:val="top"/>
+          </w:tcPr>
+          <w:p>
+            <w:pPr>
+              <w:widowControl w:val="0"/>
+              <w:spacing w:line="240" w:lineRule="auto"/>
+              <w:contextualSpacing w:val="0"/>
+              <w:rPr>
+                <w:rFonts w:ascii="Arial" w:cs="Arial" w:eastAsia="Arial" w:hAnsi="Arial"/>
+                <w:b w:val="1"/>
+                <w:sz w:val="28"/>
+                <w:szCs w:val="28"/>
+              </w:rPr>
+            </w:pPr>
+            <w:r>
+              <w:rPr>
+                <w:rFonts w:ascii="Arial" w:cs="Arial" w:eastAsia="Arial" w:hAnsi="Arial"/>
+                <w:b w:val="1"/>
+                <w:sz w:val="28"/>
+                <w:szCs w:val="28"/>
+                <w:rtl w:val="0"/>
+              </w:rPr>
               <w:t xml:space="preserve">0.30</w:t>
             </w:r>
           </w:p>
@@ -2252,7 +2287,7 @@
                 <w:szCs w:val="28"/>
                 <w:rtl w:val="0"/>
               </w:rPr>
-              <w:t xml:space="preserve">1.00</w:t>
+              <w:t xml:space="preserve">0.14</w:t>
             </w:r>
           </w:p>
         </w:tc>
@@ -2287,42 +2322,7 @@
                 <w:szCs w:val="28"/>
                 <w:rtl w:val="0"/>
               </w:rPr>
-              <w:t xml:space="preserve">0.46</w:t>
-            </w:r>
-          </w:p>
-        </w:tc>
-        <w:tc>
-          <w:tcPr>
-            <w:shd w:fill="6d9eeb" w:val="clear"/>
-            <w:tcMar>
-              <w:top w:w="140.0" w:type="dxa"/>
-              <w:left w:w="140.0" w:type="dxa"/>
-              <w:bottom w:w="140.0" w:type="dxa"/>
-              <w:right w:w="140.0" w:type="dxa"/>
-            </w:tcMar>
-            <w:vAlign w:val="top"/>
-          </w:tcPr>
-          <w:p>
-            <w:pPr>
-              <w:widowControl w:val="0"/>
-              <w:spacing w:line="240" w:lineRule="auto"/>
-              <w:contextualSpacing w:val="0"/>
-              <w:rPr>
-                <w:rFonts w:ascii="Arial" w:cs="Arial" w:eastAsia="Arial" w:hAnsi="Arial"/>
-                <w:b w:val="1"/>
-                <w:sz w:val="28"/>
-                <w:szCs w:val="28"/>
-              </w:rPr>
-            </w:pPr>
-            <w:r>
-              <w:rPr>
-                <w:rFonts w:ascii="Arial" w:cs="Arial" w:eastAsia="Arial" w:hAnsi="Arial"/>
-                <w:b w:val="1"/>
-                <w:sz w:val="28"/>
-                <w:szCs w:val="28"/>
-                <w:rtl w:val="0"/>
-              </w:rPr>
-              <w:t xml:space="preserve">0.70</w:t>
+              <w:t xml:space="preserve">0.84</w:t>
             </w:r>
           </w:p>
         </w:tc>
@@ -2432,7 +2432,7 @@
                 <w:szCs w:val="28"/>
                 <w:rtl w:val="0"/>
               </w:rPr>
-              <w:t xml:space="preserve">0.82</w:t>
+              <w:t xml:space="preserve">0.86</w:t>
             </w:r>
           </w:p>
         </w:tc>
@@ -2467,7 +2467,7 @@
                 <w:szCs w:val="28"/>
                 <w:rtl w:val="0"/>
               </w:rPr>
-              <w:t xml:space="preserve">0.79</w:t>
+              <w:t xml:space="preserve">0.86</w:t>
             </w:r>
           </w:p>
         </w:tc>
@@ -2502,7 +2502,7 @@
                 <w:szCs w:val="28"/>
                 <w:rtl w:val="0"/>
               </w:rPr>
-              <w:t xml:space="preserve">0.81</w:t>
+              <w:t xml:space="preserve">0.86</w:t>
             </w:r>
           </w:p>
         </w:tc>
@@ -2647,7 +2647,7 @@
                 <w:szCs w:val="28"/>
                 <w:rtl w:val="0"/>
               </w:rPr>
-              <w:t xml:space="preserve">0.74</w:t>
+              <w:t xml:space="preserve">0.84</w:t>
             </w:r>
           </w:p>
         </w:tc>
@@ -2682,7 +2682,7 @@
                 <w:szCs w:val="28"/>
                 <w:rtl w:val="0"/>
               </w:rPr>
-              <w:t xml:space="preserve">0.71</w:t>
+              <w:t xml:space="preserve">0.84</w:t>
             </w:r>
           </w:p>
         </w:tc>
@@ -2717,7 +2717,7 @@
                 <w:szCs w:val="28"/>
                 <w:rtl w:val="0"/>
               </w:rPr>
-              <w:t xml:space="preserve">0.72</w:t>
+              <w:t xml:space="preserve">0.83</w:t>
             </w:r>
           </w:p>
         </w:tc>
@@ -2787,7 +2787,7 @@
                 <w:szCs w:val="28"/>
                 <w:rtl w:val="0"/>
               </w:rPr>
-              <w:t xml:space="preserve">0.883</w:t>
+              <w:t xml:space="preserve">0.906</w:t>
             </w:r>
           </w:p>
         </w:tc>
@@ -2867,7 +2867,7 @@
                 <w:szCs w:val="28"/>
                 <w:rtl w:val="0"/>
               </w:rPr>
-              <w:t xml:space="preserve">0.35</w:t>
+              <w:t xml:space="preserve">0.62</w:t>
             </w:r>
           </w:p>
         </w:tc>
@@ -2902,7 +2902,7 @@
                 <w:szCs w:val="28"/>
                 <w:rtl w:val="0"/>
               </w:rPr>
-              <w:t xml:space="preserve">0.38</w:t>
+              <w:t xml:space="preserve">0.62</w:t>
             </w:r>
           </w:p>
         </w:tc>
@@ -2937,7 +2937,7 @@
                 <w:szCs w:val="28"/>
                 <w:rtl w:val="0"/>
               </w:rPr>
-              <w:t xml:space="preserve">0.36</w:t>
+              <w:t xml:space="preserve">0.62</w:t>
             </w:r>
           </w:p>
         </w:tc>
@@ -3082,7 +3082,7 @@
                 <w:szCs w:val="28"/>
                 <w:rtl w:val="0"/>
               </w:rPr>
-              <w:t xml:space="preserve">0.67</w:t>
+              <w:t xml:space="preserve">0.71</w:t>
             </w:r>
           </w:p>
         </w:tc>
@@ -3117,7 +3117,7 @@
                 <w:szCs w:val="28"/>
                 <w:rtl w:val="0"/>
               </w:rPr>
-              <w:t xml:space="preserve">0.17</w:t>
+              <w:t xml:space="preserve">0.72</w:t>
             </w:r>
           </w:p>
         </w:tc>
@@ -3152,7 +3152,7 @@
                 <w:szCs w:val="28"/>
                 <w:rtl w:val="0"/>
               </w:rPr>
-              <w:t xml:space="preserve">0.27</w:t>
+              <w:t xml:space="preserve">0.66</w:t>
             </w:r>
           </w:p>
         </w:tc>
@@ -3297,7 +3297,7 @@
                 <w:szCs w:val="28"/>
                 <w:rtl w:val="0"/>
               </w:rPr>
-              <w:t xml:space="preserve">0.86</w:t>
+              <w:t xml:space="preserve">0.90</w:t>
             </w:r>
           </w:p>
         </w:tc>
@@ -3332,7 +3332,7 @@
                 <w:szCs w:val="28"/>
                 <w:rtl w:val="0"/>
               </w:rPr>
-              <w:t xml:space="preserve">0.79</w:t>
+              <w:t xml:space="preserve">0.90</w:t>
             </w:r>
           </w:p>
         </w:tc>
@@ -3367,7 +3367,7 @@
                 <w:szCs w:val="28"/>
                 <w:rtl w:val="0"/>
               </w:rPr>
-              <w:t xml:space="preserve">0.83</w:t>
+              <w:t xml:space="preserve">0.90</w:t>
             </w:r>
           </w:p>
         </w:tc>
@@ -3476,12 +3476,12 @@
           <wp:inline distB="114300" distT="114300" distL="114300" distR="114300">
             <wp:extent cx="6124575" cy="4233863"/>
             <wp:effectExtent b="0" l="0" r="0" t="0"/>
-            <wp:docPr id="2" name="image6.png"/>
+            <wp:docPr id="2" name="image5.png"/>
             <a:graphic>
               <a:graphicData uri="http://schemas.openxmlformats.org/drawingml/2006/picture">
                 <pic:pic>
                   <pic:nvPicPr>
-                    <pic:cNvPr id="0" name="image6.png"/>
+                    <pic:cNvPr id="0" name="image5.png"/>
                     <pic:cNvPicPr preferRelativeResize="0"/>
                   </pic:nvPicPr>
                   <pic:blipFill>
@@ -3663,7 +3663,7 @@
         <w:rPr>
           <w:rtl w:val="0"/>
         </w:rPr>
-        <w:t xml:space="preserve">Evaluations of the models primarily used the classification report scores and ROC in conjunction with AUC score. The classification report provides insights to performance of model for ability to correctly identify labels. ROC in conjunction with AUC is used to determine the performance of the models and how random or consistent the predictions are. Our results determined that logistic regression with gridsearchCV using parameters or Elastic Net  produced the most ideal results for predictive analysis on social network ad deployment success. The logistic regression has the better AUC score relating that the true positive rate in this model is higher that the other models relating that the predictive significance to the dataset is better pronounced in this model with less errors. The ROC Curves figure shows the performance of each model and the visual representation of the AUC score. This relates that on a random consumer the outcome prediction being a true positive result is within 95% accuracy. Relating to the scenario this means that for a random user that the ad is deployed to the certainty that they will produce a true positive result, in this instance a purchase, is within 95% likelihood. </w:t>
+        <w:t xml:space="preserve">Evaluations of the models primarily used the classification report scores and ROC in conjunction with AUC score. The classification report provides insights to performance of model for ability to correctly identify labels. ROC in conjunction with AUC is used to determine the performance of the models and how random or consistent the predictions are. Our results determined that logistic regression with gridsearchCV using parameters or Elastic Net  produced the most ideal results for predictive analysis on social network ad deployment success. Logistic regression is the best model as long as it is tuned with either gridsearchCV and extended parameters or ElasticNet as they both yielded the same result. The logistic regression has the better AUC score relating that the true positive rate in this model is higher that the other models relating that the predictive significance to the dataset is better pronounced in this model with less errors. The ROC Curves figure shows the performance of each model and the visual representation of the AUC score. This relates that on a random consumer the outcome prediction being a true positive result is within 95% accuracy. Relating to the scenario this means that for a random user that the ad is deployed to the certainty that they will produce a true positive result, in this instance a purchase, is within 95% likelihood. </w:t>
       </w:r>
       <w:r>
         <w:rPr>

--- a/Report.docx
+++ b/Report.docx
@@ -707,12 +707,12 @@
           <wp:inline distB="114300" distT="114300" distL="114300" distR="114300">
             <wp:extent cx="3733800" cy="2905125"/>
             <wp:effectExtent b="0" l="0" r="0" t="0"/>
-            <wp:docPr id="1" name="image4.png"/>
+            <wp:docPr id="1" name="image2.png"/>
             <a:graphic>
               <a:graphicData uri="http://schemas.openxmlformats.org/drawingml/2006/picture">
                 <pic:pic>
                   <pic:nvPicPr>
-                    <pic:cNvPr id="0" name="image4.png"/>
+                    <pic:cNvPr id="0" name="image2.png"/>
                     <pic:cNvPicPr preferRelativeResize="0"/>
                   </pic:nvPicPr>
                   <pic:blipFill>
@@ -797,12 +797,12 @@
           <wp:inline distB="114300" distT="114300" distL="114300" distR="114300">
             <wp:extent cx="2986088" cy="2845151"/>
             <wp:effectExtent b="0" l="0" r="0" t="0"/>
-            <wp:docPr id="3" name="image6.png"/>
+            <wp:docPr id="3" name="image7.png"/>
             <a:graphic>
               <a:graphicData uri="http://schemas.openxmlformats.org/drawingml/2006/picture">
                 <pic:pic>
                   <pic:nvPicPr>
-                    <pic:cNvPr id="0" name="image6.png"/>
+                    <pic:cNvPr id="0" name="image7.png"/>
                     <pic:cNvPicPr preferRelativeResize="0"/>
                   </pic:nvPicPr>
                   <pic:blipFill>
@@ -863,7 +863,7 @@
         <w:contextualSpacing w:val="0"/>
         <w:rPr/>
       </w:pPr>
-      <w:bookmarkStart w:colFirst="0" w:colLast="0" w:name="_a3h6gfbjskv5" w:id="10"/>
+      <w:bookmarkStart w:colFirst="0" w:colLast="0" w:name="_ql80hcsttsll" w:id="10"/>
       <w:bookmarkEnd w:id="10"/>
       <w:r>
         <w:rPr>
@@ -877,8 +877,41 @@
         <w:contextualSpacing w:val="0"/>
         <w:rPr/>
       </w:pPr>
-      <w:bookmarkStart w:colFirst="0" w:colLast="0" w:name="_jb5127fv82uh" w:id="11"/>
+      <w:bookmarkStart w:colFirst="0" w:colLast="0" w:name="_p25roaedb85s" w:id="11"/>
       <w:bookmarkEnd w:id="11"/>
+      <w:r>
+        <w:rPr>
+          <w:rtl w:val="0"/>
+        </w:rPr>
+        <w:t xml:space="preserve">Feature Selection</w:t>
+      </w:r>
+    </w:p>
+    <w:p>
+      <w:pPr>
+        <w:contextualSpacing w:val="0"/>
+        <w:rPr/>
+      </w:pPr>
+      <w:r>
+        <w:rPr>
+          <w:rtl w:val="0"/>
+        </w:rPr>
+        <w:tab/>
+        <w:t xml:space="preserve">We choose Gender and Estimated Salary as our features of interest due to their correlative significance. We can see from Figure 3 that Age and estimated Salary both provide a distinct segmentation on the correlation where we see two very distinct groupings. This is also apparent when compared with User ID but becomes ambiguous and not as distinct. Age and Estimated Salary are good features to use for deployment as the characteristics are viable for the ad deployment. As we have seen from the EDA, users of certain age groups and estimated salaries are likely to make purchases. </w:t>
+      </w:r>
+      <w:r>
+        <w:rPr>
+          <w:rtl w:val="0"/>
+        </w:rPr>
+      </w:r>
+    </w:p>
+    <w:p>
+      <w:pPr>
+        <w:pStyle w:val="Heading2"/>
+        <w:contextualSpacing w:val="0"/>
+        <w:rPr/>
+      </w:pPr>
+      <w:bookmarkStart w:colFirst="0" w:colLast="0" w:name="_jb5127fv82uh" w:id="12"/>
+      <w:bookmarkEnd w:id="12"/>
       <w:r>
         <w:rPr>
           <w:rtl w:val="0"/>
@@ -911,8 +944,8 @@
         <w:jc w:val="left"/>
         <w:rPr/>
       </w:pPr>
-      <w:bookmarkStart w:colFirst="0" w:colLast="0" w:name="_5q91wnwuyyi2" w:id="12"/>
-      <w:bookmarkEnd w:id="12"/>
+      <w:bookmarkStart w:colFirst="0" w:colLast="0" w:name="_5q91wnwuyyi2" w:id="13"/>
+      <w:bookmarkEnd w:id="13"/>
       <w:r>
         <w:rPr>
           <w:rtl w:val="0"/>
@@ -937,8 +970,30 @@
         <w:jc w:val="left"/>
         <w:rPr/>
       </w:pPr>
-      <w:bookmarkStart w:colFirst="0" w:colLast="0" w:name="_pt69i2k2wd7f" w:id="13"/>
-      <w:bookmarkEnd w:id="13"/>
+      <w:bookmarkStart w:colFirst="0" w:colLast="0" w:name="_pru2ou1254xx" w:id="14"/>
+      <w:bookmarkEnd w:id="14"/>
+      <w:r>
+        <w:rPr>
+          <w:rtl w:val="0"/>
+        </w:rPr>
+      </w:r>
+    </w:p>
+    <w:p>
+      <w:pPr>
+        <w:contextualSpacing w:val="0"/>
+        <w:rPr/>
+      </w:pPr>
+      <w:r>
+        <w:rPr>
+          <w:rtl w:val="0"/>
+        </w:rPr>
+      </w:r>
+    </w:p>
+    <w:p>
+      <w:pPr>
+        <w:contextualSpacing w:val="0"/>
+        <w:rPr/>
+      </w:pPr>
       <w:r>
         <w:rPr>
           <w:rtl w:val="0"/>
@@ -952,8 +1007,8 @@
         <w:jc w:val="left"/>
         <w:rPr/>
       </w:pPr>
-      <w:bookmarkStart w:colFirst="0" w:colLast="0" w:name="_z7gwc7iprf8t" w:id="14"/>
-      <w:bookmarkEnd w:id="14"/>
+      <w:bookmarkStart w:colFirst="0" w:colLast="0" w:name="_vj4co5w5olm2" w:id="15"/>
+      <w:bookmarkEnd w:id="15"/>
       <w:r>
         <w:rPr>
           <w:rtl w:val="0"/>
@@ -967,188 +1022,8 @@
         <w:jc w:val="left"/>
         <w:rPr/>
       </w:pPr>
-      <w:bookmarkStart w:colFirst="0" w:colLast="0" w:name="_uzgmlkm112yf" w:id="15"/>
-      <w:bookmarkEnd w:id="15"/>
-      <w:r>
-        <w:rPr>
-          <w:rtl w:val="0"/>
-        </w:rPr>
-      </w:r>
-    </w:p>
-    <w:p>
-      <w:pPr>
-        <w:pStyle w:val="Heading1"/>
-        <w:contextualSpacing w:val="0"/>
-        <w:jc w:val="left"/>
-        <w:rPr/>
-      </w:pPr>
-      <w:bookmarkStart w:colFirst="0" w:colLast="0" w:name="_dxa9jx48e7x" w:id="16"/>
+      <w:bookmarkStart w:colFirst="0" w:colLast="0" w:name="_ddt5asouzdhf" w:id="16"/>
       <w:bookmarkEnd w:id="16"/>
-      <w:r>
-        <w:rPr>
-          <w:rtl w:val="0"/>
-        </w:rPr>
-      </w:r>
-    </w:p>
-    <w:p>
-      <w:pPr>
-        <w:pStyle w:val="Heading1"/>
-        <w:contextualSpacing w:val="0"/>
-        <w:jc w:val="left"/>
-        <w:rPr/>
-      </w:pPr>
-      <w:bookmarkStart w:colFirst="0" w:colLast="0" w:name="_ij8s9jltqxgo" w:id="17"/>
-      <w:bookmarkEnd w:id="17"/>
-      <w:r>
-        <w:rPr>
-          <w:rtl w:val="0"/>
-        </w:rPr>
-      </w:r>
-    </w:p>
-    <w:p>
-      <w:pPr>
-        <w:pStyle w:val="Heading1"/>
-        <w:contextualSpacing w:val="0"/>
-        <w:jc w:val="left"/>
-        <w:rPr/>
-      </w:pPr>
-      <w:bookmarkStart w:colFirst="0" w:colLast="0" w:name="_8nogv18limaq" w:id="18"/>
-      <w:bookmarkEnd w:id="18"/>
-      <w:r>
-        <w:rPr>
-          <w:rtl w:val="0"/>
-        </w:rPr>
-      </w:r>
-    </w:p>
-    <w:p>
-      <w:pPr>
-        <w:pStyle w:val="Heading1"/>
-        <w:contextualSpacing w:val="0"/>
-        <w:jc w:val="left"/>
-        <w:rPr/>
-      </w:pPr>
-      <w:bookmarkStart w:colFirst="0" w:colLast="0" w:name="_bpzicwqvy5hv" w:id="19"/>
-      <w:bookmarkEnd w:id="19"/>
-      <w:r>
-        <w:rPr>
-          <w:rtl w:val="0"/>
-        </w:rPr>
-      </w:r>
-    </w:p>
-    <w:p>
-      <w:pPr>
-        <w:pStyle w:val="Heading1"/>
-        <w:contextualSpacing w:val="0"/>
-        <w:jc w:val="left"/>
-        <w:rPr/>
-      </w:pPr>
-      <w:bookmarkStart w:colFirst="0" w:colLast="0" w:name="_ehjr0h1d20ff" w:id="20"/>
-      <w:bookmarkEnd w:id="20"/>
-      <w:r>
-        <w:rPr>
-          <w:rtl w:val="0"/>
-        </w:rPr>
-      </w:r>
-    </w:p>
-    <w:p>
-      <w:pPr>
-        <w:pStyle w:val="Heading1"/>
-        <w:contextualSpacing w:val="0"/>
-        <w:jc w:val="left"/>
-        <w:rPr/>
-      </w:pPr>
-      <w:bookmarkStart w:colFirst="0" w:colLast="0" w:name="_n7lql3r7p0ql" w:id="21"/>
-      <w:bookmarkEnd w:id="21"/>
-      <w:r>
-        <w:rPr>
-          <w:rtl w:val="0"/>
-        </w:rPr>
-      </w:r>
-    </w:p>
-    <w:p>
-      <w:pPr>
-        <w:pStyle w:val="Heading1"/>
-        <w:contextualSpacing w:val="0"/>
-        <w:jc w:val="left"/>
-        <w:rPr/>
-      </w:pPr>
-      <w:bookmarkStart w:colFirst="0" w:colLast="0" w:name="_phrdmrg3t7o3" w:id="22"/>
-      <w:bookmarkEnd w:id="22"/>
-      <w:r>
-        <w:rPr>
-          <w:rtl w:val="0"/>
-        </w:rPr>
-      </w:r>
-    </w:p>
-    <w:p>
-      <w:pPr>
-        <w:pStyle w:val="Heading1"/>
-        <w:contextualSpacing w:val="0"/>
-        <w:jc w:val="left"/>
-        <w:rPr/>
-      </w:pPr>
-      <w:bookmarkStart w:colFirst="0" w:colLast="0" w:name="_9wlhm2u08p2n" w:id="23"/>
-      <w:bookmarkEnd w:id="23"/>
-      <w:r>
-        <w:rPr>
-          <w:rtl w:val="0"/>
-        </w:rPr>
-      </w:r>
-    </w:p>
-    <w:p>
-      <w:pPr>
-        <w:pStyle w:val="Heading1"/>
-        <w:contextualSpacing w:val="0"/>
-        <w:jc w:val="left"/>
-        <w:rPr/>
-      </w:pPr>
-      <w:bookmarkStart w:colFirst="0" w:colLast="0" w:name="_1ylz83qveyd5" w:id="24"/>
-      <w:bookmarkEnd w:id="24"/>
-      <w:r>
-        <w:rPr>
-          <w:rtl w:val="0"/>
-        </w:rPr>
-      </w:r>
-    </w:p>
-    <w:p>
-      <w:pPr>
-        <w:pStyle w:val="Heading1"/>
-        <w:contextualSpacing w:val="0"/>
-        <w:jc w:val="left"/>
-        <w:rPr/>
-      </w:pPr>
-      <w:bookmarkStart w:colFirst="0" w:colLast="0" w:name="_l0kv83me63nd" w:id="25"/>
-      <w:bookmarkEnd w:id="25"/>
-      <w:r>
-        <w:rPr>
-          <w:rtl w:val="0"/>
-        </w:rPr>
-      </w:r>
-    </w:p>
-    <w:p>
-      <w:pPr>
-        <w:pStyle w:val="Heading1"/>
-        <w:contextualSpacing w:val="0"/>
-        <w:jc w:val="left"/>
-        <w:rPr/>
-      </w:pPr>
-      <w:bookmarkStart w:colFirst="0" w:colLast="0" w:name="_vj4co5w5olm2" w:id="26"/>
-      <w:bookmarkEnd w:id="26"/>
-      <w:r>
-        <w:rPr>
-          <w:rtl w:val="0"/>
-        </w:rPr>
-      </w:r>
-    </w:p>
-    <w:p>
-      <w:pPr>
-        <w:pStyle w:val="Heading1"/>
-        <w:contextualSpacing w:val="0"/>
-        <w:jc w:val="left"/>
-        <w:rPr/>
-      </w:pPr>
-      <w:bookmarkStart w:colFirst="0" w:colLast="0" w:name="_ddt5asouzdhf" w:id="27"/>
-      <w:bookmarkEnd w:id="27"/>
       <w:r>
         <w:rPr>
           <w:rtl w:val="0"/>
@@ -1166,8 +1041,8 @@
           <w:szCs w:val="22"/>
         </w:rPr>
       </w:pPr>
-      <w:bookmarkStart w:colFirst="0" w:colLast="0" w:name="_9wot101ywqqb" w:id="28"/>
-      <w:bookmarkEnd w:id="28"/>
+      <w:bookmarkStart w:colFirst="0" w:colLast="0" w:name="_9wot101ywqqb" w:id="17"/>
+      <w:bookmarkEnd w:id="17"/>
       <w:r>
         <w:rPr>
           <w:rtl w:val="0"/>
@@ -1221,8 +1096,8 @@
         <w:jc w:val="left"/>
         <w:rPr/>
       </w:pPr>
-      <w:bookmarkStart w:colFirst="0" w:colLast="0" w:name="_obdjf9d3gz8" w:id="29"/>
-      <w:bookmarkEnd w:id="29"/>
+      <w:bookmarkStart w:colFirst="0" w:colLast="0" w:name="_obdjf9d3gz8" w:id="18"/>
+      <w:bookmarkEnd w:id="18"/>
       <w:r>
         <w:rPr>
           <w:rtl w:val="0"/>
@@ -1973,7 +1848,7 @@
         </w:tc>
         <w:tc>
           <w:tcPr>
-            <w:shd w:fill="6d9eeb" w:val="clear"/>
+            <w:shd w:fill="c9daf8" w:val="clear"/>
             <w:tcMar>
               <w:top w:w="140.0" w:type="dxa"/>
               <w:left w:w="140.0" w:type="dxa"/>
@@ -2008,7 +1883,7 @@
         </w:tc>
         <w:tc>
           <w:tcPr>
-            <w:shd w:fill="6d9eeb" w:val="clear"/>
+            <w:shd w:fill="c9daf8" w:val="clear"/>
             <w:tcMar>
               <w:top w:w="140.0" w:type="dxa"/>
               <w:left w:w="140.0" w:type="dxa"/>
@@ -2043,7 +1918,7 @@
         </w:tc>
         <w:tc>
           <w:tcPr>
-            <w:shd w:fill="6d9eeb" w:val="clear"/>
+            <w:shd w:fill="c9daf8" w:val="clear"/>
             <w:tcMar>
               <w:top w:w="140.0" w:type="dxa"/>
               <w:left w:w="140.0" w:type="dxa"/>
@@ -2078,7 +1953,7 @@
         </w:tc>
         <w:tc>
           <w:tcPr>
-            <w:shd w:fill="6d9eeb" w:val="clear"/>
+            <w:shd w:fill="c9daf8" w:val="clear"/>
             <w:tcMar>
               <w:top w:w="140.0" w:type="dxa"/>
               <w:left w:w="140.0" w:type="dxa"/>
@@ -2113,7 +1988,7 @@
         </w:tc>
         <w:tc>
           <w:tcPr>
-            <w:shd w:fill="6d9eeb" w:val="clear"/>
+            <w:shd w:fill="c9daf8" w:val="clear"/>
             <w:tcMar>
               <w:top w:w="140.0" w:type="dxa"/>
               <w:left w:w="140.0" w:type="dxa"/>
@@ -3476,12 +3351,12 @@
           <wp:inline distB="114300" distT="114300" distL="114300" distR="114300">
             <wp:extent cx="6124575" cy="4233863"/>
             <wp:effectExtent b="0" l="0" r="0" t="0"/>
-            <wp:docPr id="2" name="image5.png"/>
+            <wp:docPr id="2" name="image6.png"/>
             <a:graphic>
               <a:graphicData uri="http://schemas.openxmlformats.org/drawingml/2006/picture">
                 <pic:pic>
                   <pic:nvPicPr>
-                    <pic:cNvPr id="0" name="image5.png"/>
+                    <pic:cNvPr id="0" name="image6.png"/>
                     <pic:cNvPicPr preferRelativeResize="0"/>
                   </pic:nvPicPr>
                   <pic:blipFill>
@@ -3688,8 +3563,8 @@
           <w:b w:val="0"/>
         </w:rPr>
       </w:pPr>
-      <w:bookmarkStart w:colFirst="0" w:colLast="0" w:name="_d0h39i3oocb3" w:id="30"/>
-      <w:bookmarkEnd w:id="30"/>
+      <w:bookmarkStart w:colFirst="0" w:colLast="0" w:name="_d0h39i3oocb3" w:id="19"/>
+      <w:bookmarkEnd w:id="19"/>
       <w:r>
         <w:br w:type="page"/>
       </w:r>
@@ -3716,8 +3591,8 @@
           <w:b w:val="0"/>
         </w:rPr>
       </w:pPr>
-      <w:bookmarkStart w:colFirst="0" w:colLast="0" w:name="_ie0ju6idepex" w:id="31"/>
-      <w:bookmarkEnd w:id="31"/>
+      <w:bookmarkStart w:colFirst="0" w:colLast="0" w:name="_ie0ju6idepex" w:id="20"/>
+      <w:bookmarkEnd w:id="20"/>
       <w:r>
         <w:rPr>
           <w:b w:val="0"/>

--- a/Report.docx
+++ b/Report.docx
@@ -707,12 +707,12 @@
           <wp:inline distB="114300" distT="114300" distL="114300" distR="114300">
             <wp:extent cx="3733800" cy="2905125"/>
             <wp:effectExtent b="0" l="0" r="0" t="0"/>
-            <wp:docPr id="1" name="image2.png"/>
+            <wp:docPr id="1" name="image4.png"/>
             <a:graphic>
               <a:graphicData uri="http://schemas.openxmlformats.org/drawingml/2006/picture">
                 <pic:pic>
                   <pic:nvPicPr>
-                    <pic:cNvPr id="0" name="image2.png"/>
+                    <pic:cNvPr id="0" name="image4.png"/>
                     <pic:cNvPicPr preferRelativeResize="0"/>
                   </pic:nvPicPr>
                   <pic:blipFill>
@@ -3351,12 +3351,12 @@
           <wp:inline distB="114300" distT="114300" distL="114300" distR="114300">
             <wp:extent cx="6124575" cy="4233863"/>
             <wp:effectExtent b="0" l="0" r="0" t="0"/>
-            <wp:docPr id="2" name="image6.png"/>
+            <wp:docPr id="2" name="image5.png"/>
             <a:graphic>
               <a:graphicData uri="http://schemas.openxmlformats.org/drawingml/2006/picture">
                 <pic:pic>
                   <pic:nvPicPr>
-                    <pic:cNvPr id="0" name="image6.png"/>
+                    <pic:cNvPr id="0" name="image5.png"/>
                     <pic:cNvPicPr preferRelativeResize="0"/>
                   </pic:nvPicPr>
                   <pic:blipFill>
@@ -3538,7 +3538,7 @@
         <w:rPr>
           <w:rtl w:val="0"/>
         </w:rPr>
-        <w:t xml:space="preserve">Evaluations of the models primarily used the classification report scores and ROC in conjunction with AUC score. The classification report provides insights to performance of model for ability to correctly identify labels. ROC in conjunction with AUC is used to determine the performance of the models and how random or consistent the predictions are. Our results determined that logistic regression with gridsearchCV using parameters or Elastic Net  produced the most ideal results for predictive analysis on social network ad deployment success. Logistic regression is the best model as long as it is tuned with either gridsearchCV and extended parameters or ElasticNet as they both yielded the same result. The logistic regression has the better AUC score relating that the true positive rate in this model is higher that the other models relating that the predictive significance to the dataset is better pronounced in this model with less errors. The ROC Curves figure shows the performance of each model and the visual representation of the AUC score. This relates that on a random consumer the outcome prediction being a true positive result is within 95% accuracy. Relating to the scenario this means that for a random user that the ad is deployed to the certainty that they will produce a true positive result, in this instance a purchase, is within 95% likelihood. </w:t>
+        <w:t xml:space="preserve">Evaluations of the models primarily used the classification report scores and ROC in conjunction with AUC score. The classification report provides insights to performance of model for ability to correctly identify labels. ROC in conjunction with AUC is used to determine the performance of the models and how random or consistent the predictions are. Our results determined that logistic regression with gridsearchCV using parameters or Elastic Net  produced the most ideal results for predictive analysis on social network ad deployment success. Logistic regression is the best model as long as it is tuned with either gridsearchCV and extended parameters or ElasticNet as they both yielded the same result. They both share the same exact performance level in the ROC curve figure. The logistic regression has the better AUC score relating that the true positive rate in this model is higher that the other models relating that the predictive significance to the dataset is better pronounced in this model with less errors. The ROC Curves figure shows the performance of each model and the visual representation of the AUC score. This relates that on a random consumer the outcome prediction being a true positive result is within 95% accuracy. Relating to the scenario this means that for a random user that the ad is deployed to the certainty that they will produce a true positive result, in this instance a purchase, is within 95% likelihood. </w:t>
       </w:r>
       <w:r>
         <w:rPr>
